--- a/report/report.docx
+++ b/report/report.docx
@@ -3219,17 +3219,6057 @@
     </w:p>
     <w:bookmarkEnd w:id="47"/>
     <w:bookmarkEnd w:id="48"/>
-    <w:bookmarkStart w:id="54" w:name="список-литературы"/>
+    <w:bookmarkStart w:id="67" w:name="red-на-практике"/>
     <w:p>
       <w:pPr>
         <w:pStyle w:val="Heading1"/>
       </w:pPr>
       <w:r>
+        <w:rPr>
+          <w:rStyle w:val="SectionNumber"/>
+        </w:rPr>
+        <w:t xml:space="preserve">6</w:t>
+      </w:r>
+      <w:r>
+        <w:tab/>
+      </w:r>
+      <w:r>
+        <w:t xml:space="preserve">RED на практике</w:t>
+      </w:r>
+    </w:p>
+    <w:bookmarkStart w:id="66" w:name="реализация-на-ns2"/>
+    <w:p>
+      <w:pPr>
+        <w:pStyle w:val="Heading2"/>
+      </w:pPr>
+      <w:r>
+        <w:rPr>
+          <w:rStyle w:val="SectionNumber"/>
+        </w:rPr>
+        <w:t xml:space="preserve">6.1</w:t>
+      </w:r>
+      <w:r>
+        <w:tab/>
+      </w:r>
+      <w:r>
+        <w:t xml:space="preserve">Реализация на NS2</w:t>
+      </w:r>
+    </w:p>
+    <w:p>
+      <w:pPr>
+        <w:pStyle w:val="FirstParagraph"/>
+      </w:pPr>
+      <w:r>
+        <w:t xml:space="preserve">Теперь перейдем к рассмотрению реализации алгоритма RED на NS2. Для удобства мы будем разделять исходный код программы на модули, а в самих модуляхи реализовывать отдельные моменты, необходимые для моделирования.</w:t>
+      </w:r>
+    </w:p>
+    <w:bookmarkStart w:id="49" w:name="main.tcl"/>
+    <w:p>
+      <w:pPr>
+        <w:pStyle w:val="Heading3"/>
+      </w:pPr>
+      <w:r>
+        <w:rPr>
+          <w:rStyle w:val="SectionNumber"/>
+        </w:rPr>
+        <w:t xml:space="preserve">6.1.1</w:t>
+      </w:r>
+      <w:r>
+        <w:tab/>
+      </w:r>
+      <w:r>
+        <w:t xml:space="preserve">main.tcl</w:t>
+      </w:r>
+    </w:p>
+    <w:p>
+      <w:pPr>
+        <w:pStyle w:val="FirstParagraph"/>
+      </w:pPr>
+      <w:r>
+        <w:t xml:space="preserve">В данном файле мы задаем симулятор, создаем файлы трассировки и добавляем внешние модули, в которых будет реализовываться основная логика. В конце мы запускаем моделирование.</w:t>
+      </w:r>
+    </w:p>
+    <w:p>
+      <w:pPr>
+        <w:pStyle w:val="SourceCode"/>
+      </w:pPr>
+      <w:r>
+        <w:rPr>
+          <w:rStyle w:val="KeywordTok"/>
+        </w:rPr>
+        <w:t xml:space="preserve">set</w:t>
+      </w:r>
+      <w:r>
+        <w:rPr>
+          <w:rStyle w:val="NormalTok"/>
+        </w:rPr>
+        <w:t xml:space="preserve"> ns </w:t>
+      </w:r>
+      <w:r>
+        <w:rPr>
+          <w:rStyle w:val="KeywordTok"/>
+        </w:rPr>
+        <w:t xml:space="preserve">[</w:t>
+      </w:r>
+      <w:r>
+        <w:rPr>
+          <w:rStyle w:val="NormalTok"/>
+        </w:rPr>
+        <w:t xml:space="preserve">new Simulator</w:t>
+      </w:r>
+      <w:r>
+        <w:rPr>
+          <w:rStyle w:val="KeywordTok"/>
+        </w:rPr>
+        <w:t xml:space="preserve">]</w:t>
+      </w:r>
+      <w:r>
+        <w:br/>
+      </w:r>
+      <w:r>
+        <w:br/>
+      </w:r>
+      <w:r>
+        <w:rPr>
+          <w:rStyle w:val="KeywordTok"/>
+        </w:rPr>
+        <w:t xml:space="preserve">set</w:t>
+      </w:r>
+      <w:r>
+        <w:rPr>
+          <w:rStyle w:val="NormalTok"/>
+        </w:rPr>
+        <w:t xml:space="preserve"> nf </w:t>
+      </w:r>
+      <w:r>
+        <w:rPr>
+          <w:rStyle w:val="KeywordTok"/>
+        </w:rPr>
+        <w:t xml:space="preserve">[open</w:t>
+      </w:r>
+      <w:r>
+        <w:rPr>
+          <w:rStyle w:val="NormalTok"/>
+        </w:rPr>
+        <w:t xml:space="preserve"> out.nam w</w:t>
+      </w:r>
+      <w:r>
+        <w:rPr>
+          <w:rStyle w:val="KeywordTok"/>
+        </w:rPr>
+        <w:t xml:space="preserve">]</w:t>
+      </w:r>
+      <w:r>
+        <w:br/>
+      </w:r>
+      <w:r>
+        <w:rPr>
+          <w:rStyle w:val="DataTypeTok"/>
+        </w:rPr>
+        <w:t xml:space="preserve">$ns</w:t>
+      </w:r>
+      <w:r>
+        <w:rPr>
+          <w:rStyle w:val="NormalTok"/>
+        </w:rPr>
+        <w:t xml:space="preserve"> namtrace-all </w:t>
+      </w:r>
+      <w:r>
+        <w:rPr>
+          <w:rStyle w:val="DataTypeTok"/>
+        </w:rPr>
+        <w:t xml:space="preserve">$nf</w:t>
+      </w:r>
+      <w:r>
+        <w:br/>
+      </w:r>
+      <w:r>
+        <w:br/>
+      </w:r>
+      <w:r>
+        <w:rPr>
+          <w:rStyle w:val="KeywordTok"/>
+        </w:rPr>
+        <w:t xml:space="preserve">source</w:t>
+      </w:r>
+      <w:r>
+        <w:rPr>
+          <w:rStyle w:val="NormalTok"/>
+        </w:rPr>
+        <w:t xml:space="preserve"> </w:t>
+      </w:r>
+      <w:r>
+        <w:rPr>
+          <w:rStyle w:val="StringTok"/>
+        </w:rPr>
+        <w:t xml:space="preserve">"nodes.tcl"</w:t>
+      </w:r>
+      <w:r>
+        <w:br/>
+      </w:r>
+      <w:r>
+        <w:rPr>
+          <w:rStyle w:val="KeywordTok"/>
+        </w:rPr>
+        <w:t xml:space="preserve">source</w:t>
+      </w:r>
+      <w:r>
+        <w:rPr>
+          <w:rStyle w:val="NormalTok"/>
+        </w:rPr>
+        <w:t xml:space="preserve"> </w:t>
+      </w:r>
+      <w:r>
+        <w:rPr>
+          <w:rStyle w:val="StringTok"/>
+        </w:rPr>
+        <w:t xml:space="preserve">"queue.tcl"</w:t>
+      </w:r>
+      <w:r>
+        <w:br/>
+      </w:r>
+      <w:r>
+        <w:rPr>
+          <w:rStyle w:val="KeywordTok"/>
+        </w:rPr>
+        <w:t xml:space="preserve">source</w:t>
+      </w:r>
+      <w:r>
+        <w:rPr>
+          <w:rStyle w:val="NormalTok"/>
+        </w:rPr>
+        <w:t xml:space="preserve"> </w:t>
+      </w:r>
+      <w:r>
+        <w:rPr>
+          <w:rStyle w:val="StringTok"/>
+        </w:rPr>
+        <w:t xml:space="preserve">"plotWindow.tcl"</w:t>
+      </w:r>
+      <w:r>
+        <w:br/>
+      </w:r>
+      <w:r>
+        <w:rPr>
+          <w:rStyle w:val="KeywordTok"/>
+        </w:rPr>
+        <w:t xml:space="preserve">source</w:t>
+      </w:r>
+      <w:r>
+        <w:rPr>
+          <w:rStyle w:val="NormalTok"/>
+        </w:rPr>
+        <w:t xml:space="preserve"> </w:t>
+      </w:r>
+      <w:r>
+        <w:rPr>
+          <w:rStyle w:val="StringTok"/>
+        </w:rPr>
+        <w:t xml:space="preserve">"modeling.tcl"</w:t>
+      </w:r>
+      <w:r>
+        <w:br/>
+      </w:r>
+      <w:r>
+        <w:rPr>
+          <w:rStyle w:val="KeywordTok"/>
+        </w:rPr>
+        <w:t xml:space="preserve">source</w:t>
+      </w:r>
+      <w:r>
+        <w:rPr>
+          <w:rStyle w:val="NormalTok"/>
+        </w:rPr>
+        <w:t xml:space="preserve"> </w:t>
+      </w:r>
+      <w:r>
+        <w:rPr>
+          <w:rStyle w:val="StringTok"/>
+        </w:rPr>
+        <w:t xml:space="preserve">"finish.tcl"</w:t>
+      </w:r>
+      <w:r>
+        <w:br/>
+      </w:r>
+      <w:r>
+        <w:br/>
+      </w:r>
+      <w:r>
+        <w:rPr>
+          <w:rStyle w:val="DataTypeTok"/>
+        </w:rPr>
+        <w:t xml:space="preserve">$ns</w:t>
+      </w:r>
+      <w:r>
+        <w:rPr>
+          <w:rStyle w:val="NormalTok"/>
+        </w:rPr>
+        <w:t xml:space="preserve"> run</w:t>
+      </w:r>
+    </w:p>
+    <w:bookmarkEnd w:id="49"/>
+    <w:bookmarkStart w:id="50" w:name="nodes.tcl"/>
+    <w:p>
+      <w:pPr>
+        <w:pStyle w:val="Heading3"/>
+      </w:pPr>
+      <w:r>
+        <w:rPr>
+          <w:rStyle w:val="SectionNumber"/>
+        </w:rPr>
+        <w:t xml:space="preserve">6.1.2</w:t>
+      </w:r>
+      <w:r>
+        <w:tab/>
+      </w:r>
+      <w:r>
+        <w:t xml:space="preserve">nodes.tcl</w:t>
+      </w:r>
+    </w:p>
+    <w:p>
+      <w:pPr>
+        <w:pStyle w:val="FirstParagraph"/>
+      </w:pPr>
+      <w:r>
+        <w:t xml:space="preserve">Следующий файл отвечает за создание и соединение узлов. В нем мы задаем 2 маршрутизатора и 20 узлов на каждом конце, соединяем узлы и маршрутизаторы, устанавливаем определенный тип очереди и расставляем их на анимации.</w:t>
+      </w:r>
+    </w:p>
+    <w:p>
+      <w:pPr>
+        <w:pStyle w:val="SourceCode"/>
+      </w:pPr>
+      <w:r>
+        <w:rPr>
+          <w:rStyle w:val="KeywordTok"/>
+        </w:rPr>
+        <w:t xml:space="preserve">set</w:t>
+      </w:r>
+      <w:r>
+        <w:rPr>
+          <w:rStyle w:val="NormalTok"/>
+        </w:rPr>
+        <w:t xml:space="preserve"> node_(r0) </w:t>
+      </w:r>
+      <w:r>
+        <w:rPr>
+          <w:rStyle w:val="KeywordTok"/>
+        </w:rPr>
+        <w:t xml:space="preserve">[</w:t>
+      </w:r>
+      <w:r>
+        <w:rPr>
+          <w:rStyle w:val="DataTypeTok"/>
+        </w:rPr>
+        <w:t xml:space="preserve">$ns</w:t>
+      </w:r>
+      <w:r>
+        <w:rPr>
+          <w:rStyle w:val="NormalTok"/>
+        </w:rPr>
+        <w:t xml:space="preserve"> node</w:t>
+      </w:r>
+      <w:r>
+        <w:rPr>
+          <w:rStyle w:val="KeywordTok"/>
+        </w:rPr>
+        <w:t xml:space="preserve">]</w:t>
+      </w:r>
+      <w:r>
+        <w:br/>
+      </w:r>
+      <w:r>
+        <w:rPr>
+          <w:rStyle w:val="KeywordTok"/>
+        </w:rPr>
+        <w:t xml:space="preserve">set</w:t>
+      </w:r>
+      <w:r>
+        <w:rPr>
+          <w:rStyle w:val="NormalTok"/>
+        </w:rPr>
+        <w:t xml:space="preserve"> node_(r1) </w:t>
+      </w:r>
+      <w:r>
+        <w:rPr>
+          <w:rStyle w:val="KeywordTok"/>
+        </w:rPr>
+        <w:t xml:space="preserve">[</w:t>
+      </w:r>
+      <w:r>
+        <w:rPr>
+          <w:rStyle w:val="DataTypeTok"/>
+        </w:rPr>
+        <w:t xml:space="preserve">$ns</w:t>
+      </w:r>
+      <w:r>
+        <w:rPr>
+          <w:rStyle w:val="NormalTok"/>
+        </w:rPr>
+        <w:t xml:space="preserve"> node</w:t>
+      </w:r>
+      <w:r>
+        <w:rPr>
+          <w:rStyle w:val="KeywordTok"/>
+        </w:rPr>
+        <w:t xml:space="preserve">]</w:t>
+      </w:r>
+      <w:r>
+        <w:br/>
+      </w:r>
+      <w:r>
+        <w:rPr>
+          <w:rStyle w:val="DataTypeTok"/>
+        </w:rPr>
+        <w:t xml:space="preserve">$node_</w:t>
+      </w:r>
+      <w:r>
+        <w:rPr>
+          <w:rStyle w:val="NormalTok"/>
+        </w:rPr>
+        <w:t xml:space="preserve">(r0) color </w:t>
+      </w:r>
+      <w:r>
+        <w:rPr>
+          <w:rStyle w:val="StringTok"/>
+        </w:rPr>
+        <w:t xml:space="preserve">"red"</w:t>
+      </w:r>
+      <w:r>
+        <w:br/>
+      </w:r>
+      <w:r>
+        <w:rPr>
+          <w:rStyle w:val="DataTypeTok"/>
+        </w:rPr>
+        <w:t xml:space="preserve">$node_</w:t>
+      </w:r>
+      <w:r>
+        <w:rPr>
+          <w:rStyle w:val="NormalTok"/>
+        </w:rPr>
+        <w:t xml:space="preserve">(r1) color </w:t>
+      </w:r>
+      <w:r>
+        <w:rPr>
+          <w:rStyle w:val="StringTok"/>
+        </w:rPr>
+        <w:t xml:space="preserve">"red"</w:t>
+      </w:r>
+      <w:r>
+        <w:br/>
+      </w:r>
+      <w:r>
+        <w:rPr>
+          <w:rStyle w:val="DataTypeTok"/>
+        </w:rPr>
+        <w:t xml:space="preserve">$node_</w:t>
+      </w:r>
+      <w:r>
+        <w:rPr>
+          <w:rStyle w:val="NormalTok"/>
+        </w:rPr>
+        <w:t xml:space="preserve">(r0) </w:t>
+      </w:r>
+      <w:r>
+        <w:rPr>
+          <w:rStyle w:val="KeywordTok"/>
+        </w:rPr>
+        <w:t xml:space="preserve">label</w:t>
+      </w:r>
+      <w:r>
+        <w:rPr>
+          <w:rStyle w:val="NormalTok"/>
+        </w:rPr>
+        <w:t xml:space="preserve"> </w:t>
+      </w:r>
+      <w:r>
+        <w:rPr>
+          <w:rStyle w:val="StringTok"/>
+        </w:rPr>
+        <w:t xml:space="preserve">"red"</w:t>
+      </w:r>
+      <w:r>
+        <w:br/>
+      </w:r>
+      <w:r>
+        <w:br/>
+      </w:r>
+      <w:r>
+        <w:rPr>
+          <w:rStyle w:val="KeywordTok"/>
+        </w:rPr>
+        <w:t xml:space="preserve">set</w:t>
+      </w:r>
+      <w:r>
+        <w:rPr>
+          <w:rStyle w:val="NormalTok"/>
+        </w:rPr>
+        <w:t xml:space="preserve"> n </w:t>
+      </w:r>
+      <w:r>
+        <w:rPr>
+          <w:rStyle w:val="DecValTok"/>
+        </w:rPr>
+        <w:t xml:space="preserve">20</w:t>
+      </w:r>
+      <w:r>
+        <w:br/>
+      </w:r>
+      <w:r>
+        <w:br/>
+      </w:r>
+      <w:r>
+        <w:rPr>
+          <w:rStyle w:val="KeywordTok"/>
+        </w:rPr>
+        <w:t xml:space="preserve">for</w:t>
+      </w:r>
+      <w:r>
+        <w:rPr>
+          <w:rStyle w:val="NormalTok"/>
+        </w:rPr>
+        <w:t xml:space="preserve"> </w:t>
+      </w:r>
+      <w:r>
+        <w:rPr>
+          <w:rStyle w:val="KeywordTok"/>
+        </w:rPr>
+        <w:t xml:space="preserve">{set</w:t>
+      </w:r>
+      <w:r>
+        <w:rPr>
+          <w:rStyle w:val="NormalTok"/>
+        </w:rPr>
+        <w:t xml:space="preserve"> i </w:t>
+      </w:r>
+      <w:r>
+        <w:rPr>
+          <w:rStyle w:val="DecValTok"/>
+        </w:rPr>
+        <w:t xml:space="preserve">0</w:t>
+      </w:r>
+      <w:r>
+        <w:rPr>
+          <w:rStyle w:val="KeywordTok"/>
+        </w:rPr>
+        <w:t xml:space="preserve">}</w:t>
+      </w:r>
+      <w:r>
+        <w:rPr>
+          <w:rStyle w:val="NormalTok"/>
+        </w:rPr>
+        <w:t xml:space="preserve"> </w:t>
+      </w:r>
+      <w:r>
+        <w:rPr>
+          <w:rStyle w:val="KeywordTok"/>
+        </w:rPr>
+        <w:t xml:space="preserve">{</w:t>
+      </w:r>
+      <w:r>
+        <w:rPr>
+          <w:rStyle w:val="DataTypeTok"/>
+        </w:rPr>
+        <w:t xml:space="preserve">$i</w:t>
+      </w:r>
+      <w:r>
+        <w:rPr>
+          <w:rStyle w:val="NormalTok"/>
+        </w:rPr>
+        <w:t xml:space="preserve"> &lt; </w:t>
+      </w:r>
+      <w:r>
+        <w:rPr>
+          <w:rStyle w:val="DataTypeTok"/>
+        </w:rPr>
+        <w:t xml:space="preserve">$n</w:t>
+      </w:r>
+      <w:r>
+        <w:rPr>
+          <w:rStyle w:val="KeywordTok"/>
+        </w:rPr>
+        <w:t xml:space="preserve">}</w:t>
+      </w:r>
+      <w:r>
+        <w:rPr>
+          <w:rStyle w:val="NormalTok"/>
+        </w:rPr>
+        <w:t xml:space="preserve"> </w:t>
+      </w:r>
+      <w:r>
+        <w:rPr>
+          <w:rStyle w:val="KeywordTok"/>
+        </w:rPr>
+        <w:t xml:space="preserve">{incr</w:t>
+      </w:r>
+      <w:r>
+        <w:rPr>
+          <w:rStyle w:val="NormalTok"/>
+        </w:rPr>
+        <w:t xml:space="preserve"> i</w:t>
+      </w:r>
+      <w:r>
+        <w:rPr>
+          <w:rStyle w:val="KeywordTok"/>
+        </w:rPr>
+        <w:t xml:space="preserve">}</w:t>
+      </w:r>
+      <w:r>
+        <w:rPr>
+          <w:rStyle w:val="NormalTok"/>
+        </w:rPr>
+        <w:t xml:space="preserve"> </w:t>
+      </w:r>
+      <w:r>
+        <w:rPr>
+          <w:rStyle w:val="KeywordTok"/>
+        </w:rPr>
+        <w:t xml:space="preserve">{</w:t>
+      </w:r>
+      <w:r>
+        <w:br/>
+      </w:r>
+      <w:r>
+        <w:rPr>
+          <w:rStyle w:val="NormalTok"/>
+        </w:rPr>
+        <w:t xml:space="preserve">        </w:t>
+      </w:r>
+      <w:r>
+        <w:rPr>
+          <w:rStyle w:val="KeywordTok"/>
+        </w:rPr>
+        <w:t xml:space="preserve">set</w:t>
+      </w:r>
+      <w:r>
+        <w:rPr>
+          <w:rStyle w:val="NormalTok"/>
+        </w:rPr>
+        <w:t xml:space="preserve"> node_(s</w:t>
+      </w:r>
+      <w:r>
+        <w:rPr>
+          <w:rStyle w:val="DataTypeTok"/>
+        </w:rPr>
+        <w:t xml:space="preserve">$i</w:t>
+      </w:r>
+      <w:r>
+        <w:rPr>
+          <w:rStyle w:val="NormalTok"/>
+        </w:rPr>
+        <w:t xml:space="preserve">) </w:t>
+      </w:r>
+      <w:r>
+        <w:rPr>
+          <w:rStyle w:val="KeywordTok"/>
+        </w:rPr>
+        <w:t xml:space="preserve">[</w:t>
+      </w:r>
+      <w:r>
+        <w:rPr>
+          <w:rStyle w:val="DataTypeTok"/>
+        </w:rPr>
+        <w:t xml:space="preserve">$ns</w:t>
+      </w:r>
+      <w:r>
+        <w:rPr>
+          <w:rStyle w:val="NormalTok"/>
+        </w:rPr>
+        <w:t xml:space="preserve"> node</w:t>
+      </w:r>
+      <w:r>
+        <w:rPr>
+          <w:rStyle w:val="KeywordTok"/>
+        </w:rPr>
+        <w:t xml:space="preserve">]</w:t>
+      </w:r>
+      <w:r>
+        <w:br/>
+      </w:r>
+      <w:r>
+        <w:rPr>
+          <w:rStyle w:val="NormalTok"/>
+        </w:rPr>
+        <w:t xml:space="preserve">        </w:t>
+      </w:r>
+      <w:r>
+        <w:rPr>
+          <w:rStyle w:val="DataTypeTok"/>
+        </w:rPr>
+        <w:t xml:space="preserve">$node_</w:t>
+      </w:r>
+      <w:r>
+        <w:rPr>
+          <w:rStyle w:val="NormalTok"/>
+        </w:rPr>
+        <w:t xml:space="preserve">(s</w:t>
+      </w:r>
+      <w:r>
+        <w:rPr>
+          <w:rStyle w:val="DataTypeTok"/>
+        </w:rPr>
+        <w:t xml:space="preserve">$i</w:t>
+      </w:r>
+      <w:r>
+        <w:rPr>
+          <w:rStyle w:val="NormalTok"/>
+        </w:rPr>
+        <w:t xml:space="preserve">) color </w:t>
+      </w:r>
+      <w:r>
+        <w:rPr>
+          <w:rStyle w:val="StringTok"/>
+        </w:rPr>
+        <w:t xml:space="preserve">"blue"</w:t>
+      </w:r>
+      <w:r>
+        <w:br/>
+      </w:r>
+      <w:r>
+        <w:rPr>
+          <w:rStyle w:val="NormalTok"/>
+        </w:rPr>
+        <w:t xml:space="preserve">        </w:t>
+      </w:r>
+      <w:r>
+        <w:rPr>
+          <w:rStyle w:val="DataTypeTok"/>
+        </w:rPr>
+        <w:t xml:space="preserve">$node_</w:t>
+      </w:r>
+      <w:r>
+        <w:rPr>
+          <w:rStyle w:val="NormalTok"/>
+        </w:rPr>
+        <w:t xml:space="preserve">(s</w:t>
+      </w:r>
+      <w:r>
+        <w:rPr>
+          <w:rStyle w:val="DataTypeTok"/>
+        </w:rPr>
+        <w:t xml:space="preserve">$i</w:t>
+      </w:r>
+      <w:r>
+        <w:rPr>
+          <w:rStyle w:val="NormalTok"/>
+        </w:rPr>
+        <w:t xml:space="preserve">) </w:t>
+      </w:r>
+      <w:r>
+        <w:rPr>
+          <w:rStyle w:val="KeywordTok"/>
+        </w:rPr>
+        <w:t xml:space="preserve">label</w:t>
+      </w:r>
+      <w:r>
+        <w:rPr>
+          <w:rStyle w:val="NormalTok"/>
+        </w:rPr>
+        <w:t xml:space="preserve"> </w:t>
+      </w:r>
+      <w:r>
+        <w:rPr>
+          <w:rStyle w:val="StringTok"/>
+        </w:rPr>
+        <w:t xml:space="preserve">"ftp"</w:t>
+      </w:r>
+      <w:r>
+        <w:br/>
+      </w:r>
+      <w:r>
+        <w:rPr>
+          <w:rStyle w:val="NormalTok"/>
+        </w:rPr>
+        <w:t xml:space="preserve">        </w:t>
+      </w:r>
+      <w:r>
+        <w:rPr>
+          <w:rStyle w:val="DataTypeTok"/>
+        </w:rPr>
+        <w:t xml:space="preserve">$ns</w:t>
+      </w:r>
+      <w:r>
+        <w:rPr>
+          <w:rStyle w:val="NormalTok"/>
+        </w:rPr>
+        <w:t xml:space="preserve"> duplex-</w:t>
+      </w:r>
+      <w:r>
+        <w:rPr>
+          <w:rStyle w:val="OtherTok"/>
+        </w:rPr>
+        <w:t xml:space="preserve">link</w:t>
+      </w:r>
+      <w:r>
+        <w:rPr>
+          <w:rStyle w:val="NormalTok"/>
+        </w:rPr>
+        <w:t xml:space="preserve"> </w:t>
+      </w:r>
+      <w:r>
+        <w:rPr>
+          <w:rStyle w:val="DataTypeTok"/>
+        </w:rPr>
+        <w:t xml:space="preserve">$node_</w:t>
+      </w:r>
+      <w:r>
+        <w:rPr>
+          <w:rStyle w:val="NormalTok"/>
+        </w:rPr>
+        <w:t xml:space="preserve">(s</w:t>
+      </w:r>
+      <w:r>
+        <w:rPr>
+          <w:rStyle w:val="DataTypeTok"/>
+        </w:rPr>
+        <w:t xml:space="preserve">$i</w:t>
+      </w:r>
+      <w:r>
+        <w:rPr>
+          <w:rStyle w:val="NormalTok"/>
+        </w:rPr>
+        <w:t xml:space="preserve">) </w:t>
+      </w:r>
+      <w:r>
+        <w:rPr>
+          <w:rStyle w:val="DataTypeTok"/>
+        </w:rPr>
+        <w:t xml:space="preserve">$node_</w:t>
+      </w:r>
+      <w:r>
+        <w:rPr>
+          <w:rStyle w:val="NormalTok"/>
+        </w:rPr>
+        <w:t xml:space="preserve">(r0) 100Mb 20ms DropTail</w:t>
+      </w:r>
+      <w:r>
+        <w:br/>
+      </w:r>
+      <w:r>
+        <w:br/>
+      </w:r>
+      <w:r>
+        <w:rPr>
+          <w:rStyle w:val="NormalTok"/>
+        </w:rPr>
+        <w:t xml:space="preserve">        </w:t>
+      </w:r>
+      <w:r>
+        <w:rPr>
+          <w:rStyle w:val="KeywordTok"/>
+        </w:rPr>
+        <w:t xml:space="preserve">set</w:t>
+      </w:r>
+      <w:r>
+        <w:rPr>
+          <w:rStyle w:val="NormalTok"/>
+        </w:rPr>
+        <w:t xml:space="preserve"> node_(s</w:t>
+      </w:r>
+      <w:r>
+        <w:rPr>
+          <w:rStyle w:val="KeywordTok"/>
+        </w:rPr>
+        <w:t xml:space="preserve">[expr</w:t>
+      </w:r>
+      <w:r>
+        <w:rPr>
+          <w:rStyle w:val="NormalTok"/>
+        </w:rPr>
+        <w:t xml:space="preserve"> </w:t>
+      </w:r>
+      <w:r>
+        <w:rPr>
+          <w:rStyle w:val="DataTypeTok"/>
+        </w:rPr>
+        <w:t xml:space="preserve">$n</w:t>
+      </w:r>
+      <w:r>
+        <w:rPr>
+          <w:rStyle w:val="NormalTok"/>
+        </w:rPr>
+        <w:t xml:space="preserve"> + </w:t>
+      </w:r>
+      <w:r>
+        <w:rPr>
+          <w:rStyle w:val="DataTypeTok"/>
+        </w:rPr>
+        <w:t xml:space="preserve">$i</w:t>
+      </w:r>
+      <w:r>
+        <w:rPr>
+          <w:rStyle w:val="KeywordTok"/>
+        </w:rPr>
+        <w:t xml:space="preserve">]</w:t>
+      </w:r>
+      <w:r>
+        <w:rPr>
+          <w:rStyle w:val="NormalTok"/>
+        </w:rPr>
+        <w:t xml:space="preserve">) </w:t>
+      </w:r>
+      <w:r>
+        <w:rPr>
+          <w:rStyle w:val="KeywordTok"/>
+        </w:rPr>
+        <w:t xml:space="preserve">[</w:t>
+      </w:r>
+      <w:r>
+        <w:rPr>
+          <w:rStyle w:val="DataTypeTok"/>
+        </w:rPr>
+        <w:t xml:space="preserve">$ns</w:t>
+      </w:r>
+      <w:r>
+        <w:rPr>
+          <w:rStyle w:val="NormalTok"/>
+        </w:rPr>
+        <w:t xml:space="preserve"> node</w:t>
+      </w:r>
+      <w:r>
+        <w:rPr>
+          <w:rStyle w:val="KeywordTok"/>
+        </w:rPr>
+        <w:t xml:space="preserve">]</w:t>
+      </w:r>
+      <w:r>
+        <w:br/>
+      </w:r>
+      <w:r>
+        <w:rPr>
+          <w:rStyle w:val="NormalTok"/>
+        </w:rPr>
+        <w:t xml:space="preserve">        </w:t>
+      </w:r>
+      <w:r>
+        <w:rPr>
+          <w:rStyle w:val="DataTypeTok"/>
+        </w:rPr>
+        <w:t xml:space="preserve">$ns</w:t>
+      </w:r>
+      <w:r>
+        <w:rPr>
+          <w:rStyle w:val="NormalTok"/>
+        </w:rPr>
+        <w:t xml:space="preserve"> duplex-</w:t>
+      </w:r>
+      <w:r>
+        <w:rPr>
+          <w:rStyle w:val="OtherTok"/>
+        </w:rPr>
+        <w:t xml:space="preserve">link</w:t>
+      </w:r>
+      <w:r>
+        <w:rPr>
+          <w:rStyle w:val="NormalTok"/>
+        </w:rPr>
+        <w:t xml:space="preserve"> </w:t>
+      </w:r>
+      <w:r>
+        <w:rPr>
+          <w:rStyle w:val="DataTypeTok"/>
+        </w:rPr>
+        <w:t xml:space="preserve">$node_</w:t>
+      </w:r>
+      <w:r>
+        <w:rPr>
+          <w:rStyle w:val="NormalTok"/>
+        </w:rPr>
+        <w:t xml:space="preserve">(s</w:t>
+      </w:r>
+      <w:r>
+        <w:rPr>
+          <w:rStyle w:val="KeywordTok"/>
+        </w:rPr>
+        <w:t xml:space="preserve">[expr</w:t>
+      </w:r>
+      <w:r>
+        <w:rPr>
+          <w:rStyle w:val="NormalTok"/>
+        </w:rPr>
+        <w:t xml:space="preserve"> </w:t>
+      </w:r>
+      <w:r>
+        <w:rPr>
+          <w:rStyle w:val="DataTypeTok"/>
+        </w:rPr>
+        <w:t xml:space="preserve">$n</w:t>
+      </w:r>
+      <w:r>
+        <w:rPr>
+          <w:rStyle w:val="NormalTok"/>
+        </w:rPr>
+        <w:t xml:space="preserve"> + </w:t>
+      </w:r>
+      <w:r>
+        <w:rPr>
+          <w:rStyle w:val="DataTypeTok"/>
+        </w:rPr>
+        <w:t xml:space="preserve">$i</w:t>
+      </w:r>
+      <w:r>
+        <w:rPr>
+          <w:rStyle w:val="KeywordTok"/>
+        </w:rPr>
+        <w:t xml:space="preserve">]</w:t>
+      </w:r>
+      <w:r>
+        <w:rPr>
+          <w:rStyle w:val="NormalTok"/>
+        </w:rPr>
+        <w:t xml:space="preserve">) </w:t>
+      </w:r>
+      <w:r>
+        <w:rPr>
+          <w:rStyle w:val="DataTypeTok"/>
+        </w:rPr>
+        <w:t xml:space="preserve">$node_</w:t>
+      </w:r>
+      <w:r>
+        <w:rPr>
+          <w:rStyle w:val="NormalTok"/>
+        </w:rPr>
+        <w:t xml:space="preserve">(r1) 100Mb 20ms DropTail</w:t>
+      </w:r>
+      <w:r>
+        <w:br/>
+      </w:r>
+      <w:r>
+        <w:rPr>
+          <w:rStyle w:val="KeywordTok"/>
+        </w:rPr>
+        <w:t xml:space="preserve">}</w:t>
+      </w:r>
+      <w:r>
+        <w:br/>
+      </w:r>
+      <w:r>
+        <w:br/>
+      </w:r>
+      <w:r>
+        <w:rPr>
+          <w:rStyle w:val="DataTypeTok"/>
+        </w:rPr>
+        <w:t xml:space="preserve">$ns</w:t>
+      </w:r>
+      <w:r>
+        <w:rPr>
+          <w:rStyle w:val="NormalTok"/>
+        </w:rPr>
+        <w:t xml:space="preserve"> simplex-</w:t>
+      </w:r>
+      <w:r>
+        <w:rPr>
+          <w:rStyle w:val="OtherTok"/>
+        </w:rPr>
+        <w:t xml:space="preserve">link</w:t>
+      </w:r>
+      <w:r>
+        <w:rPr>
+          <w:rStyle w:val="NormalTok"/>
+        </w:rPr>
+        <w:t xml:space="preserve"> </w:t>
+      </w:r>
+      <w:r>
+        <w:rPr>
+          <w:rStyle w:val="DataTypeTok"/>
+        </w:rPr>
+        <w:t xml:space="preserve">$node_</w:t>
+      </w:r>
+      <w:r>
+        <w:rPr>
+          <w:rStyle w:val="NormalTok"/>
+        </w:rPr>
+        <w:t xml:space="preserve">(r0) </w:t>
+      </w:r>
+      <w:r>
+        <w:rPr>
+          <w:rStyle w:val="DataTypeTok"/>
+        </w:rPr>
+        <w:t xml:space="preserve">$node_</w:t>
+      </w:r>
+      <w:r>
+        <w:rPr>
+          <w:rStyle w:val="NormalTok"/>
+        </w:rPr>
+        <w:t xml:space="preserve">(r1) 20Mb 15ms RED</w:t>
+      </w:r>
+      <w:r>
+        <w:br/>
+      </w:r>
+      <w:r>
+        <w:rPr>
+          <w:rStyle w:val="DataTypeTok"/>
+        </w:rPr>
+        <w:t xml:space="preserve">$ns</w:t>
+      </w:r>
+      <w:r>
+        <w:rPr>
+          <w:rStyle w:val="NormalTok"/>
+        </w:rPr>
+        <w:t xml:space="preserve"> simplex-</w:t>
+      </w:r>
+      <w:r>
+        <w:rPr>
+          <w:rStyle w:val="OtherTok"/>
+        </w:rPr>
+        <w:t xml:space="preserve">link</w:t>
+      </w:r>
+      <w:r>
+        <w:rPr>
+          <w:rStyle w:val="NormalTok"/>
+        </w:rPr>
+        <w:t xml:space="preserve"> </w:t>
+      </w:r>
+      <w:r>
+        <w:rPr>
+          <w:rStyle w:val="DataTypeTok"/>
+        </w:rPr>
+        <w:t xml:space="preserve">$node_</w:t>
+      </w:r>
+      <w:r>
+        <w:rPr>
+          <w:rStyle w:val="NormalTok"/>
+        </w:rPr>
+        <w:t xml:space="preserve">(r1) </w:t>
+      </w:r>
+      <w:r>
+        <w:rPr>
+          <w:rStyle w:val="DataTypeTok"/>
+        </w:rPr>
+        <w:t xml:space="preserve">$node_</w:t>
+      </w:r>
+      <w:r>
+        <w:rPr>
+          <w:rStyle w:val="NormalTok"/>
+        </w:rPr>
+        <w:t xml:space="preserve">(r0) 15Mb 20ms DropTail</w:t>
+      </w:r>
+      <w:r>
+        <w:br/>
+      </w:r>
+      <w:r>
+        <w:br/>
+      </w:r>
+      <w:r>
+        <w:rPr>
+          <w:rStyle w:val="DataTypeTok"/>
+        </w:rPr>
+        <w:t xml:space="preserve">$ns</w:t>
+      </w:r>
+      <w:r>
+        <w:rPr>
+          <w:rStyle w:val="NormalTok"/>
+        </w:rPr>
+        <w:t xml:space="preserve"> queue-limit </w:t>
+      </w:r>
+      <w:r>
+        <w:rPr>
+          <w:rStyle w:val="DataTypeTok"/>
+        </w:rPr>
+        <w:t xml:space="preserve">$node_</w:t>
+      </w:r>
+      <w:r>
+        <w:rPr>
+          <w:rStyle w:val="NormalTok"/>
+        </w:rPr>
+        <w:t xml:space="preserve">(r0) </w:t>
+      </w:r>
+      <w:r>
+        <w:rPr>
+          <w:rStyle w:val="DataTypeTok"/>
+        </w:rPr>
+        <w:t xml:space="preserve">$node_</w:t>
+      </w:r>
+      <w:r>
+        <w:rPr>
+          <w:rStyle w:val="NormalTok"/>
+        </w:rPr>
+        <w:t xml:space="preserve">(r1) </w:t>
+      </w:r>
+      <w:r>
+        <w:rPr>
+          <w:rStyle w:val="DecValTok"/>
+        </w:rPr>
+        <w:t xml:space="preserve">300</w:t>
+      </w:r>
+      <w:r>
+        <w:br/>
+      </w:r>
+      <w:r>
+        <w:rPr>
+          <w:rStyle w:val="DataTypeTok"/>
+        </w:rPr>
+        <w:t xml:space="preserve">$ns</w:t>
+      </w:r>
+      <w:r>
+        <w:rPr>
+          <w:rStyle w:val="NormalTok"/>
+        </w:rPr>
+        <w:t xml:space="preserve"> queue-limit </w:t>
+      </w:r>
+      <w:r>
+        <w:rPr>
+          <w:rStyle w:val="DataTypeTok"/>
+        </w:rPr>
+        <w:t xml:space="preserve">$node_</w:t>
+      </w:r>
+      <w:r>
+        <w:rPr>
+          <w:rStyle w:val="NormalTok"/>
+        </w:rPr>
+        <w:t xml:space="preserve">(r1) </w:t>
+      </w:r>
+      <w:r>
+        <w:rPr>
+          <w:rStyle w:val="DataTypeTok"/>
+        </w:rPr>
+        <w:t xml:space="preserve">$node_</w:t>
+      </w:r>
+      <w:r>
+        <w:rPr>
+          <w:rStyle w:val="NormalTok"/>
+        </w:rPr>
+        <w:t xml:space="preserve">(r0) </w:t>
+      </w:r>
+      <w:r>
+        <w:rPr>
+          <w:rStyle w:val="DecValTok"/>
+        </w:rPr>
+        <w:t xml:space="preserve">300</w:t>
+      </w:r>
+      <w:r>
+        <w:br/>
+      </w:r>
+      <w:r>
+        <w:br/>
+      </w:r>
+      <w:r>
+        <w:br/>
+      </w:r>
+      <w:r>
+        <w:rPr>
+          <w:rStyle w:val="KeywordTok"/>
+        </w:rPr>
+        <w:t xml:space="preserve">for</w:t>
+      </w:r>
+      <w:r>
+        <w:rPr>
+          <w:rStyle w:val="NormalTok"/>
+        </w:rPr>
+        <w:t xml:space="preserve"> </w:t>
+      </w:r>
+      <w:r>
+        <w:rPr>
+          <w:rStyle w:val="KeywordTok"/>
+        </w:rPr>
+        <w:t xml:space="preserve">{set</w:t>
+      </w:r>
+      <w:r>
+        <w:rPr>
+          <w:rStyle w:val="NormalTok"/>
+        </w:rPr>
+        <w:t xml:space="preserve"> t </w:t>
+      </w:r>
+      <w:r>
+        <w:rPr>
+          <w:rStyle w:val="DecValTok"/>
+        </w:rPr>
+        <w:t xml:space="preserve">0</w:t>
+      </w:r>
+      <w:r>
+        <w:rPr>
+          <w:rStyle w:val="KeywordTok"/>
+        </w:rPr>
+        <w:t xml:space="preserve">}</w:t>
+      </w:r>
+      <w:r>
+        <w:rPr>
+          <w:rStyle w:val="NormalTok"/>
+        </w:rPr>
+        <w:t xml:space="preserve"> </w:t>
+      </w:r>
+      <w:r>
+        <w:rPr>
+          <w:rStyle w:val="KeywordTok"/>
+        </w:rPr>
+        <w:t xml:space="preserve">{</w:t>
+      </w:r>
+      <w:r>
+        <w:rPr>
+          <w:rStyle w:val="DataTypeTok"/>
+        </w:rPr>
+        <w:t xml:space="preserve">$t</w:t>
+      </w:r>
+      <w:r>
+        <w:rPr>
+          <w:rStyle w:val="NormalTok"/>
+        </w:rPr>
+        <w:t xml:space="preserve"> &lt; </w:t>
+      </w:r>
+      <w:r>
+        <w:rPr>
+          <w:rStyle w:val="DataTypeTok"/>
+        </w:rPr>
+        <w:t xml:space="preserve">$n</w:t>
+      </w:r>
+      <w:r>
+        <w:rPr>
+          <w:rStyle w:val="KeywordTok"/>
+        </w:rPr>
+        <w:t xml:space="preserve">}</w:t>
+      </w:r>
+      <w:r>
+        <w:rPr>
+          <w:rStyle w:val="NormalTok"/>
+        </w:rPr>
+        <w:t xml:space="preserve"> </w:t>
+      </w:r>
+      <w:r>
+        <w:rPr>
+          <w:rStyle w:val="KeywordTok"/>
+        </w:rPr>
+        <w:t xml:space="preserve">{incr</w:t>
+      </w:r>
+      <w:r>
+        <w:rPr>
+          <w:rStyle w:val="NormalTok"/>
+        </w:rPr>
+        <w:t xml:space="preserve"> t</w:t>
+      </w:r>
+      <w:r>
+        <w:rPr>
+          <w:rStyle w:val="KeywordTok"/>
+        </w:rPr>
+        <w:t xml:space="preserve">}</w:t>
+      </w:r>
+      <w:r>
+        <w:rPr>
+          <w:rStyle w:val="NormalTok"/>
+        </w:rPr>
+        <w:t xml:space="preserve"> </w:t>
+      </w:r>
+      <w:r>
+        <w:rPr>
+          <w:rStyle w:val="KeywordTok"/>
+        </w:rPr>
+        <w:t xml:space="preserve">{</w:t>
+      </w:r>
+      <w:r>
+        <w:br/>
+      </w:r>
+      <w:r>
+        <w:rPr>
+          <w:rStyle w:val="NormalTok"/>
+        </w:rPr>
+        <w:t xml:space="preserve">        </w:t>
+      </w:r>
+      <w:r>
+        <w:rPr>
+          <w:rStyle w:val="DataTypeTok"/>
+        </w:rPr>
+        <w:t xml:space="preserve">$ns</w:t>
+      </w:r>
+      <w:r>
+        <w:rPr>
+          <w:rStyle w:val="NormalTok"/>
+        </w:rPr>
+        <w:t xml:space="preserve"> color </w:t>
+      </w:r>
+      <w:r>
+        <w:rPr>
+          <w:rStyle w:val="DataTypeTok"/>
+        </w:rPr>
+        <w:t xml:space="preserve">$t</w:t>
+      </w:r>
+      <w:r>
+        <w:rPr>
+          <w:rStyle w:val="NormalTok"/>
+        </w:rPr>
+        <w:t xml:space="preserve"> green</w:t>
+      </w:r>
+      <w:r>
+        <w:br/>
+      </w:r>
+      <w:r>
+        <w:rPr>
+          <w:rStyle w:val="NormalTok"/>
+        </w:rPr>
+        <w:t xml:space="preserve">        </w:t>
+      </w:r>
+      <w:r>
+        <w:rPr>
+          <w:rStyle w:val="KeywordTok"/>
+        </w:rPr>
+        <w:t xml:space="preserve">set</w:t>
+      </w:r>
+      <w:r>
+        <w:rPr>
+          <w:rStyle w:val="NormalTok"/>
+        </w:rPr>
+        <w:t xml:space="preserve"> tcp(</w:t>
+      </w:r>
+      <w:r>
+        <w:rPr>
+          <w:rStyle w:val="DataTypeTok"/>
+        </w:rPr>
+        <w:t xml:space="preserve">$t</w:t>
+      </w:r>
+      <w:r>
+        <w:rPr>
+          <w:rStyle w:val="NormalTok"/>
+        </w:rPr>
+        <w:t xml:space="preserve">) </w:t>
+      </w:r>
+      <w:r>
+        <w:rPr>
+          <w:rStyle w:val="KeywordTok"/>
+        </w:rPr>
+        <w:t xml:space="preserve">[</w:t>
+      </w:r>
+      <w:r>
+        <w:rPr>
+          <w:rStyle w:val="DataTypeTok"/>
+        </w:rPr>
+        <w:t xml:space="preserve">$ns</w:t>
+      </w:r>
+      <w:r>
+        <w:rPr>
+          <w:rStyle w:val="NormalTok"/>
+        </w:rPr>
+        <w:t xml:space="preserve"> </w:t>
+      </w:r>
+      <w:r>
+        <w:rPr>
+          <w:rStyle w:val="OtherTok"/>
+        </w:rPr>
+        <w:t xml:space="preserve">create</w:t>
+      </w:r>
+      <w:r>
+        <w:rPr>
+          <w:rStyle w:val="NormalTok"/>
+        </w:rPr>
+        <w:t xml:space="preserve">-connection TCP/Reno </w:t>
+      </w:r>
+      <w:r>
+        <w:rPr>
+          <w:rStyle w:val="DataTypeTok"/>
+        </w:rPr>
+        <w:t xml:space="preserve">$node_</w:t>
+      </w:r>
+      <w:r>
+        <w:rPr>
+          <w:rStyle w:val="NormalTok"/>
+        </w:rPr>
+        <w:t xml:space="preserve">(s</w:t>
+      </w:r>
+      <w:r>
+        <w:rPr>
+          <w:rStyle w:val="DataTypeTok"/>
+        </w:rPr>
+        <w:t xml:space="preserve">$t</w:t>
+      </w:r>
+      <w:r>
+        <w:rPr>
+          <w:rStyle w:val="NormalTok"/>
+        </w:rPr>
+        <w:t xml:space="preserve">) TCPSink </w:t>
+      </w:r>
+      <w:r>
+        <w:rPr>
+          <w:rStyle w:val="DataTypeTok"/>
+        </w:rPr>
+        <w:t xml:space="preserve">$node_</w:t>
+      </w:r>
+      <w:r>
+        <w:rPr>
+          <w:rStyle w:val="NormalTok"/>
+        </w:rPr>
+        <w:t xml:space="preserve">(s</w:t>
+      </w:r>
+      <w:r>
+        <w:rPr>
+          <w:rStyle w:val="KeywordTok"/>
+        </w:rPr>
+        <w:t xml:space="preserve">[expr</w:t>
+      </w:r>
+      <w:r>
+        <w:rPr>
+          <w:rStyle w:val="NormalTok"/>
+        </w:rPr>
+        <w:t xml:space="preserve"> </w:t>
+      </w:r>
+      <w:r>
+        <w:rPr>
+          <w:rStyle w:val="DataTypeTok"/>
+        </w:rPr>
+        <w:t xml:space="preserve">$n</w:t>
+      </w:r>
+      <w:r>
+        <w:rPr>
+          <w:rStyle w:val="NormalTok"/>
+        </w:rPr>
+        <w:t xml:space="preserve"> + </w:t>
+      </w:r>
+      <w:r>
+        <w:rPr>
+          <w:rStyle w:val="DataTypeTok"/>
+        </w:rPr>
+        <w:t xml:space="preserve">$t</w:t>
+      </w:r>
+      <w:r>
+        <w:rPr>
+          <w:rStyle w:val="KeywordTok"/>
+        </w:rPr>
+        <w:t xml:space="preserve">]</w:t>
+      </w:r>
+      <w:r>
+        <w:rPr>
+          <w:rStyle w:val="NormalTok"/>
+        </w:rPr>
+        <w:t xml:space="preserve">) </w:t>
+      </w:r>
+      <w:r>
+        <w:rPr>
+          <w:rStyle w:val="DataTypeTok"/>
+        </w:rPr>
+        <w:t xml:space="preserve">$t</w:t>
+      </w:r>
+      <w:r>
+        <w:rPr>
+          <w:rStyle w:val="KeywordTok"/>
+        </w:rPr>
+        <w:t xml:space="preserve">]</w:t>
+      </w:r>
+      <w:r>
+        <w:br/>
+      </w:r>
+      <w:r>
+        <w:rPr>
+          <w:rStyle w:val="NormalTok"/>
+        </w:rPr>
+        <w:t xml:space="preserve">        </w:t>
+      </w:r>
+      <w:r>
+        <w:rPr>
+          <w:rStyle w:val="DataTypeTok"/>
+        </w:rPr>
+        <w:t xml:space="preserve">$tcp</w:t>
+      </w:r>
+      <w:r>
+        <w:rPr>
+          <w:rStyle w:val="NormalTok"/>
+        </w:rPr>
+        <w:t xml:space="preserve">(</w:t>
+      </w:r>
+      <w:r>
+        <w:rPr>
+          <w:rStyle w:val="DataTypeTok"/>
+        </w:rPr>
+        <w:t xml:space="preserve">$t</w:t>
+      </w:r>
+      <w:r>
+        <w:rPr>
+          <w:rStyle w:val="NormalTok"/>
+        </w:rPr>
+        <w:t xml:space="preserve">) </w:t>
+      </w:r>
+      <w:r>
+        <w:rPr>
+          <w:rStyle w:val="KeywordTok"/>
+        </w:rPr>
+        <w:t xml:space="preserve">set</w:t>
+      </w:r>
+      <w:r>
+        <w:rPr>
+          <w:rStyle w:val="NormalTok"/>
+        </w:rPr>
+        <w:t xml:space="preserve"> window_ </w:t>
+      </w:r>
+      <w:r>
+        <w:rPr>
+          <w:rStyle w:val="DecValTok"/>
+        </w:rPr>
+        <w:t xml:space="preserve">32</w:t>
+      </w:r>
+      <w:r>
+        <w:br/>
+      </w:r>
+      <w:r>
+        <w:rPr>
+          <w:rStyle w:val="NormalTok"/>
+        </w:rPr>
+        <w:t xml:space="preserve">        </w:t>
+      </w:r>
+      <w:r>
+        <w:rPr>
+          <w:rStyle w:val="DataTypeTok"/>
+        </w:rPr>
+        <w:t xml:space="preserve">$tcp</w:t>
+      </w:r>
+      <w:r>
+        <w:rPr>
+          <w:rStyle w:val="NormalTok"/>
+        </w:rPr>
+        <w:t xml:space="preserve">(</w:t>
+      </w:r>
+      <w:r>
+        <w:rPr>
+          <w:rStyle w:val="DataTypeTok"/>
+        </w:rPr>
+        <w:t xml:space="preserve">$t</w:t>
+      </w:r>
+      <w:r>
+        <w:rPr>
+          <w:rStyle w:val="NormalTok"/>
+        </w:rPr>
+        <w:t xml:space="preserve">) </w:t>
+      </w:r>
+      <w:r>
+        <w:rPr>
+          <w:rStyle w:val="KeywordTok"/>
+        </w:rPr>
+        <w:t xml:space="preserve">set</w:t>
+      </w:r>
+      <w:r>
+        <w:rPr>
+          <w:rStyle w:val="NormalTok"/>
+        </w:rPr>
+        <w:t xml:space="preserve"> maxcwnd_ </w:t>
+      </w:r>
+      <w:r>
+        <w:rPr>
+          <w:rStyle w:val="DecValTok"/>
+        </w:rPr>
+        <w:t xml:space="preserve">32</w:t>
+      </w:r>
+      <w:r>
+        <w:br/>
+      </w:r>
+      <w:r>
+        <w:rPr>
+          <w:rStyle w:val="NormalTok"/>
+        </w:rPr>
+        <w:t xml:space="preserve">        </w:t>
+      </w:r>
+      <w:r>
+        <w:rPr>
+          <w:rStyle w:val="DataTypeTok"/>
+        </w:rPr>
+        <w:t xml:space="preserve">$tcp</w:t>
+      </w:r>
+      <w:r>
+        <w:rPr>
+          <w:rStyle w:val="NormalTok"/>
+        </w:rPr>
+        <w:t xml:space="preserve">(</w:t>
+      </w:r>
+      <w:r>
+        <w:rPr>
+          <w:rStyle w:val="DataTypeTok"/>
+        </w:rPr>
+        <w:t xml:space="preserve">$t</w:t>
+      </w:r>
+      <w:r>
+        <w:rPr>
+          <w:rStyle w:val="NormalTok"/>
+        </w:rPr>
+        <w:t xml:space="preserve">) </w:t>
+      </w:r>
+      <w:r>
+        <w:rPr>
+          <w:rStyle w:val="KeywordTok"/>
+        </w:rPr>
+        <w:t xml:space="preserve">set</w:t>
+      </w:r>
+      <w:r>
+        <w:rPr>
+          <w:rStyle w:val="NormalTok"/>
+        </w:rPr>
+        <w:t xml:space="preserve"> packetsize_ </w:t>
+      </w:r>
+      <w:r>
+        <w:rPr>
+          <w:rStyle w:val="DecValTok"/>
+        </w:rPr>
+        <w:t xml:space="preserve">500</w:t>
+      </w:r>
+      <w:r>
+        <w:br/>
+      </w:r>
+      <w:r>
+        <w:rPr>
+          <w:rStyle w:val="NormalTok"/>
+        </w:rPr>
+        <w:t xml:space="preserve">        </w:t>
+      </w:r>
+      <w:r>
+        <w:rPr>
+          <w:rStyle w:val="KeywordTok"/>
+        </w:rPr>
+        <w:t xml:space="preserve">set</w:t>
+      </w:r>
+      <w:r>
+        <w:rPr>
+          <w:rStyle w:val="NormalTok"/>
+        </w:rPr>
+        <w:t xml:space="preserve"> ftp(</w:t>
+      </w:r>
+      <w:r>
+        <w:rPr>
+          <w:rStyle w:val="DataTypeTok"/>
+        </w:rPr>
+        <w:t xml:space="preserve">$t</w:t>
+      </w:r>
+      <w:r>
+        <w:rPr>
+          <w:rStyle w:val="NormalTok"/>
+        </w:rPr>
+        <w:t xml:space="preserve">) </w:t>
+      </w:r>
+      <w:r>
+        <w:rPr>
+          <w:rStyle w:val="KeywordTok"/>
+        </w:rPr>
+        <w:t xml:space="preserve">[</w:t>
+      </w:r>
+      <w:r>
+        <w:rPr>
+          <w:rStyle w:val="DataTypeTok"/>
+        </w:rPr>
+        <w:t xml:space="preserve">$tcp</w:t>
+      </w:r>
+      <w:r>
+        <w:rPr>
+          <w:rStyle w:val="NormalTok"/>
+        </w:rPr>
+        <w:t xml:space="preserve">(</w:t>
+      </w:r>
+      <w:r>
+        <w:rPr>
+          <w:rStyle w:val="DataTypeTok"/>
+        </w:rPr>
+        <w:t xml:space="preserve">$t</w:t>
+      </w:r>
+      <w:r>
+        <w:rPr>
+          <w:rStyle w:val="NormalTok"/>
+        </w:rPr>
+        <w:t xml:space="preserve">) attach-</w:t>
+      </w:r>
+      <w:r>
+        <w:rPr>
+          <w:rStyle w:val="KeywordTok"/>
+        </w:rPr>
+        <w:t xml:space="preserve">source</w:t>
+      </w:r>
+      <w:r>
+        <w:rPr>
+          <w:rStyle w:val="NormalTok"/>
+        </w:rPr>
+        <w:t xml:space="preserve"> FTP</w:t>
+      </w:r>
+      <w:r>
+        <w:rPr>
+          <w:rStyle w:val="KeywordTok"/>
+        </w:rPr>
+        <w:t xml:space="preserve">]</w:t>
+      </w:r>
+      <w:r>
+        <w:br/>
+      </w:r>
+      <w:r>
+        <w:rPr>
+          <w:rStyle w:val="KeywordTok"/>
+        </w:rPr>
+        <w:t xml:space="preserve">}</w:t>
+      </w:r>
+      <w:r>
+        <w:br/>
+      </w:r>
+      <w:r>
+        <w:br/>
+      </w:r>
+      <w:r>
+        <w:rPr>
+          <w:rStyle w:val="DataTypeTok"/>
+        </w:rPr>
+        <w:t xml:space="preserve">$ns</w:t>
+      </w:r>
+      <w:r>
+        <w:rPr>
+          <w:rStyle w:val="NormalTok"/>
+        </w:rPr>
+        <w:t xml:space="preserve"> simplex-</w:t>
+      </w:r>
+      <w:r>
+        <w:rPr>
+          <w:rStyle w:val="OtherTok"/>
+        </w:rPr>
+        <w:t xml:space="preserve">link</w:t>
+      </w:r>
+      <w:r>
+        <w:rPr>
+          <w:rStyle w:val="NormalTok"/>
+        </w:rPr>
+        <w:t xml:space="preserve">-op </w:t>
+      </w:r>
+      <w:r>
+        <w:rPr>
+          <w:rStyle w:val="DataTypeTok"/>
+        </w:rPr>
+        <w:t xml:space="preserve">$node_</w:t>
+      </w:r>
+      <w:r>
+        <w:rPr>
+          <w:rStyle w:val="NormalTok"/>
+        </w:rPr>
+        <w:t xml:space="preserve">(r0) </w:t>
+      </w:r>
+      <w:r>
+        <w:rPr>
+          <w:rStyle w:val="DataTypeTok"/>
+        </w:rPr>
+        <w:t xml:space="preserve">$node_</w:t>
+      </w:r>
+      <w:r>
+        <w:rPr>
+          <w:rStyle w:val="NormalTok"/>
+        </w:rPr>
+        <w:t xml:space="preserve">(r1) orient right</w:t>
+      </w:r>
+      <w:r>
+        <w:br/>
+      </w:r>
+      <w:r>
+        <w:rPr>
+          <w:rStyle w:val="DataTypeTok"/>
+        </w:rPr>
+        <w:t xml:space="preserve">$ns</w:t>
+      </w:r>
+      <w:r>
+        <w:rPr>
+          <w:rStyle w:val="NormalTok"/>
+        </w:rPr>
+        <w:t xml:space="preserve"> simplex-</w:t>
+      </w:r>
+      <w:r>
+        <w:rPr>
+          <w:rStyle w:val="OtherTok"/>
+        </w:rPr>
+        <w:t xml:space="preserve">link</w:t>
+      </w:r>
+      <w:r>
+        <w:rPr>
+          <w:rStyle w:val="NormalTok"/>
+        </w:rPr>
+        <w:t xml:space="preserve">-op </w:t>
+      </w:r>
+      <w:r>
+        <w:rPr>
+          <w:rStyle w:val="DataTypeTok"/>
+        </w:rPr>
+        <w:t xml:space="preserve">$node_</w:t>
+      </w:r>
+      <w:r>
+        <w:rPr>
+          <w:rStyle w:val="NormalTok"/>
+        </w:rPr>
+        <w:t xml:space="preserve">(r1) </w:t>
+      </w:r>
+      <w:r>
+        <w:rPr>
+          <w:rStyle w:val="DataTypeTok"/>
+        </w:rPr>
+        <w:t xml:space="preserve">$node_</w:t>
+      </w:r>
+      <w:r>
+        <w:rPr>
+          <w:rStyle w:val="NormalTok"/>
+        </w:rPr>
+        <w:t xml:space="preserve">(r0) orient left</w:t>
+      </w:r>
+      <w:r>
+        <w:br/>
+      </w:r>
+      <w:r>
+        <w:rPr>
+          <w:rStyle w:val="DataTypeTok"/>
+        </w:rPr>
+        <w:t xml:space="preserve">$ns</w:t>
+      </w:r>
+      <w:r>
+        <w:rPr>
+          <w:rStyle w:val="NormalTok"/>
+        </w:rPr>
+        <w:t xml:space="preserve"> simplex-</w:t>
+      </w:r>
+      <w:r>
+        <w:rPr>
+          <w:rStyle w:val="OtherTok"/>
+        </w:rPr>
+        <w:t xml:space="preserve">link</w:t>
+      </w:r>
+      <w:r>
+        <w:rPr>
+          <w:rStyle w:val="NormalTok"/>
+        </w:rPr>
+        <w:t xml:space="preserve">-op </w:t>
+      </w:r>
+      <w:r>
+        <w:rPr>
+          <w:rStyle w:val="DataTypeTok"/>
+        </w:rPr>
+        <w:t xml:space="preserve">$node_</w:t>
+      </w:r>
+      <w:r>
+        <w:rPr>
+          <w:rStyle w:val="NormalTok"/>
+        </w:rPr>
+        <w:t xml:space="preserve">(r0) </w:t>
+      </w:r>
+      <w:r>
+        <w:rPr>
+          <w:rStyle w:val="DataTypeTok"/>
+        </w:rPr>
+        <w:t xml:space="preserve">$node_</w:t>
+      </w:r>
+      <w:r>
+        <w:rPr>
+          <w:rStyle w:val="NormalTok"/>
+        </w:rPr>
+        <w:t xml:space="preserve">(r1) queuePos </w:t>
+      </w:r>
+      <w:r>
+        <w:rPr>
+          <w:rStyle w:val="DecValTok"/>
+        </w:rPr>
+        <w:t xml:space="preserve">0</w:t>
+      </w:r>
+      <w:r>
+        <w:br/>
+      </w:r>
+      <w:r>
+        <w:rPr>
+          <w:rStyle w:val="DataTypeTok"/>
+        </w:rPr>
+        <w:t xml:space="preserve">$ns</w:t>
+      </w:r>
+      <w:r>
+        <w:rPr>
+          <w:rStyle w:val="NormalTok"/>
+        </w:rPr>
+        <w:t xml:space="preserve"> simplex-</w:t>
+      </w:r>
+      <w:r>
+        <w:rPr>
+          <w:rStyle w:val="OtherTok"/>
+        </w:rPr>
+        <w:t xml:space="preserve">link</w:t>
+      </w:r>
+      <w:r>
+        <w:rPr>
+          <w:rStyle w:val="NormalTok"/>
+        </w:rPr>
+        <w:t xml:space="preserve">-op </w:t>
+      </w:r>
+      <w:r>
+        <w:rPr>
+          <w:rStyle w:val="DataTypeTok"/>
+        </w:rPr>
+        <w:t xml:space="preserve">$node_</w:t>
+      </w:r>
+      <w:r>
+        <w:rPr>
+          <w:rStyle w:val="NormalTok"/>
+        </w:rPr>
+        <w:t xml:space="preserve">(r1) </w:t>
+      </w:r>
+      <w:r>
+        <w:rPr>
+          <w:rStyle w:val="DataTypeTok"/>
+        </w:rPr>
+        <w:t xml:space="preserve">$node_</w:t>
+      </w:r>
+      <w:r>
+        <w:rPr>
+          <w:rStyle w:val="NormalTok"/>
+        </w:rPr>
+        <w:t xml:space="preserve">(r0) queuePos </w:t>
+      </w:r>
+      <w:r>
+        <w:rPr>
+          <w:rStyle w:val="DecValTok"/>
+        </w:rPr>
+        <w:t xml:space="preserve">0</w:t>
+      </w:r>
+      <w:r>
+        <w:br/>
+      </w:r>
+      <w:r>
+        <w:br/>
+      </w:r>
+      <w:r>
+        <w:br/>
+      </w:r>
+      <w:r>
+        <w:rPr>
+          <w:rStyle w:val="KeywordTok"/>
+        </w:rPr>
+        <w:t xml:space="preserve">for</w:t>
+      </w:r>
+      <w:r>
+        <w:rPr>
+          <w:rStyle w:val="NormalTok"/>
+        </w:rPr>
+        <w:t xml:space="preserve"> </w:t>
+      </w:r>
+      <w:r>
+        <w:rPr>
+          <w:rStyle w:val="KeywordTok"/>
+        </w:rPr>
+        <w:t xml:space="preserve">{set</w:t>
+      </w:r>
+      <w:r>
+        <w:rPr>
+          <w:rStyle w:val="NormalTok"/>
+        </w:rPr>
+        <w:t xml:space="preserve"> m </w:t>
+      </w:r>
+      <w:r>
+        <w:rPr>
+          <w:rStyle w:val="DecValTok"/>
+        </w:rPr>
+        <w:t xml:space="preserve">0</w:t>
+      </w:r>
+      <w:r>
+        <w:rPr>
+          <w:rStyle w:val="KeywordTok"/>
+        </w:rPr>
+        <w:t xml:space="preserve">}</w:t>
+      </w:r>
+      <w:r>
+        <w:rPr>
+          <w:rStyle w:val="NormalTok"/>
+        </w:rPr>
+        <w:t xml:space="preserve"> </w:t>
+      </w:r>
+      <w:r>
+        <w:rPr>
+          <w:rStyle w:val="KeywordTok"/>
+        </w:rPr>
+        <w:t xml:space="preserve">{</w:t>
+      </w:r>
+      <w:r>
+        <w:rPr>
+          <w:rStyle w:val="DataTypeTok"/>
+        </w:rPr>
+        <w:t xml:space="preserve">$m</w:t>
+      </w:r>
+      <w:r>
+        <w:rPr>
+          <w:rStyle w:val="NormalTok"/>
+        </w:rPr>
+        <w:t xml:space="preserve"> &lt; </w:t>
+      </w:r>
+      <w:r>
+        <w:rPr>
+          <w:rStyle w:val="DataTypeTok"/>
+        </w:rPr>
+        <w:t xml:space="preserve">$n</w:t>
+      </w:r>
+      <w:r>
+        <w:rPr>
+          <w:rStyle w:val="KeywordTok"/>
+        </w:rPr>
+        <w:t xml:space="preserve">}</w:t>
+      </w:r>
+      <w:r>
+        <w:rPr>
+          <w:rStyle w:val="NormalTok"/>
+        </w:rPr>
+        <w:t xml:space="preserve"> </w:t>
+      </w:r>
+      <w:r>
+        <w:rPr>
+          <w:rStyle w:val="KeywordTok"/>
+        </w:rPr>
+        <w:t xml:space="preserve">{incr</w:t>
+      </w:r>
+      <w:r>
+        <w:rPr>
+          <w:rStyle w:val="NormalTok"/>
+        </w:rPr>
+        <w:t xml:space="preserve"> m</w:t>
+      </w:r>
+      <w:r>
+        <w:rPr>
+          <w:rStyle w:val="KeywordTok"/>
+        </w:rPr>
+        <w:t xml:space="preserve">}</w:t>
+      </w:r>
+      <w:r>
+        <w:rPr>
+          <w:rStyle w:val="NormalTok"/>
+        </w:rPr>
+        <w:t xml:space="preserve"> </w:t>
+      </w:r>
+      <w:r>
+        <w:rPr>
+          <w:rStyle w:val="KeywordTok"/>
+        </w:rPr>
+        <w:t xml:space="preserve">{</w:t>
+      </w:r>
+      <w:r>
+        <w:br/>
+      </w:r>
+      <w:r>
+        <w:rPr>
+          <w:rStyle w:val="NormalTok"/>
+        </w:rPr>
+        <w:t xml:space="preserve">        </w:t>
+      </w:r>
+      <w:r>
+        <w:rPr>
+          <w:rStyle w:val="DataTypeTok"/>
+        </w:rPr>
+        <w:t xml:space="preserve">$ns</w:t>
+      </w:r>
+      <w:r>
+        <w:rPr>
+          <w:rStyle w:val="NormalTok"/>
+        </w:rPr>
+        <w:t xml:space="preserve"> duplex-</w:t>
+      </w:r>
+      <w:r>
+        <w:rPr>
+          <w:rStyle w:val="OtherTok"/>
+        </w:rPr>
+        <w:t xml:space="preserve">link</w:t>
+      </w:r>
+      <w:r>
+        <w:rPr>
+          <w:rStyle w:val="NormalTok"/>
+        </w:rPr>
+        <w:t xml:space="preserve">-op </w:t>
+      </w:r>
+      <w:r>
+        <w:rPr>
+          <w:rStyle w:val="DataTypeTok"/>
+        </w:rPr>
+        <w:t xml:space="preserve">$node_</w:t>
+      </w:r>
+      <w:r>
+        <w:rPr>
+          <w:rStyle w:val="NormalTok"/>
+        </w:rPr>
+        <w:t xml:space="preserve">(s</w:t>
+      </w:r>
+      <w:r>
+        <w:rPr>
+          <w:rStyle w:val="DataTypeTok"/>
+        </w:rPr>
+        <w:t xml:space="preserve">$m</w:t>
+      </w:r>
+      <w:r>
+        <w:rPr>
+          <w:rStyle w:val="NormalTok"/>
+        </w:rPr>
+        <w:t xml:space="preserve">) </w:t>
+      </w:r>
+      <w:r>
+        <w:rPr>
+          <w:rStyle w:val="DataTypeTok"/>
+        </w:rPr>
+        <w:t xml:space="preserve">$node_</w:t>
+      </w:r>
+      <w:r>
+        <w:rPr>
+          <w:rStyle w:val="NormalTok"/>
+        </w:rPr>
+        <w:t xml:space="preserve">(r0) orient right</w:t>
+      </w:r>
+      <w:r>
+        <w:br/>
+      </w:r>
+      <w:r>
+        <w:rPr>
+          <w:rStyle w:val="NormalTok"/>
+        </w:rPr>
+        <w:t xml:space="preserve">        </w:t>
+      </w:r>
+      <w:r>
+        <w:rPr>
+          <w:rStyle w:val="DataTypeTok"/>
+        </w:rPr>
+        <w:t xml:space="preserve">$ns</w:t>
+      </w:r>
+      <w:r>
+        <w:rPr>
+          <w:rStyle w:val="NormalTok"/>
+        </w:rPr>
+        <w:t xml:space="preserve"> duplex-</w:t>
+      </w:r>
+      <w:r>
+        <w:rPr>
+          <w:rStyle w:val="OtherTok"/>
+        </w:rPr>
+        <w:t xml:space="preserve">link</w:t>
+      </w:r>
+      <w:r>
+        <w:rPr>
+          <w:rStyle w:val="NormalTok"/>
+        </w:rPr>
+        <w:t xml:space="preserve">-op </w:t>
+      </w:r>
+      <w:r>
+        <w:rPr>
+          <w:rStyle w:val="DataTypeTok"/>
+        </w:rPr>
+        <w:t xml:space="preserve">$node_</w:t>
+      </w:r>
+      <w:r>
+        <w:rPr>
+          <w:rStyle w:val="NormalTok"/>
+        </w:rPr>
+        <w:t xml:space="preserve">(s</w:t>
+      </w:r>
+      <w:r>
+        <w:rPr>
+          <w:rStyle w:val="KeywordTok"/>
+        </w:rPr>
+        <w:t xml:space="preserve">[expr</w:t>
+      </w:r>
+      <w:r>
+        <w:rPr>
+          <w:rStyle w:val="NormalTok"/>
+        </w:rPr>
+        <w:t xml:space="preserve"> </w:t>
+      </w:r>
+      <w:r>
+        <w:rPr>
+          <w:rStyle w:val="DataTypeTok"/>
+        </w:rPr>
+        <w:t xml:space="preserve">$n</w:t>
+      </w:r>
+      <w:r>
+        <w:rPr>
+          <w:rStyle w:val="NormalTok"/>
+        </w:rPr>
+        <w:t xml:space="preserve"> + </w:t>
+      </w:r>
+      <w:r>
+        <w:rPr>
+          <w:rStyle w:val="DataTypeTok"/>
+        </w:rPr>
+        <w:t xml:space="preserve">$m</w:t>
+      </w:r>
+      <w:r>
+        <w:rPr>
+          <w:rStyle w:val="KeywordTok"/>
+        </w:rPr>
+        <w:t xml:space="preserve">]</w:t>
+      </w:r>
+      <w:r>
+        <w:rPr>
+          <w:rStyle w:val="NormalTok"/>
+        </w:rPr>
+        <w:t xml:space="preserve">) </w:t>
+      </w:r>
+      <w:r>
+        <w:rPr>
+          <w:rStyle w:val="DataTypeTok"/>
+        </w:rPr>
+        <w:t xml:space="preserve">$node_</w:t>
+      </w:r>
+      <w:r>
+        <w:rPr>
+          <w:rStyle w:val="NormalTok"/>
+        </w:rPr>
+        <w:t xml:space="preserve">(r1) orient left</w:t>
+      </w:r>
+      <w:r>
+        <w:br/>
+      </w:r>
+      <w:r>
+        <w:rPr>
+          <w:rStyle w:val="KeywordTok"/>
+        </w:rPr>
+        <w:t xml:space="preserve">}</w:t>
+      </w:r>
+    </w:p>
+    <w:bookmarkEnd w:id="50"/>
+    <w:bookmarkStart w:id="51" w:name="queue.tcl"/>
+    <w:p>
+      <w:pPr>
+        <w:pStyle w:val="Heading3"/>
+      </w:pPr>
+      <w:r>
+        <w:rPr>
+          <w:rStyle w:val="SectionNumber"/>
+        </w:rPr>
+        <w:t xml:space="preserve">6.1.3</w:t>
+      </w:r>
+      <w:r>
+        <w:tab/>
+      </w:r>
+      <w:r>
+        <w:t xml:space="preserve">queue.tcl</w:t>
+      </w:r>
+    </w:p>
+    <w:p>
+      <w:pPr>
+        <w:pStyle w:val="FirstParagraph"/>
+      </w:pPr>
+      <w:r>
+        <w:t xml:space="preserve">В данном файле мы настраиваем мониторы и параметры для алгоритма RED. А именно:</w:t>
+      </w:r>
+    </w:p>
+    <w:p>
+      <w:pPr>
+        <w:numPr>
+          <w:ilvl w:val="0"/>
+          <w:numId w:val="1005"/>
+        </w:numPr>
+      </w:pPr>
+      <w:r>
+        <w:rPr>
+          <w:rStyle w:val="VerbatimChar"/>
+        </w:rPr>
+        <w:t xml:space="preserve">qlim_</w:t>
+      </w:r>
+      <w:r>
+        <w:t xml:space="preserve"> </w:t>
+      </w:r>
+      <w:r>
+        <w:t xml:space="preserve">- отвечает за максимальное и минимальное границы для среднего размера очереди</w:t>
+      </w:r>
+    </w:p>
+    <w:p>
+      <w:pPr>
+        <w:numPr>
+          <w:ilvl w:val="0"/>
+          <w:numId w:val="1005"/>
+        </w:numPr>
+      </w:pPr>
+      <w:r>
+        <w:rPr>
+          <w:rStyle w:val="VerbatimChar"/>
+        </w:rPr>
+        <w:t xml:space="preserve">thresh_</w:t>
+      </w:r>
+      <w:r>
+        <w:t xml:space="preserve"> </w:t>
+      </w:r>
+      <w:r>
+        <w:t xml:space="preserve">- минимальная граница для среднего размера очереди в пакетах;</w:t>
+      </w:r>
+    </w:p>
+    <w:p>
+      <w:pPr>
+        <w:numPr>
+          <w:ilvl w:val="0"/>
+          <w:numId w:val="1005"/>
+        </w:numPr>
+      </w:pPr>
+      <w:r>
+        <w:rPr>
+          <w:rStyle w:val="VerbatimChar"/>
+        </w:rPr>
+        <w:t xml:space="preserve">maxthresh_</w:t>
+      </w:r>
+      <w:r>
+        <w:t xml:space="preserve"> </w:t>
+      </w:r>
+      <w:r>
+        <w:t xml:space="preserve">- максимальноая граница для среднего размера очереди в пакетах;</w:t>
+      </w:r>
+    </w:p>
+    <w:p>
+      <w:pPr>
+        <w:numPr>
+          <w:ilvl w:val="0"/>
+          <w:numId w:val="1005"/>
+        </w:numPr>
+      </w:pPr>
+      <w:r>
+        <w:rPr>
+          <w:rStyle w:val="VerbatimChar"/>
+        </w:rPr>
+        <w:t xml:space="preserve">q_weight_</w:t>
+      </w:r>
+      <w:r>
+        <w:t xml:space="preserve"> </w:t>
+      </w:r>
+      <w:r>
+        <w:t xml:space="preserve">- вес очереди, используется для вычисления среднего размера очереди</w:t>
+      </w:r>
+    </w:p>
+    <w:p>
+      <w:pPr>
+        <w:numPr>
+          <w:ilvl w:val="0"/>
+          <w:numId w:val="1005"/>
+        </w:numPr>
+      </w:pPr>
+      <w:r>
+        <w:rPr>
+          <w:rStyle w:val="VerbatimChar"/>
+        </w:rPr>
+        <w:t xml:space="preserve">linterm_</w:t>
+      </w:r>
+      <w:r>
+        <w:t xml:space="preserve"> </w:t>
+      </w:r>
+      <w:r>
+        <w:t xml:space="preserve">- вероятность отбрасывания пакета</w:t>
+      </w:r>
+    </w:p>
+    <w:p>
+      <w:pPr>
+        <w:numPr>
+          <w:ilvl w:val="0"/>
+          <w:numId w:val="1005"/>
+        </w:numPr>
+      </w:pPr>
+      <w:r>
+        <w:rPr>
+          <w:rStyle w:val="VerbatimChar"/>
+        </w:rPr>
+        <w:t xml:space="preserve">drop-tail_</w:t>
+      </w:r>
+      <w:r>
+        <w:t xml:space="preserve"> </w:t>
+      </w:r>
+      <w:r>
+        <w:t xml:space="preserve">- вместо механизма randomdrop используется механизм drop-tail в случае переполнения очереди или когда средний размер очереди превосходит</w:t>
+      </w:r>
+      <w:r>
+        <w:t xml:space="preserve"> </w:t>
+      </w:r>
+      <w:r>
+        <w:rPr>
+          <w:rStyle w:val="VerbatimChar"/>
+        </w:rPr>
+        <w:t xml:space="preserve">maxthresh_</w:t>
+      </w:r>
+    </w:p>
+    <w:p>
+      <w:pPr>
+        <w:pStyle w:val="SourceCode"/>
+      </w:pPr>
+      <w:r>
+        <w:rPr>
+          <w:rStyle w:val="KeywordTok"/>
+        </w:rPr>
+        <w:t xml:space="preserve">set</w:t>
+      </w:r>
+      <w:r>
+        <w:rPr>
+          <w:rStyle w:val="NormalTok"/>
+        </w:rPr>
+        <w:t xml:space="preserve"> windowvstime </w:t>
+      </w:r>
+      <w:r>
+        <w:rPr>
+          <w:rStyle w:val="KeywordTok"/>
+        </w:rPr>
+        <w:t xml:space="preserve">[open</w:t>
+      </w:r>
+      <w:r>
+        <w:rPr>
+          <w:rStyle w:val="NormalTok"/>
+        </w:rPr>
+        <w:t xml:space="preserve"> wvst w</w:t>
+      </w:r>
+      <w:r>
+        <w:rPr>
+          <w:rStyle w:val="KeywordTok"/>
+        </w:rPr>
+        <w:t xml:space="preserve">]</w:t>
+      </w:r>
+      <w:r>
+        <w:br/>
+      </w:r>
+      <w:r>
+        <w:rPr>
+          <w:rStyle w:val="KeywordTok"/>
+        </w:rPr>
+        <w:t xml:space="preserve">set</w:t>
+      </w:r>
+      <w:r>
+        <w:rPr>
+          <w:rStyle w:val="NormalTok"/>
+        </w:rPr>
+        <w:t xml:space="preserve"> qmon </w:t>
+      </w:r>
+      <w:r>
+        <w:rPr>
+          <w:rStyle w:val="KeywordTok"/>
+        </w:rPr>
+        <w:t xml:space="preserve">[</w:t>
+      </w:r>
+      <w:r>
+        <w:rPr>
+          <w:rStyle w:val="DataTypeTok"/>
+        </w:rPr>
+        <w:t xml:space="preserve">$ns</w:t>
+      </w:r>
+      <w:r>
+        <w:rPr>
+          <w:rStyle w:val="NormalTok"/>
+        </w:rPr>
+        <w:t xml:space="preserve"> monitor-queue </w:t>
+      </w:r>
+      <w:r>
+        <w:rPr>
+          <w:rStyle w:val="DataTypeTok"/>
+        </w:rPr>
+        <w:t xml:space="preserve">$node_</w:t>
+      </w:r>
+      <w:r>
+        <w:rPr>
+          <w:rStyle w:val="NormalTok"/>
+        </w:rPr>
+        <w:t xml:space="preserve">(r0) </w:t>
+      </w:r>
+      <w:r>
+        <w:rPr>
+          <w:rStyle w:val="DataTypeTok"/>
+        </w:rPr>
+        <w:t xml:space="preserve">$node_</w:t>
+      </w:r>
+      <w:r>
+        <w:rPr>
+          <w:rStyle w:val="NormalTok"/>
+        </w:rPr>
+        <w:t xml:space="preserve">(r1) </w:t>
+      </w:r>
+      <w:r>
+        <w:rPr>
+          <w:rStyle w:val="KeywordTok"/>
+        </w:rPr>
+        <w:t xml:space="preserve">[open</w:t>
+      </w:r>
+      <w:r>
+        <w:rPr>
+          <w:rStyle w:val="NormalTok"/>
+        </w:rPr>
+        <w:t xml:space="preserve"> qm.out w</w:t>
+      </w:r>
+      <w:r>
+        <w:rPr>
+          <w:rStyle w:val="KeywordTok"/>
+        </w:rPr>
+        <w:t xml:space="preserve">]]</w:t>
+      </w:r>
+      <w:r>
+        <w:br/>
+      </w:r>
+      <w:r>
+        <w:rPr>
+          <w:rStyle w:val="KeywordTok"/>
+        </w:rPr>
+        <w:t xml:space="preserve">[</w:t>
+      </w:r>
+      <w:r>
+        <w:rPr>
+          <w:rStyle w:val="DataTypeTok"/>
+        </w:rPr>
+        <w:t xml:space="preserve">$ns</w:t>
+      </w:r>
+      <w:r>
+        <w:rPr>
+          <w:rStyle w:val="NormalTok"/>
+        </w:rPr>
+        <w:t xml:space="preserve"> </w:t>
+      </w:r>
+      <w:r>
+        <w:rPr>
+          <w:rStyle w:val="OtherTok"/>
+        </w:rPr>
+        <w:t xml:space="preserve">link</w:t>
+      </w:r>
+      <w:r>
+        <w:rPr>
+          <w:rStyle w:val="NormalTok"/>
+        </w:rPr>
+        <w:t xml:space="preserve"> </w:t>
+      </w:r>
+      <w:r>
+        <w:rPr>
+          <w:rStyle w:val="DataTypeTok"/>
+        </w:rPr>
+        <w:t xml:space="preserve">$node_</w:t>
+      </w:r>
+      <w:r>
+        <w:rPr>
+          <w:rStyle w:val="NormalTok"/>
+        </w:rPr>
+        <w:t xml:space="preserve">(r0) </w:t>
+      </w:r>
+      <w:r>
+        <w:rPr>
+          <w:rStyle w:val="DataTypeTok"/>
+        </w:rPr>
+        <w:t xml:space="preserve">$node_</w:t>
+      </w:r>
+      <w:r>
+        <w:rPr>
+          <w:rStyle w:val="NormalTok"/>
+        </w:rPr>
+        <w:t xml:space="preserve">(r1)</w:t>
+      </w:r>
+      <w:r>
+        <w:rPr>
+          <w:rStyle w:val="KeywordTok"/>
+        </w:rPr>
+        <w:t xml:space="preserve">]</w:t>
+      </w:r>
+      <w:r>
+        <w:rPr>
+          <w:rStyle w:val="NormalTok"/>
+        </w:rPr>
+        <w:t xml:space="preserve"> queue-sample-timeout</w:t>
+      </w:r>
+      <w:r>
+        <w:br/>
+      </w:r>
+      <w:r>
+        <w:br/>
+      </w:r>
+      <w:r>
+        <w:rPr>
+          <w:rStyle w:val="KeywordTok"/>
+        </w:rPr>
+        <w:t xml:space="preserve">set</w:t>
+      </w:r>
+      <w:r>
+        <w:rPr>
+          <w:rStyle w:val="NormalTok"/>
+        </w:rPr>
+        <w:t xml:space="preserve"> redq </w:t>
+      </w:r>
+      <w:r>
+        <w:rPr>
+          <w:rStyle w:val="KeywordTok"/>
+        </w:rPr>
+        <w:t xml:space="preserve">[[</w:t>
+      </w:r>
+      <w:r>
+        <w:rPr>
+          <w:rStyle w:val="DataTypeTok"/>
+        </w:rPr>
+        <w:t xml:space="preserve">$ns</w:t>
+      </w:r>
+      <w:r>
+        <w:rPr>
+          <w:rStyle w:val="NormalTok"/>
+        </w:rPr>
+        <w:t xml:space="preserve"> </w:t>
+      </w:r>
+      <w:r>
+        <w:rPr>
+          <w:rStyle w:val="OtherTok"/>
+        </w:rPr>
+        <w:t xml:space="preserve">link</w:t>
+      </w:r>
+      <w:r>
+        <w:rPr>
+          <w:rStyle w:val="NormalTok"/>
+        </w:rPr>
+        <w:t xml:space="preserve"> </w:t>
+      </w:r>
+      <w:r>
+        <w:rPr>
+          <w:rStyle w:val="DataTypeTok"/>
+        </w:rPr>
+        <w:t xml:space="preserve">$node_</w:t>
+      </w:r>
+      <w:r>
+        <w:rPr>
+          <w:rStyle w:val="NormalTok"/>
+        </w:rPr>
+        <w:t xml:space="preserve">(r0) </w:t>
+      </w:r>
+      <w:r>
+        <w:rPr>
+          <w:rStyle w:val="DataTypeTok"/>
+        </w:rPr>
+        <w:t xml:space="preserve">$node_</w:t>
+      </w:r>
+      <w:r>
+        <w:rPr>
+          <w:rStyle w:val="NormalTok"/>
+        </w:rPr>
+        <w:t xml:space="preserve">(r1)</w:t>
+      </w:r>
+      <w:r>
+        <w:rPr>
+          <w:rStyle w:val="KeywordTok"/>
+        </w:rPr>
+        <w:t xml:space="preserve">]</w:t>
+      </w:r>
+      <w:r>
+        <w:rPr>
+          <w:rStyle w:val="NormalTok"/>
+        </w:rPr>
+        <w:t xml:space="preserve"> queue</w:t>
+      </w:r>
+      <w:r>
+        <w:rPr>
+          <w:rStyle w:val="KeywordTok"/>
+        </w:rPr>
+        <w:t xml:space="preserve">]</w:t>
+      </w:r>
+      <w:r>
+        <w:br/>
+      </w:r>
+      <w:r>
+        <w:rPr>
+          <w:rStyle w:val="DataTypeTok"/>
+        </w:rPr>
+        <w:t xml:space="preserve">$redq</w:t>
+      </w:r>
+      <w:r>
+        <w:rPr>
+          <w:rStyle w:val="NormalTok"/>
+        </w:rPr>
+        <w:t xml:space="preserve"> </w:t>
+      </w:r>
+      <w:r>
+        <w:rPr>
+          <w:rStyle w:val="KeywordTok"/>
+        </w:rPr>
+        <w:t xml:space="preserve">set</w:t>
+      </w:r>
+      <w:r>
+        <w:rPr>
+          <w:rStyle w:val="NormalTok"/>
+        </w:rPr>
+        <w:t xml:space="preserve"> qlim_ </w:t>
+      </w:r>
+      <w:r>
+        <w:rPr>
+          <w:rStyle w:val="DecValTok"/>
+        </w:rPr>
+        <w:t xml:space="preserve">75</w:t>
+      </w:r>
+      <w:r>
+        <w:rPr>
+          <w:rStyle w:val="NormalTok"/>
+        </w:rPr>
+        <w:t xml:space="preserve"> </w:t>
+      </w:r>
+      <w:r>
+        <w:rPr>
+          <w:rStyle w:val="DecValTok"/>
+        </w:rPr>
+        <w:t xml:space="preserve">150</w:t>
+      </w:r>
+      <w:r>
+        <w:br/>
+      </w:r>
+      <w:r>
+        <w:rPr>
+          <w:rStyle w:val="DataTypeTok"/>
+        </w:rPr>
+        <w:t xml:space="preserve">$redq</w:t>
+      </w:r>
+      <w:r>
+        <w:rPr>
+          <w:rStyle w:val="NormalTok"/>
+        </w:rPr>
+        <w:t xml:space="preserve"> </w:t>
+      </w:r>
+      <w:r>
+        <w:rPr>
+          <w:rStyle w:val="KeywordTok"/>
+        </w:rPr>
+        <w:t xml:space="preserve">set</w:t>
+      </w:r>
+      <w:r>
+        <w:rPr>
+          <w:rStyle w:val="NormalTok"/>
+        </w:rPr>
+        <w:t xml:space="preserve"> thresh_ </w:t>
+      </w:r>
+      <w:r>
+        <w:rPr>
+          <w:rStyle w:val="DecValTok"/>
+        </w:rPr>
+        <w:t xml:space="preserve">75</w:t>
+      </w:r>
+      <w:r>
+        <w:br/>
+      </w:r>
+      <w:r>
+        <w:rPr>
+          <w:rStyle w:val="DataTypeTok"/>
+        </w:rPr>
+        <w:t xml:space="preserve">$redq</w:t>
+      </w:r>
+      <w:r>
+        <w:rPr>
+          <w:rStyle w:val="NormalTok"/>
+        </w:rPr>
+        <w:t xml:space="preserve"> </w:t>
+      </w:r>
+      <w:r>
+        <w:rPr>
+          <w:rStyle w:val="KeywordTok"/>
+        </w:rPr>
+        <w:t xml:space="preserve">set</w:t>
+      </w:r>
+      <w:r>
+        <w:rPr>
+          <w:rStyle w:val="NormalTok"/>
+        </w:rPr>
+        <w:t xml:space="preserve"> maxthresh_ </w:t>
+      </w:r>
+      <w:r>
+        <w:rPr>
+          <w:rStyle w:val="DecValTok"/>
+        </w:rPr>
+        <w:t xml:space="preserve">150</w:t>
+      </w:r>
+      <w:r>
+        <w:br/>
+      </w:r>
+      <w:r>
+        <w:rPr>
+          <w:rStyle w:val="DataTypeTok"/>
+        </w:rPr>
+        <w:t xml:space="preserve">$redq</w:t>
+      </w:r>
+      <w:r>
+        <w:rPr>
+          <w:rStyle w:val="NormalTok"/>
+        </w:rPr>
+        <w:t xml:space="preserve"> </w:t>
+      </w:r>
+      <w:r>
+        <w:rPr>
+          <w:rStyle w:val="KeywordTok"/>
+        </w:rPr>
+        <w:t xml:space="preserve">set</w:t>
+      </w:r>
+      <w:r>
+        <w:rPr>
+          <w:rStyle w:val="NormalTok"/>
+        </w:rPr>
+        <w:t xml:space="preserve"> q_weight_ </w:t>
+      </w:r>
+      <w:r>
+        <w:rPr>
+          <w:rStyle w:val="FloatTok"/>
+        </w:rPr>
+        <w:t xml:space="preserve">0.002</w:t>
+      </w:r>
+      <w:r>
+        <w:br/>
+      </w:r>
+      <w:r>
+        <w:rPr>
+          <w:rStyle w:val="DataTypeTok"/>
+        </w:rPr>
+        <w:t xml:space="preserve">$redq</w:t>
+      </w:r>
+      <w:r>
+        <w:rPr>
+          <w:rStyle w:val="NormalTok"/>
+        </w:rPr>
+        <w:t xml:space="preserve"> </w:t>
+      </w:r>
+      <w:r>
+        <w:rPr>
+          <w:rStyle w:val="KeywordTok"/>
+        </w:rPr>
+        <w:t xml:space="preserve">set</w:t>
+      </w:r>
+      <w:r>
+        <w:rPr>
+          <w:rStyle w:val="NormalTok"/>
+        </w:rPr>
+        <w:t xml:space="preserve"> linterm_ </w:t>
+      </w:r>
+      <w:r>
+        <w:rPr>
+          <w:rStyle w:val="DecValTok"/>
+        </w:rPr>
+        <w:t xml:space="preserve">10</w:t>
+      </w:r>
+      <w:r>
+        <w:br/>
+      </w:r>
+      <w:r>
+        <w:rPr>
+          <w:rStyle w:val="DataTypeTok"/>
+        </w:rPr>
+        <w:t xml:space="preserve">$redq</w:t>
+      </w:r>
+      <w:r>
+        <w:rPr>
+          <w:rStyle w:val="NormalTok"/>
+        </w:rPr>
+        <w:t xml:space="preserve"> </w:t>
+      </w:r>
+      <w:r>
+        <w:rPr>
+          <w:rStyle w:val="KeywordTok"/>
+        </w:rPr>
+        <w:t xml:space="preserve">set</w:t>
+      </w:r>
+      <w:r>
+        <w:rPr>
+          <w:rStyle w:val="NormalTok"/>
+        </w:rPr>
+        <w:t xml:space="preserve"> drop-tail_ true</w:t>
+      </w:r>
+      <w:r>
+        <w:br/>
+      </w:r>
+      <w:r>
+        <w:br/>
+      </w:r>
+      <w:r>
+        <w:rPr>
+          <w:rStyle w:val="KeywordTok"/>
+        </w:rPr>
+        <w:t xml:space="preserve">set</w:t>
+      </w:r>
+      <w:r>
+        <w:rPr>
+          <w:rStyle w:val="NormalTok"/>
+        </w:rPr>
+        <w:t xml:space="preserve"> tchan_ </w:t>
+      </w:r>
+      <w:r>
+        <w:rPr>
+          <w:rStyle w:val="KeywordTok"/>
+        </w:rPr>
+        <w:t xml:space="preserve">[open</w:t>
+      </w:r>
+      <w:r>
+        <w:rPr>
+          <w:rStyle w:val="NormalTok"/>
+        </w:rPr>
+        <w:t xml:space="preserve"> all.q w</w:t>
+      </w:r>
+      <w:r>
+        <w:rPr>
+          <w:rStyle w:val="KeywordTok"/>
+        </w:rPr>
+        <w:t xml:space="preserve">]</w:t>
+      </w:r>
+      <w:r>
+        <w:br/>
+      </w:r>
+      <w:r>
+        <w:rPr>
+          <w:rStyle w:val="DataTypeTok"/>
+        </w:rPr>
+        <w:t xml:space="preserve">$redq</w:t>
+      </w:r>
+      <w:r>
+        <w:rPr>
+          <w:rStyle w:val="NormalTok"/>
+        </w:rPr>
+        <w:t xml:space="preserve"> </w:t>
+      </w:r>
+      <w:r>
+        <w:rPr>
+          <w:rStyle w:val="KeywordTok"/>
+        </w:rPr>
+        <w:t xml:space="preserve">trace</w:t>
+      </w:r>
+      <w:r>
+        <w:rPr>
+          <w:rStyle w:val="NormalTok"/>
+        </w:rPr>
+        <w:t xml:space="preserve"> curq_</w:t>
+      </w:r>
+      <w:r>
+        <w:br/>
+      </w:r>
+      <w:r>
+        <w:rPr>
+          <w:rStyle w:val="DataTypeTok"/>
+        </w:rPr>
+        <w:t xml:space="preserve">$redq</w:t>
+      </w:r>
+      <w:r>
+        <w:rPr>
+          <w:rStyle w:val="NormalTok"/>
+        </w:rPr>
+        <w:t xml:space="preserve"> </w:t>
+      </w:r>
+      <w:r>
+        <w:rPr>
+          <w:rStyle w:val="KeywordTok"/>
+        </w:rPr>
+        <w:t xml:space="preserve">trace</w:t>
+      </w:r>
+      <w:r>
+        <w:rPr>
+          <w:rStyle w:val="NormalTok"/>
+        </w:rPr>
+        <w:t xml:space="preserve"> ave_</w:t>
+      </w:r>
+      <w:r>
+        <w:br/>
+      </w:r>
+      <w:r>
+        <w:rPr>
+          <w:rStyle w:val="DataTypeTok"/>
+        </w:rPr>
+        <w:t xml:space="preserve">$redq</w:t>
+      </w:r>
+      <w:r>
+        <w:rPr>
+          <w:rStyle w:val="NormalTok"/>
+        </w:rPr>
+        <w:t xml:space="preserve"> attach </w:t>
+      </w:r>
+      <w:r>
+        <w:rPr>
+          <w:rStyle w:val="DataTypeTok"/>
+        </w:rPr>
+        <w:t xml:space="preserve">$tchan_</w:t>
+      </w:r>
+    </w:p>
+    <w:bookmarkEnd w:id="51"/>
+    <w:bookmarkStart w:id="52" w:name="plotwindow.tcl"/>
+    <w:p>
+      <w:pPr>
+        <w:pStyle w:val="Heading3"/>
+      </w:pPr>
+      <w:r>
+        <w:rPr>
+          <w:rStyle w:val="SectionNumber"/>
+        </w:rPr>
+        <w:t xml:space="preserve">6.1.4</w:t>
+      </w:r>
+      <w:r>
+        <w:tab/>
+      </w:r>
+      <w:r>
+        <w:t xml:space="preserve">plotWindow.tcl</w:t>
+      </w:r>
+    </w:p>
+    <w:p>
+      <w:pPr>
+        <w:pStyle w:val="FirstParagraph"/>
+      </w:pPr>
+      <w:r>
+        <w:t xml:space="preserve">В данном файле хранится процедура для формирование файла с данными о размере окна TCP.</w:t>
+      </w:r>
+    </w:p>
+    <w:p>
+      <w:pPr>
+        <w:pStyle w:val="SourceCode"/>
+      </w:pPr>
+      <w:r>
+        <w:rPr>
+          <w:rStyle w:val="KeywordTok"/>
+        </w:rPr>
+        <w:t xml:space="preserve">proc</w:t>
+      </w:r>
+      <w:r>
+        <w:rPr>
+          <w:rStyle w:val="NormalTok"/>
+        </w:rPr>
+        <w:t xml:space="preserve"> plotwindow </w:t>
+      </w:r>
+      <w:r>
+        <w:rPr>
+          <w:rStyle w:val="KeywordTok"/>
+        </w:rPr>
+        <w:t xml:space="preserve">{</w:t>
+      </w:r>
+      <w:r>
+        <w:rPr>
+          <w:rStyle w:val="NormalTok"/>
+        </w:rPr>
+        <w:t xml:space="preserve">tcpsource </w:t>
+      </w:r>
+      <w:r>
+        <w:rPr>
+          <w:rStyle w:val="KeywordTok"/>
+        </w:rPr>
+        <w:t xml:space="preserve">file}</w:t>
+      </w:r>
+      <w:r>
+        <w:rPr>
+          <w:rStyle w:val="NormalTok"/>
+        </w:rPr>
+        <w:t xml:space="preserve"> </w:t>
+      </w:r>
+      <w:r>
+        <w:rPr>
+          <w:rStyle w:val="KeywordTok"/>
+        </w:rPr>
+        <w:t xml:space="preserve">{</w:t>
+      </w:r>
+      <w:r>
+        <w:br/>
+      </w:r>
+      <w:r>
+        <w:rPr>
+          <w:rStyle w:val="NormalTok"/>
+        </w:rPr>
+        <w:t xml:space="preserve">   </w:t>
+      </w:r>
+      <w:r>
+        <w:rPr>
+          <w:rStyle w:val="KeywordTok"/>
+        </w:rPr>
+        <w:t xml:space="preserve">global</w:t>
+      </w:r>
+      <w:r>
+        <w:rPr>
+          <w:rStyle w:val="NormalTok"/>
+        </w:rPr>
+        <w:t xml:space="preserve"> ns</w:t>
+      </w:r>
+      <w:r>
+        <w:br/>
+      </w:r>
+      <w:r>
+        <w:rPr>
+          <w:rStyle w:val="NormalTok"/>
+        </w:rPr>
+        <w:t xml:space="preserve">   </w:t>
+      </w:r>
+      <w:r>
+        <w:rPr>
+          <w:rStyle w:val="KeywordTok"/>
+        </w:rPr>
+        <w:t xml:space="preserve">set</w:t>
+      </w:r>
+      <w:r>
+        <w:rPr>
+          <w:rStyle w:val="NormalTok"/>
+        </w:rPr>
+        <w:t xml:space="preserve"> </w:t>
+      </w:r>
+      <w:r>
+        <w:rPr>
+          <w:rStyle w:val="KeywordTok"/>
+        </w:rPr>
+        <w:t xml:space="preserve">time</w:t>
+      </w:r>
+      <w:r>
+        <w:rPr>
+          <w:rStyle w:val="NormalTok"/>
+        </w:rPr>
+        <w:t xml:space="preserve"> </w:t>
+      </w:r>
+      <w:r>
+        <w:rPr>
+          <w:rStyle w:val="FloatTok"/>
+        </w:rPr>
+        <w:t xml:space="preserve">0.01</w:t>
+      </w:r>
+      <w:r>
+        <w:br/>
+      </w:r>
+      <w:r>
+        <w:rPr>
+          <w:rStyle w:val="NormalTok"/>
+        </w:rPr>
+        <w:t xml:space="preserve">   </w:t>
+      </w:r>
+      <w:r>
+        <w:rPr>
+          <w:rStyle w:val="KeywordTok"/>
+        </w:rPr>
+        <w:t xml:space="preserve">set</w:t>
+      </w:r>
+      <w:r>
+        <w:rPr>
+          <w:rStyle w:val="NormalTok"/>
+        </w:rPr>
+        <w:t xml:space="preserve"> now </w:t>
+      </w:r>
+      <w:r>
+        <w:rPr>
+          <w:rStyle w:val="KeywordTok"/>
+        </w:rPr>
+        <w:t xml:space="preserve">[</w:t>
+      </w:r>
+      <w:r>
+        <w:rPr>
+          <w:rStyle w:val="DataTypeTok"/>
+        </w:rPr>
+        <w:t xml:space="preserve">$ns</w:t>
+      </w:r>
+      <w:r>
+        <w:rPr>
+          <w:rStyle w:val="NormalTok"/>
+        </w:rPr>
+        <w:t xml:space="preserve"> now</w:t>
+      </w:r>
+      <w:r>
+        <w:rPr>
+          <w:rStyle w:val="KeywordTok"/>
+        </w:rPr>
+        <w:t xml:space="preserve">]</w:t>
+      </w:r>
+      <w:r>
+        <w:br/>
+      </w:r>
+      <w:r>
+        <w:rPr>
+          <w:rStyle w:val="NormalTok"/>
+        </w:rPr>
+        <w:t xml:space="preserve">   </w:t>
+      </w:r>
+      <w:r>
+        <w:rPr>
+          <w:rStyle w:val="KeywordTok"/>
+        </w:rPr>
+        <w:t xml:space="preserve">set</w:t>
+      </w:r>
+      <w:r>
+        <w:rPr>
+          <w:rStyle w:val="NormalTok"/>
+        </w:rPr>
+        <w:t xml:space="preserve"> cwnd </w:t>
+      </w:r>
+      <w:r>
+        <w:rPr>
+          <w:rStyle w:val="KeywordTok"/>
+        </w:rPr>
+        <w:t xml:space="preserve">[</w:t>
+      </w:r>
+      <w:r>
+        <w:rPr>
+          <w:rStyle w:val="DataTypeTok"/>
+        </w:rPr>
+        <w:t xml:space="preserve">$tcpsource</w:t>
+      </w:r>
+      <w:r>
+        <w:rPr>
+          <w:rStyle w:val="NormalTok"/>
+        </w:rPr>
+        <w:t xml:space="preserve"> </w:t>
+      </w:r>
+      <w:r>
+        <w:rPr>
+          <w:rStyle w:val="KeywordTok"/>
+        </w:rPr>
+        <w:t xml:space="preserve">set</w:t>
+      </w:r>
+      <w:r>
+        <w:rPr>
+          <w:rStyle w:val="NormalTok"/>
+        </w:rPr>
+        <w:t xml:space="preserve"> cwnd_</w:t>
+      </w:r>
+      <w:r>
+        <w:rPr>
+          <w:rStyle w:val="KeywordTok"/>
+        </w:rPr>
+        <w:t xml:space="preserve">]</w:t>
+      </w:r>
+      <w:r>
+        <w:br/>
+      </w:r>
+      <w:r>
+        <w:rPr>
+          <w:rStyle w:val="NormalTok"/>
+        </w:rPr>
+        <w:t xml:space="preserve">   </w:t>
+      </w:r>
+      <w:r>
+        <w:rPr>
+          <w:rStyle w:val="KeywordTok"/>
+        </w:rPr>
+        <w:t xml:space="preserve">puts</w:t>
+      </w:r>
+      <w:r>
+        <w:rPr>
+          <w:rStyle w:val="NormalTok"/>
+        </w:rPr>
+        <w:t xml:space="preserve"> </w:t>
+      </w:r>
+      <w:r>
+        <w:rPr>
+          <w:rStyle w:val="DataTypeTok"/>
+        </w:rPr>
+        <w:t xml:space="preserve">$file</w:t>
+      </w:r>
+      <w:r>
+        <w:rPr>
+          <w:rStyle w:val="NormalTok"/>
+        </w:rPr>
+        <w:t xml:space="preserve"> </w:t>
+      </w:r>
+      <w:r>
+        <w:rPr>
+          <w:rStyle w:val="StringTok"/>
+        </w:rPr>
+        <w:t xml:space="preserve">"</w:t>
+      </w:r>
+      <w:r>
+        <w:rPr>
+          <w:rStyle w:val="DataTypeTok"/>
+        </w:rPr>
+        <w:t xml:space="preserve">$</w:t>
+      </w:r>
+      <w:r>
+        <w:rPr>
+          <w:rStyle w:val="StringTok"/>
+        </w:rPr>
+        <w:t xml:space="preserve">now </w:t>
+      </w:r>
+      <w:r>
+        <w:rPr>
+          <w:rStyle w:val="DataTypeTok"/>
+        </w:rPr>
+        <w:t xml:space="preserve">$</w:t>
+      </w:r>
+      <w:r>
+        <w:rPr>
+          <w:rStyle w:val="StringTok"/>
+        </w:rPr>
+        <w:t xml:space="preserve">cwnd"</w:t>
+      </w:r>
+      <w:r>
+        <w:br/>
+      </w:r>
+      <w:r>
+        <w:rPr>
+          <w:rStyle w:val="NormalTok"/>
+        </w:rPr>
+        <w:t xml:space="preserve">   </w:t>
+      </w:r>
+      <w:r>
+        <w:rPr>
+          <w:rStyle w:val="DataTypeTok"/>
+        </w:rPr>
+        <w:t xml:space="preserve">$ns</w:t>
+      </w:r>
+      <w:r>
+        <w:rPr>
+          <w:rStyle w:val="NormalTok"/>
+        </w:rPr>
+        <w:t xml:space="preserve"> at </w:t>
+      </w:r>
+      <w:r>
+        <w:rPr>
+          <w:rStyle w:val="KeywordTok"/>
+        </w:rPr>
+        <w:t xml:space="preserve">[expr</w:t>
+      </w:r>
+      <w:r>
+        <w:rPr>
+          <w:rStyle w:val="NormalTok"/>
+        </w:rPr>
+        <w:t xml:space="preserve"> </w:t>
+      </w:r>
+      <w:r>
+        <w:rPr>
+          <w:rStyle w:val="DataTypeTok"/>
+        </w:rPr>
+        <w:t xml:space="preserve">$now</w:t>
+      </w:r>
+      <w:r>
+        <w:rPr>
+          <w:rStyle w:val="NormalTok"/>
+        </w:rPr>
+        <w:t xml:space="preserve">+</w:t>
+      </w:r>
+      <w:r>
+        <w:rPr>
+          <w:rStyle w:val="DataTypeTok"/>
+        </w:rPr>
+        <w:t xml:space="preserve">$time</w:t>
+      </w:r>
+      <w:r>
+        <w:rPr>
+          <w:rStyle w:val="KeywordTok"/>
+        </w:rPr>
+        <w:t xml:space="preserve">]</w:t>
+      </w:r>
+      <w:r>
+        <w:rPr>
+          <w:rStyle w:val="NormalTok"/>
+        </w:rPr>
+        <w:t xml:space="preserve"> </w:t>
+      </w:r>
+      <w:r>
+        <w:rPr>
+          <w:rStyle w:val="StringTok"/>
+        </w:rPr>
+        <w:t xml:space="preserve">"plotwindow </w:t>
+      </w:r>
+      <w:r>
+        <w:rPr>
+          <w:rStyle w:val="DataTypeTok"/>
+        </w:rPr>
+        <w:t xml:space="preserve">$</w:t>
+      </w:r>
+      <w:r>
+        <w:rPr>
+          <w:rStyle w:val="StringTok"/>
+        </w:rPr>
+        <w:t xml:space="preserve">tcpsource </w:t>
+      </w:r>
+      <w:r>
+        <w:rPr>
+          <w:rStyle w:val="DataTypeTok"/>
+        </w:rPr>
+        <w:t xml:space="preserve">$</w:t>
+      </w:r>
+      <w:r>
+        <w:rPr>
+          <w:rStyle w:val="StringTok"/>
+        </w:rPr>
+        <w:t xml:space="preserve">file"</w:t>
+      </w:r>
+      <w:r>
+        <w:br/>
+      </w:r>
+      <w:r>
+        <w:rPr>
+          <w:rStyle w:val="KeywordTok"/>
+        </w:rPr>
+        <w:t xml:space="preserve">}</w:t>
+      </w:r>
+    </w:p>
+    <w:bookmarkEnd w:id="52"/>
+    <w:bookmarkStart w:id="53" w:name="modeling.tcl"/>
+    <w:p>
+      <w:pPr>
+        <w:pStyle w:val="Heading3"/>
+      </w:pPr>
+      <w:r>
+        <w:rPr>
+          <w:rStyle w:val="SectionNumber"/>
+        </w:rPr>
+        <w:t xml:space="preserve">6.1.5</w:t>
+      </w:r>
+      <w:r>
+        <w:tab/>
+      </w:r>
+      <w:r>
+        <w:t xml:space="preserve">modeling.tcl</w:t>
+      </w:r>
+    </w:p>
+    <w:p>
+      <w:pPr>
+        <w:pStyle w:val="FirstParagraph"/>
+      </w:pPr>
+      <w:r>
+        <w:t xml:space="preserve">Здесь мы храним наше модельное время, а именно запускаем</w:t>
+      </w:r>
+      <w:r>
+        <w:t xml:space="preserve"> </w:t>
+      </w:r>
+      <w:r>
+        <w:rPr>
+          <w:rStyle w:val="VerbatimChar"/>
+        </w:rPr>
+        <w:t xml:space="preserve">ftp</w:t>
+      </w:r>
+      <w:r>
+        <w:t xml:space="preserve"> </w:t>
+      </w:r>
+      <w:r>
+        <w:t xml:space="preserve">и процедуру</w:t>
+      </w:r>
+      <w:r>
+        <w:t xml:space="preserve"> </w:t>
+      </w:r>
+      <w:hyperlink w:anchor="plotWindow.tcl">
+        <w:r>
+          <w:rPr>
+            <w:rStyle w:val="VerbatimChar"/>
+          </w:rPr>
+          <w:t xml:space="preserve">plotWindow</w:t>
+        </w:r>
+      </w:hyperlink>
+    </w:p>
+    <w:p>
+      <w:pPr>
+        <w:pStyle w:val="SourceCode"/>
+      </w:pPr>
+      <w:r>
+        <w:rPr>
+          <w:rStyle w:val="KeywordTok"/>
+        </w:rPr>
+        <w:t xml:space="preserve">for</w:t>
+      </w:r>
+      <w:r>
+        <w:rPr>
+          <w:rStyle w:val="NormalTok"/>
+        </w:rPr>
+        <w:t xml:space="preserve"> </w:t>
+      </w:r>
+      <w:r>
+        <w:rPr>
+          <w:rStyle w:val="KeywordTok"/>
+        </w:rPr>
+        <w:t xml:space="preserve">{set</w:t>
+      </w:r>
+      <w:r>
+        <w:rPr>
+          <w:rStyle w:val="NormalTok"/>
+        </w:rPr>
+        <w:t xml:space="preserve"> r </w:t>
+      </w:r>
+      <w:r>
+        <w:rPr>
+          <w:rStyle w:val="DecValTok"/>
+        </w:rPr>
+        <w:t xml:space="preserve">0</w:t>
+      </w:r>
+      <w:r>
+        <w:rPr>
+          <w:rStyle w:val="KeywordTok"/>
+        </w:rPr>
+        <w:t xml:space="preserve">}</w:t>
+      </w:r>
+      <w:r>
+        <w:rPr>
+          <w:rStyle w:val="NormalTok"/>
+        </w:rPr>
+        <w:t xml:space="preserve"> </w:t>
+      </w:r>
+      <w:r>
+        <w:rPr>
+          <w:rStyle w:val="KeywordTok"/>
+        </w:rPr>
+        <w:t xml:space="preserve">{</w:t>
+      </w:r>
+      <w:r>
+        <w:rPr>
+          <w:rStyle w:val="DataTypeTok"/>
+        </w:rPr>
+        <w:t xml:space="preserve">$r</w:t>
+      </w:r>
+      <w:r>
+        <w:rPr>
+          <w:rStyle w:val="NormalTok"/>
+        </w:rPr>
+        <w:t xml:space="preserve"> &lt; </w:t>
+      </w:r>
+      <w:r>
+        <w:rPr>
+          <w:rStyle w:val="DataTypeTok"/>
+        </w:rPr>
+        <w:t xml:space="preserve">$n</w:t>
+      </w:r>
+      <w:r>
+        <w:rPr>
+          <w:rStyle w:val="KeywordTok"/>
+        </w:rPr>
+        <w:t xml:space="preserve">}</w:t>
+      </w:r>
+      <w:r>
+        <w:rPr>
+          <w:rStyle w:val="NormalTok"/>
+        </w:rPr>
+        <w:t xml:space="preserve"> </w:t>
+      </w:r>
+      <w:r>
+        <w:rPr>
+          <w:rStyle w:val="KeywordTok"/>
+        </w:rPr>
+        <w:t xml:space="preserve">{incr</w:t>
+      </w:r>
+      <w:r>
+        <w:rPr>
+          <w:rStyle w:val="NormalTok"/>
+        </w:rPr>
+        <w:t xml:space="preserve"> r</w:t>
+      </w:r>
+      <w:r>
+        <w:rPr>
+          <w:rStyle w:val="KeywordTok"/>
+        </w:rPr>
+        <w:t xml:space="preserve">}</w:t>
+      </w:r>
+      <w:r>
+        <w:rPr>
+          <w:rStyle w:val="NormalTok"/>
+        </w:rPr>
+        <w:t xml:space="preserve"> </w:t>
+      </w:r>
+      <w:r>
+        <w:rPr>
+          <w:rStyle w:val="KeywordTok"/>
+        </w:rPr>
+        <w:t xml:space="preserve">{</w:t>
+      </w:r>
+      <w:r>
+        <w:br/>
+      </w:r>
+      <w:r>
+        <w:rPr>
+          <w:rStyle w:val="NormalTok"/>
+        </w:rPr>
+        <w:t xml:space="preserve">        </w:t>
+      </w:r>
+      <w:r>
+        <w:rPr>
+          <w:rStyle w:val="DataTypeTok"/>
+        </w:rPr>
+        <w:t xml:space="preserve">$ns</w:t>
+      </w:r>
+      <w:r>
+        <w:rPr>
+          <w:rStyle w:val="NormalTok"/>
+        </w:rPr>
+        <w:t xml:space="preserve"> at </w:t>
+      </w:r>
+      <w:r>
+        <w:rPr>
+          <w:rStyle w:val="FloatTok"/>
+        </w:rPr>
+        <w:t xml:space="preserve">0.0</w:t>
+      </w:r>
+      <w:r>
+        <w:rPr>
+          <w:rStyle w:val="NormalTok"/>
+        </w:rPr>
+        <w:t xml:space="preserve"> </w:t>
+      </w:r>
+      <w:r>
+        <w:rPr>
+          <w:rStyle w:val="StringTok"/>
+        </w:rPr>
+        <w:t xml:space="preserve">"</w:t>
+      </w:r>
+      <w:r>
+        <w:rPr>
+          <w:rStyle w:val="DataTypeTok"/>
+        </w:rPr>
+        <w:t xml:space="preserve">$</w:t>
+      </w:r>
+      <w:r>
+        <w:rPr>
+          <w:rStyle w:val="StringTok"/>
+        </w:rPr>
+        <w:t xml:space="preserve">ftp(</w:t>
+      </w:r>
+      <w:r>
+        <w:rPr>
+          <w:rStyle w:val="DataTypeTok"/>
+        </w:rPr>
+        <w:t xml:space="preserve">$</w:t>
+      </w:r>
+      <w:r>
+        <w:rPr>
+          <w:rStyle w:val="StringTok"/>
+        </w:rPr>
+        <w:t xml:space="preserve">r) start"</w:t>
+      </w:r>
+      <w:r>
+        <w:br/>
+      </w:r>
+      <w:r>
+        <w:rPr>
+          <w:rStyle w:val="NormalTok"/>
+        </w:rPr>
+        <w:t xml:space="preserve">        </w:t>
+      </w:r>
+      <w:r>
+        <w:rPr>
+          <w:rStyle w:val="DataTypeTok"/>
+        </w:rPr>
+        <w:t xml:space="preserve">$ns</w:t>
+      </w:r>
+      <w:r>
+        <w:rPr>
+          <w:rStyle w:val="NormalTok"/>
+        </w:rPr>
+        <w:t xml:space="preserve"> at </w:t>
+      </w:r>
+      <w:r>
+        <w:rPr>
+          <w:rStyle w:val="FloatTok"/>
+        </w:rPr>
+        <w:t xml:space="preserve">1.0</w:t>
+      </w:r>
+      <w:r>
+        <w:rPr>
+          <w:rStyle w:val="NormalTok"/>
+        </w:rPr>
+        <w:t xml:space="preserve"> </w:t>
+      </w:r>
+      <w:r>
+        <w:rPr>
+          <w:rStyle w:val="StringTok"/>
+        </w:rPr>
+        <w:t xml:space="preserve">"plotwindow </w:t>
+      </w:r>
+      <w:r>
+        <w:rPr>
+          <w:rStyle w:val="DataTypeTok"/>
+        </w:rPr>
+        <w:t xml:space="preserve">$</w:t>
+      </w:r>
+      <w:r>
+        <w:rPr>
+          <w:rStyle w:val="StringTok"/>
+        </w:rPr>
+        <w:t xml:space="preserve">tcp(</w:t>
+      </w:r>
+      <w:r>
+        <w:rPr>
+          <w:rStyle w:val="DataTypeTok"/>
+        </w:rPr>
+        <w:t xml:space="preserve">$</w:t>
+      </w:r>
+      <w:r>
+        <w:rPr>
+          <w:rStyle w:val="StringTok"/>
+        </w:rPr>
+        <w:t xml:space="preserve">r) </w:t>
+      </w:r>
+      <w:r>
+        <w:rPr>
+          <w:rStyle w:val="DataTypeTok"/>
+        </w:rPr>
+        <w:t xml:space="preserve">$</w:t>
+      </w:r>
+      <w:r>
+        <w:rPr>
+          <w:rStyle w:val="StringTok"/>
+        </w:rPr>
+        <w:t xml:space="preserve">windowvstime"</w:t>
+      </w:r>
+      <w:r>
+        <w:br/>
+      </w:r>
+      <w:r>
+        <w:rPr>
+          <w:rStyle w:val="NormalTok"/>
+        </w:rPr>
+        <w:t xml:space="preserve">        </w:t>
+      </w:r>
+      <w:r>
+        <w:rPr>
+          <w:rStyle w:val="DataTypeTok"/>
+        </w:rPr>
+        <w:t xml:space="preserve">$ns</w:t>
+      </w:r>
+      <w:r>
+        <w:rPr>
+          <w:rStyle w:val="NormalTok"/>
+        </w:rPr>
+        <w:t xml:space="preserve"> at </w:t>
+      </w:r>
+      <w:r>
+        <w:rPr>
+          <w:rStyle w:val="FloatTok"/>
+        </w:rPr>
+        <w:t xml:space="preserve">20.0</w:t>
+      </w:r>
+      <w:r>
+        <w:rPr>
+          <w:rStyle w:val="NormalTok"/>
+        </w:rPr>
+        <w:t xml:space="preserve"> </w:t>
+      </w:r>
+      <w:r>
+        <w:rPr>
+          <w:rStyle w:val="StringTok"/>
+        </w:rPr>
+        <w:t xml:space="preserve">"</w:t>
+      </w:r>
+      <w:r>
+        <w:rPr>
+          <w:rStyle w:val="DataTypeTok"/>
+        </w:rPr>
+        <w:t xml:space="preserve">$</w:t>
+      </w:r>
+      <w:r>
+        <w:rPr>
+          <w:rStyle w:val="StringTok"/>
+        </w:rPr>
+        <w:t xml:space="preserve">ftp(</w:t>
+      </w:r>
+      <w:r>
+        <w:rPr>
+          <w:rStyle w:val="DataTypeTok"/>
+        </w:rPr>
+        <w:t xml:space="preserve">$</w:t>
+      </w:r>
+      <w:r>
+        <w:rPr>
+          <w:rStyle w:val="StringTok"/>
+        </w:rPr>
+        <w:t xml:space="preserve">r) stop"</w:t>
+      </w:r>
+      <w:r>
+        <w:br/>
+      </w:r>
+      <w:r>
+        <w:rPr>
+          <w:rStyle w:val="KeywordTok"/>
+        </w:rPr>
+        <w:t xml:space="preserve">}</w:t>
+      </w:r>
+      <w:r>
+        <w:br/>
+      </w:r>
+      <w:r>
+        <w:br/>
+      </w:r>
+      <w:r>
+        <w:rPr>
+          <w:rStyle w:val="DataTypeTok"/>
+        </w:rPr>
+        <w:t xml:space="preserve">$ns</w:t>
+      </w:r>
+      <w:r>
+        <w:rPr>
+          <w:rStyle w:val="NormalTok"/>
+        </w:rPr>
+        <w:t xml:space="preserve"> at </w:t>
+      </w:r>
+      <w:r>
+        <w:rPr>
+          <w:rStyle w:val="FloatTok"/>
+        </w:rPr>
+        <w:t xml:space="preserve">21.0</w:t>
+      </w:r>
+      <w:r>
+        <w:rPr>
+          <w:rStyle w:val="NormalTok"/>
+        </w:rPr>
+        <w:t xml:space="preserve"> </w:t>
+      </w:r>
+      <w:r>
+        <w:rPr>
+          <w:rStyle w:val="StringTok"/>
+        </w:rPr>
+        <w:t xml:space="preserve">"finish"</w:t>
+      </w:r>
+    </w:p>
+    <w:bookmarkEnd w:id="53"/>
+    <w:bookmarkStart w:id="54" w:name="finish.tcl"/>
+    <w:p>
+      <w:pPr>
+        <w:pStyle w:val="Heading3"/>
+      </w:pPr>
+      <w:r>
+        <w:rPr>
+          <w:rStyle w:val="SectionNumber"/>
+        </w:rPr>
+        <w:t xml:space="preserve">6.1.6</w:t>
+      </w:r>
+      <w:r>
+        <w:tab/>
+      </w:r>
+      <w:r>
+        <w:t xml:space="preserve">finish.tcl</w:t>
+      </w:r>
+    </w:p>
+    <w:p>
+      <w:pPr>
+        <w:pStyle w:val="FirstParagraph"/>
+      </w:pPr>
+      <w:r>
+        <w:t xml:space="preserve">А это у нас завершающая процедура, которая генерирует необходимые файлы для построения графиков, закрывает файлы трассировки и запускает</w:t>
+      </w:r>
+      <w:r>
+        <w:t xml:space="preserve"> </w:t>
+      </w:r>
+      <w:r>
+        <w:rPr>
+          <w:rStyle w:val="VerbatimChar"/>
+        </w:rPr>
+        <w:t xml:space="preserve">xgraph</w:t>
+      </w:r>
+      <w:r>
+        <w:t xml:space="preserve"> </w:t>
+      </w:r>
+      <w:r>
+        <w:t xml:space="preserve">для отрисовки графиков динамики размера окна TPC и график динамики длины очереди и средней длины очереди.</w:t>
+      </w:r>
+    </w:p>
+    <w:p>
+      <w:pPr>
+        <w:pStyle w:val="SourceCode"/>
+      </w:pPr>
+      <w:r>
+        <w:rPr>
+          <w:rStyle w:val="KeywordTok"/>
+        </w:rPr>
+        <w:t xml:space="preserve">proc</w:t>
+      </w:r>
+      <w:r>
+        <w:rPr>
+          <w:rStyle w:val="NormalTok"/>
+        </w:rPr>
+        <w:t xml:space="preserve"> finish </w:t>
+      </w:r>
+      <w:r>
+        <w:rPr>
+          <w:rStyle w:val="KeywordTok"/>
+        </w:rPr>
+        <w:t xml:space="preserve">{}</w:t>
+      </w:r>
+      <w:r>
+        <w:rPr>
+          <w:rStyle w:val="NormalTok"/>
+        </w:rPr>
+        <w:t xml:space="preserve"> </w:t>
+      </w:r>
+      <w:r>
+        <w:rPr>
+          <w:rStyle w:val="KeywordTok"/>
+        </w:rPr>
+        <w:t xml:space="preserve">{</w:t>
+      </w:r>
+      <w:r>
+        <w:br/>
+      </w:r>
+      <w:r>
+        <w:rPr>
+          <w:rStyle w:val="NormalTok"/>
+        </w:rPr>
+        <w:t xml:space="preserve">   </w:t>
+      </w:r>
+      <w:r>
+        <w:rPr>
+          <w:rStyle w:val="KeywordTok"/>
+        </w:rPr>
+        <w:t xml:space="preserve">global</w:t>
+      </w:r>
+      <w:r>
+        <w:rPr>
+          <w:rStyle w:val="NormalTok"/>
+        </w:rPr>
+        <w:t xml:space="preserve"> ns nf</w:t>
+      </w:r>
+      <w:r>
+        <w:br/>
+      </w:r>
+      <w:r>
+        <w:rPr>
+          <w:rStyle w:val="NormalTok"/>
+        </w:rPr>
+        <w:t xml:space="preserve">   </w:t>
+      </w:r>
+      <w:r>
+        <w:rPr>
+          <w:rStyle w:val="DataTypeTok"/>
+        </w:rPr>
+        <w:t xml:space="preserve">$ns</w:t>
+      </w:r>
+      <w:r>
+        <w:rPr>
+          <w:rStyle w:val="NormalTok"/>
+        </w:rPr>
+        <w:t xml:space="preserve"> </w:t>
+      </w:r>
+      <w:r>
+        <w:rPr>
+          <w:rStyle w:val="KeywordTok"/>
+        </w:rPr>
+        <w:t xml:space="preserve">flush</w:t>
+      </w:r>
+      <w:r>
+        <w:rPr>
+          <w:rStyle w:val="NormalTok"/>
+        </w:rPr>
+        <w:t xml:space="preserve">-</w:t>
+      </w:r>
+      <w:r>
+        <w:rPr>
+          <w:rStyle w:val="KeywordTok"/>
+        </w:rPr>
+        <w:t xml:space="preserve">trace</w:t>
+      </w:r>
+      <w:r>
+        <w:br/>
+      </w:r>
+      <w:r>
+        <w:rPr>
+          <w:rStyle w:val="NormalTok"/>
+        </w:rPr>
+        <w:t xml:space="preserve">   </w:t>
+      </w:r>
+      <w:r>
+        <w:rPr>
+          <w:rStyle w:val="KeywordTok"/>
+        </w:rPr>
+        <w:t xml:space="preserve">close</w:t>
+      </w:r>
+      <w:r>
+        <w:rPr>
+          <w:rStyle w:val="NormalTok"/>
+        </w:rPr>
+        <w:t xml:space="preserve"> </w:t>
+      </w:r>
+      <w:r>
+        <w:rPr>
+          <w:rStyle w:val="DataTypeTok"/>
+        </w:rPr>
+        <w:t xml:space="preserve">$nf</w:t>
+      </w:r>
+      <w:r>
+        <w:br/>
+      </w:r>
+      <w:r>
+        <w:rPr>
+          <w:rStyle w:val="NormalTok"/>
+        </w:rPr>
+        <w:t xml:space="preserve">   </w:t>
+      </w:r>
+      <w:r>
+        <w:rPr>
+          <w:rStyle w:val="KeywordTok"/>
+        </w:rPr>
+        <w:t xml:space="preserve">global</w:t>
+      </w:r>
+      <w:r>
+        <w:rPr>
+          <w:rStyle w:val="NormalTok"/>
+        </w:rPr>
+        <w:t xml:space="preserve"> tchan_</w:t>
+      </w:r>
+      <w:r>
+        <w:br/>
+      </w:r>
+      <w:r>
+        <w:rPr>
+          <w:rStyle w:val="NormalTok"/>
+        </w:rPr>
+        <w:t xml:space="preserve">   </w:t>
+      </w:r>
+      <w:r>
+        <w:rPr>
+          <w:rStyle w:val="KeywordTok"/>
+        </w:rPr>
+        <w:t xml:space="preserve">set</w:t>
+      </w:r>
+      <w:r>
+        <w:rPr>
+          <w:rStyle w:val="NormalTok"/>
+        </w:rPr>
+        <w:t xml:space="preserve"> awkCode </w:t>
+      </w:r>
+      <w:r>
+        <w:rPr>
+          <w:rStyle w:val="KeywordTok"/>
+        </w:rPr>
+        <w:t xml:space="preserve">{</w:t>
+      </w:r>
+      <w:r>
+        <w:br/>
+      </w:r>
+      <w:r>
+        <w:rPr>
+          <w:rStyle w:val="NormalTok"/>
+        </w:rPr>
+        <w:t xml:space="preserve">      </w:t>
+      </w:r>
+      <w:r>
+        <w:rPr>
+          <w:rStyle w:val="KeywordTok"/>
+        </w:rPr>
+        <w:t xml:space="preserve">{</w:t>
+      </w:r>
+      <w:r>
+        <w:br/>
+      </w:r>
+      <w:r>
+        <w:rPr>
+          <w:rStyle w:val="NormalTok"/>
+        </w:rPr>
+        <w:t xml:space="preserve">         </w:t>
+      </w:r>
+      <w:r>
+        <w:rPr>
+          <w:rStyle w:val="KeywordTok"/>
+        </w:rPr>
+        <w:t xml:space="preserve">if</w:t>
+      </w:r>
+      <w:r>
+        <w:rPr>
+          <w:rStyle w:val="NormalTok"/>
+        </w:rPr>
+        <w:t xml:space="preserve"> (</w:t>
+      </w:r>
+      <w:r>
+        <w:rPr>
+          <w:rStyle w:val="DataTypeTok"/>
+        </w:rPr>
+        <w:t xml:space="preserve">$1</w:t>
+      </w:r>
+      <w:r>
+        <w:rPr>
+          <w:rStyle w:val="NormalTok"/>
+        </w:rPr>
+        <w:t xml:space="preserve"> == </w:t>
+      </w:r>
+      <w:r>
+        <w:rPr>
+          <w:rStyle w:val="StringTok"/>
+        </w:rPr>
+        <w:t xml:space="preserve">"Q"</w:t>
+      </w:r>
+      <w:r>
+        <w:rPr>
+          <w:rStyle w:val="NormalTok"/>
+        </w:rPr>
+        <w:t xml:space="preserve"> &amp;&amp; NF&gt;</w:t>
+      </w:r>
+      <w:r>
+        <w:rPr>
+          <w:rStyle w:val="DecValTok"/>
+        </w:rPr>
+        <w:t xml:space="preserve">2</w:t>
+      </w:r>
+      <w:r>
+        <w:rPr>
+          <w:rStyle w:val="NormalTok"/>
+        </w:rPr>
+        <w:t xml:space="preserve">) </w:t>
+      </w:r>
+      <w:r>
+        <w:rPr>
+          <w:rStyle w:val="KeywordTok"/>
+        </w:rPr>
+        <w:t xml:space="preserve">{</w:t>
+      </w:r>
+      <w:r>
+        <w:br/>
+      </w:r>
+      <w:r>
+        <w:rPr>
+          <w:rStyle w:val="NormalTok"/>
+        </w:rPr>
+        <w:t xml:space="preserve">            print </w:t>
+      </w:r>
+      <w:r>
+        <w:rPr>
+          <w:rStyle w:val="DataTypeTok"/>
+        </w:rPr>
+        <w:t xml:space="preserve">$2</w:t>
+      </w:r>
+      <w:r>
+        <w:rPr>
+          <w:rStyle w:val="NormalTok"/>
+        </w:rPr>
+        <w:t xml:space="preserve">, </w:t>
+      </w:r>
+      <w:r>
+        <w:rPr>
+          <w:rStyle w:val="DataTypeTok"/>
+        </w:rPr>
+        <w:t xml:space="preserve">$3</w:t>
+      </w:r>
+      <w:r>
+        <w:rPr>
+          <w:rStyle w:val="NormalTok"/>
+        </w:rPr>
+        <w:t xml:space="preserve"> &gt;&gt; </w:t>
+      </w:r>
+      <w:r>
+        <w:rPr>
+          <w:rStyle w:val="StringTok"/>
+        </w:rPr>
+        <w:t xml:space="preserve">"temp.q"</w:t>
+      </w:r>
+      <w:r>
+        <w:rPr>
+          <w:rStyle w:val="NormalTok"/>
+        </w:rPr>
+        <w:t xml:space="preserve">;</w:t>
+      </w:r>
+      <w:r>
+        <w:br/>
+      </w:r>
+      <w:r>
+        <w:rPr>
+          <w:rStyle w:val="NormalTok"/>
+        </w:rPr>
+        <w:t xml:space="preserve">            </w:t>
+      </w:r>
+      <w:r>
+        <w:rPr>
+          <w:rStyle w:val="KeywordTok"/>
+        </w:rPr>
+        <w:t xml:space="preserve">set</w:t>
+      </w:r>
+      <w:r>
+        <w:rPr>
+          <w:rStyle w:val="NormalTok"/>
+        </w:rPr>
+        <w:t xml:space="preserve"> end </w:t>
+      </w:r>
+      <w:r>
+        <w:rPr>
+          <w:rStyle w:val="DataTypeTok"/>
+        </w:rPr>
+        <w:t xml:space="preserve">$2</w:t>
+      </w:r>
+      <w:r>
+        <w:br/>
+      </w:r>
+      <w:r>
+        <w:rPr>
+          <w:rStyle w:val="NormalTok"/>
+        </w:rPr>
+        <w:t xml:space="preserve">         </w:t>
+      </w:r>
+      <w:r>
+        <w:rPr>
+          <w:rStyle w:val="KeywordTok"/>
+        </w:rPr>
+        <w:t xml:space="preserve">}</w:t>
+      </w:r>
+      <w:r>
+        <w:br/>
+      </w:r>
+      <w:r>
+        <w:rPr>
+          <w:rStyle w:val="NormalTok"/>
+        </w:rPr>
+        <w:t xml:space="preserve">         </w:t>
+      </w:r>
+      <w:r>
+        <w:rPr>
+          <w:rStyle w:val="KeywordTok"/>
+        </w:rPr>
+        <w:t xml:space="preserve">else</w:t>
+      </w:r>
+      <w:r>
+        <w:rPr>
+          <w:rStyle w:val="NormalTok"/>
+        </w:rPr>
+        <w:t xml:space="preserve"> </w:t>
+      </w:r>
+      <w:r>
+        <w:rPr>
+          <w:rStyle w:val="KeywordTok"/>
+        </w:rPr>
+        <w:t xml:space="preserve">if</w:t>
+      </w:r>
+      <w:r>
+        <w:rPr>
+          <w:rStyle w:val="NormalTok"/>
+        </w:rPr>
+        <w:t xml:space="preserve"> (</w:t>
+      </w:r>
+      <w:r>
+        <w:rPr>
+          <w:rStyle w:val="DataTypeTok"/>
+        </w:rPr>
+        <w:t xml:space="preserve">$1</w:t>
+      </w:r>
+      <w:r>
+        <w:rPr>
+          <w:rStyle w:val="NormalTok"/>
+        </w:rPr>
+        <w:t xml:space="preserve"> == </w:t>
+      </w:r>
+      <w:r>
+        <w:rPr>
+          <w:rStyle w:val="StringTok"/>
+        </w:rPr>
+        <w:t xml:space="preserve">"a"</w:t>
+      </w:r>
+      <w:r>
+        <w:rPr>
+          <w:rStyle w:val="NormalTok"/>
+        </w:rPr>
+        <w:t xml:space="preserve"> &amp;&amp; NF&gt;</w:t>
+      </w:r>
+      <w:r>
+        <w:rPr>
+          <w:rStyle w:val="DecValTok"/>
+        </w:rPr>
+        <w:t xml:space="preserve">2</w:t>
+      </w:r>
+      <w:r>
+        <w:rPr>
+          <w:rStyle w:val="NormalTok"/>
+        </w:rPr>
+        <w:t xml:space="preserve">)</w:t>
+      </w:r>
+      <w:r>
+        <w:br/>
+      </w:r>
+      <w:r>
+        <w:rPr>
+          <w:rStyle w:val="NormalTok"/>
+        </w:rPr>
+        <w:t xml:space="preserve">         print </w:t>
+      </w:r>
+      <w:r>
+        <w:rPr>
+          <w:rStyle w:val="DataTypeTok"/>
+        </w:rPr>
+        <w:t xml:space="preserve">$2</w:t>
+      </w:r>
+      <w:r>
+        <w:rPr>
+          <w:rStyle w:val="NormalTok"/>
+        </w:rPr>
+        <w:t xml:space="preserve">, </w:t>
+      </w:r>
+      <w:r>
+        <w:rPr>
+          <w:rStyle w:val="DataTypeTok"/>
+        </w:rPr>
+        <w:t xml:space="preserve">$3</w:t>
+      </w:r>
+      <w:r>
+        <w:rPr>
+          <w:rStyle w:val="NormalTok"/>
+        </w:rPr>
+        <w:t xml:space="preserve"> &gt;&gt; </w:t>
+      </w:r>
+      <w:r>
+        <w:rPr>
+          <w:rStyle w:val="StringTok"/>
+        </w:rPr>
+        <w:t xml:space="preserve">"temp.a"</w:t>
+      </w:r>
+      <w:r>
+        <w:rPr>
+          <w:rStyle w:val="NormalTok"/>
+        </w:rPr>
+        <w:t xml:space="preserve">;</w:t>
+      </w:r>
+      <w:r>
+        <w:br/>
+      </w:r>
+      <w:r>
+        <w:rPr>
+          <w:rStyle w:val="NormalTok"/>
+        </w:rPr>
+        <w:t xml:space="preserve">      </w:t>
+      </w:r>
+      <w:r>
+        <w:rPr>
+          <w:rStyle w:val="KeywordTok"/>
+        </w:rPr>
+        <w:t xml:space="preserve">}</w:t>
+      </w:r>
+      <w:r>
+        <w:br/>
+      </w:r>
+      <w:r>
+        <w:rPr>
+          <w:rStyle w:val="NormalTok"/>
+        </w:rPr>
+        <w:t xml:space="preserve">   </w:t>
+      </w:r>
+      <w:r>
+        <w:rPr>
+          <w:rStyle w:val="KeywordTok"/>
+        </w:rPr>
+        <w:t xml:space="preserve">}</w:t>
+      </w:r>
+      <w:r>
+        <w:br/>
+      </w:r>
+      <w:r>
+        <w:br/>
+      </w:r>
+      <w:r>
+        <w:rPr>
+          <w:rStyle w:val="NormalTok"/>
+        </w:rPr>
+        <w:t xml:space="preserve">   </w:t>
+      </w:r>
+      <w:r>
+        <w:rPr>
+          <w:rStyle w:val="KeywordTok"/>
+        </w:rPr>
+        <w:t xml:space="preserve">set</w:t>
+      </w:r>
+      <w:r>
+        <w:rPr>
+          <w:rStyle w:val="NormalTok"/>
+        </w:rPr>
+        <w:t xml:space="preserve"> f </w:t>
+      </w:r>
+      <w:r>
+        <w:rPr>
+          <w:rStyle w:val="KeywordTok"/>
+        </w:rPr>
+        <w:t xml:space="preserve">[open</w:t>
+      </w:r>
+      <w:r>
+        <w:rPr>
+          <w:rStyle w:val="NormalTok"/>
+        </w:rPr>
+        <w:t xml:space="preserve"> temp.queue w</w:t>
+      </w:r>
+      <w:r>
+        <w:rPr>
+          <w:rStyle w:val="KeywordTok"/>
+        </w:rPr>
+        <w:t xml:space="preserve">]</w:t>
+      </w:r>
+      <w:r>
+        <w:br/>
+      </w:r>
+      <w:r>
+        <w:rPr>
+          <w:rStyle w:val="NormalTok"/>
+        </w:rPr>
+        <w:t xml:space="preserve">   </w:t>
+      </w:r>
+      <w:r>
+        <w:rPr>
+          <w:rStyle w:val="KeywordTok"/>
+        </w:rPr>
+        <w:t xml:space="preserve">puts</w:t>
+      </w:r>
+      <w:r>
+        <w:rPr>
+          <w:rStyle w:val="NormalTok"/>
+        </w:rPr>
+        <w:t xml:space="preserve"> </w:t>
+      </w:r>
+      <w:r>
+        <w:rPr>
+          <w:rStyle w:val="DataTypeTok"/>
+        </w:rPr>
+        <w:t xml:space="preserve">$f</w:t>
+      </w:r>
+      <w:r>
+        <w:rPr>
+          <w:rStyle w:val="NormalTok"/>
+        </w:rPr>
+        <w:t xml:space="preserve"> </w:t>
+      </w:r>
+      <w:r>
+        <w:rPr>
+          <w:rStyle w:val="StringTok"/>
+        </w:rPr>
+        <w:t xml:space="preserve">"TitleText: RED"</w:t>
+      </w:r>
+      <w:r>
+        <w:br/>
+      </w:r>
+      <w:r>
+        <w:rPr>
+          <w:rStyle w:val="NormalTok"/>
+        </w:rPr>
+        <w:t xml:space="preserve">   </w:t>
+      </w:r>
+      <w:r>
+        <w:rPr>
+          <w:rStyle w:val="KeywordTok"/>
+        </w:rPr>
+        <w:t xml:space="preserve">puts</w:t>
+      </w:r>
+      <w:r>
+        <w:rPr>
+          <w:rStyle w:val="NormalTok"/>
+        </w:rPr>
+        <w:t xml:space="preserve"> </w:t>
+      </w:r>
+      <w:r>
+        <w:rPr>
+          <w:rStyle w:val="DataTypeTok"/>
+        </w:rPr>
+        <w:t xml:space="preserve">$f</w:t>
+      </w:r>
+      <w:r>
+        <w:rPr>
+          <w:rStyle w:val="NormalTok"/>
+        </w:rPr>
+        <w:t xml:space="preserve"> </w:t>
+      </w:r>
+      <w:r>
+        <w:rPr>
+          <w:rStyle w:val="StringTok"/>
+        </w:rPr>
+        <w:t xml:space="preserve">"Device: Postscript"</w:t>
+      </w:r>
+      <w:r>
+        <w:br/>
+      </w:r>
+      <w:r>
+        <w:br/>
+      </w:r>
+      <w:r>
+        <w:rPr>
+          <w:rStyle w:val="NormalTok"/>
+        </w:rPr>
+        <w:t xml:space="preserve">   </w:t>
+      </w:r>
+      <w:r>
+        <w:rPr>
+          <w:rStyle w:val="KeywordTok"/>
+        </w:rPr>
+        <w:t xml:space="preserve">if</w:t>
+      </w:r>
+      <w:r>
+        <w:rPr>
+          <w:rStyle w:val="NormalTok"/>
+        </w:rPr>
+        <w:t xml:space="preserve"> </w:t>
+      </w:r>
+      <w:r>
+        <w:rPr>
+          <w:rStyle w:val="KeywordTok"/>
+        </w:rPr>
+        <w:t xml:space="preserve">{</w:t>
+      </w:r>
+      <w:r>
+        <w:rPr>
+          <w:rStyle w:val="NormalTok"/>
+        </w:rPr>
+        <w:t xml:space="preserve"> </w:t>
+      </w:r>
+      <w:r>
+        <w:rPr>
+          <w:rStyle w:val="KeywordTok"/>
+        </w:rPr>
+        <w:t xml:space="preserve">[info</w:t>
+      </w:r>
+      <w:r>
+        <w:rPr>
+          <w:rStyle w:val="NormalTok"/>
+        </w:rPr>
+        <w:t xml:space="preserve"> </w:t>
+      </w:r>
+      <w:r>
+        <w:rPr>
+          <w:rStyle w:val="OtherTok"/>
+        </w:rPr>
+        <w:t xml:space="preserve">exists</w:t>
+      </w:r>
+      <w:r>
+        <w:rPr>
+          <w:rStyle w:val="NormalTok"/>
+        </w:rPr>
+        <w:t xml:space="preserve"> tchan_</w:t>
+      </w:r>
+      <w:r>
+        <w:rPr>
+          <w:rStyle w:val="KeywordTok"/>
+        </w:rPr>
+        <w:t xml:space="preserve">]</w:t>
+      </w:r>
+      <w:r>
+        <w:rPr>
+          <w:rStyle w:val="NormalTok"/>
+        </w:rPr>
+        <w:t xml:space="preserve"> </w:t>
+      </w:r>
+      <w:r>
+        <w:rPr>
+          <w:rStyle w:val="KeywordTok"/>
+        </w:rPr>
+        <w:t xml:space="preserve">}</w:t>
+      </w:r>
+      <w:r>
+        <w:rPr>
+          <w:rStyle w:val="NormalTok"/>
+        </w:rPr>
+        <w:t xml:space="preserve"> </w:t>
+      </w:r>
+      <w:r>
+        <w:rPr>
+          <w:rStyle w:val="KeywordTok"/>
+        </w:rPr>
+        <w:t xml:space="preserve">{</w:t>
+      </w:r>
+      <w:r>
+        <w:br/>
+      </w:r>
+      <w:r>
+        <w:rPr>
+          <w:rStyle w:val="NormalTok"/>
+        </w:rPr>
+        <w:t xml:space="preserve">      </w:t>
+      </w:r>
+      <w:r>
+        <w:rPr>
+          <w:rStyle w:val="KeywordTok"/>
+        </w:rPr>
+        <w:t xml:space="preserve">close</w:t>
+      </w:r>
+      <w:r>
+        <w:rPr>
+          <w:rStyle w:val="NormalTok"/>
+        </w:rPr>
+        <w:t xml:space="preserve"> </w:t>
+      </w:r>
+      <w:r>
+        <w:rPr>
+          <w:rStyle w:val="DataTypeTok"/>
+        </w:rPr>
+        <w:t xml:space="preserve">$tchan_</w:t>
+      </w:r>
+      <w:r>
+        <w:br/>
+      </w:r>
+      <w:r>
+        <w:rPr>
+          <w:rStyle w:val="NormalTok"/>
+        </w:rPr>
+        <w:t xml:space="preserve">   </w:t>
+      </w:r>
+      <w:r>
+        <w:rPr>
+          <w:rStyle w:val="KeywordTok"/>
+        </w:rPr>
+        <w:t xml:space="preserve">}</w:t>
+      </w:r>
+      <w:r>
+        <w:br/>
+      </w:r>
+      <w:r>
+        <w:br/>
+      </w:r>
+      <w:r>
+        <w:rPr>
+          <w:rStyle w:val="NormalTok"/>
+        </w:rPr>
+        <w:t xml:space="preserve">   </w:t>
+      </w:r>
+      <w:r>
+        <w:rPr>
+          <w:rStyle w:val="KeywordTok"/>
+        </w:rPr>
+        <w:t xml:space="preserve">exec</w:t>
+      </w:r>
+      <w:r>
+        <w:rPr>
+          <w:rStyle w:val="NormalTok"/>
+        </w:rPr>
+        <w:t xml:space="preserve"> rm</w:t>
+      </w:r>
+      <w:r>
+        <w:rPr>
+          <w:rStyle w:val="OtherTok"/>
+        </w:rPr>
+        <w:t xml:space="preserve"> -f</w:t>
+      </w:r>
+      <w:r>
+        <w:rPr>
+          <w:rStyle w:val="NormalTok"/>
+        </w:rPr>
+        <w:t xml:space="preserve"> temp.q temp.a</w:t>
+      </w:r>
+      <w:r>
+        <w:br/>
+      </w:r>
+      <w:r>
+        <w:rPr>
+          <w:rStyle w:val="NormalTok"/>
+        </w:rPr>
+        <w:t xml:space="preserve">   </w:t>
+      </w:r>
+      <w:r>
+        <w:rPr>
+          <w:rStyle w:val="KeywordTok"/>
+        </w:rPr>
+        <w:t xml:space="preserve">exec</w:t>
+      </w:r>
+      <w:r>
+        <w:rPr>
+          <w:rStyle w:val="NormalTok"/>
+        </w:rPr>
+        <w:t xml:space="preserve"> touch temp.a temp.q</w:t>
+      </w:r>
+      <w:r>
+        <w:br/>
+      </w:r>
+      <w:r>
+        <w:br/>
+      </w:r>
+      <w:r>
+        <w:rPr>
+          <w:rStyle w:val="NormalTok"/>
+        </w:rPr>
+        <w:t xml:space="preserve">   </w:t>
+      </w:r>
+      <w:r>
+        <w:rPr>
+          <w:rStyle w:val="KeywordTok"/>
+        </w:rPr>
+        <w:t xml:space="preserve">exec</w:t>
+      </w:r>
+      <w:r>
+        <w:rPr>
+          <w:rStyle w:val="NormalTok"/>
+        </w:rPr>
+        <w:t xml:space="preserve"> awk </w:t>
+      </w:r>
+      <w:r>
+        <w:rPr>
+          <w:rStyle w:val="DataTypeTok"/>
+        </w:rPr>
+        <w:t xml:space="preserve">$awkCode</w:t>
+      </w:r>
+      <w:r>
+        <w:rPr>
+          <w:rStyle w:val="NormalTok"/>
+        </w:rPr>
+        <w:t xml:space="preserve"> all.q</w:t>
+      </w:r>
+      <w:r>
+        <w:br/>
+      </w:r>
+      <w:r>
+        <w:br/>
+      </w:r>
+      <w:r>
+        <w:rPr>
+          <w:rStyle w:val="NormalTok"/>
+        </w:rPr>
+        <w:t xml:space="preserve">   </w:t>
+      </w:r>
+      <w:r>
+        <w:rPr>
+          <w:rStyle w:val="KeywordTok"/>
+        </w:rPr>
+        <w:t xml:space="preserve">puts</w:t>
+      </w:r>
+      <w:r>
+        <w:rPr>
+          <w:rStyle w:val="NormalTok"/>
+        </w:rPr>
+        <w:t xml:space="preserve"> </w:t>
+      </w:r>
+      <w:r>
+        <w:rPr>
+          <w:rStyle w:val="DataTypeTok"/>
+        </w:rPr>
+        <w:t xml:space="preserve">$f</w:t>
+      </w:r>
+      <w:r>
+        <w:rPr>
+          <w:rStyle w:val="NormalTok"/>
+        </w:rPr>
+        <w:t xml:space="preserve"> </w:t>
+      </w:r>
+      <w:r>
+        <w:rPr>
+          <w:rStyle w:val="CharTok"/>
+        </w:rPr>
+        <w:t xml:space="preserve">\"</w:t>
+      </w:r>
+      <w:r>
+        <w:rPr>
+          <w:rStyle w:val="NormalTok"/>
+        </w:rPr>
+        <w:t xml:space="preserve">queue</w:t>
+      </w:r>
+      <w:r>
+        <w:br/>
+      </w:r>
+      <w:r>
+        <w:rPr>
+          <w:rStyle w:val="NormalTok"/>
+        </w:rPr>
+        <w:t xml:space="preserve">   </w:t>
+      </w:r>
+      <w:r>
+        <w:rPr>
+          <w:rStyle w:val="KeywordTok"/>
+        </w:rPr>
+        <w:t xml:space="preserve">exec</w:t>
+      </w:r>
+      <w:r>
+        <w:rPr>
+          <w:rStyle w:val="NormalTok"/>
+        </w:rPr>
+        <w:t xml:space="preserve"> cat temp.q &gt;@ </w:t>
+      </w:r>
+      <w:r>
+        <w:rPr>
+          <w:rStyle w:val="DataTypeTok"/>
+        </w:rPr>
+        <w:t xml:space="preserve">$f</w:t>
+      </w:r>
+      <w:r>
+        <w:br/>
+      </w:r>
+      <w:r>
+        <w:rPr>
+          <w:rStyle w:val="NormalTok"/>
+        </w:rPr>
+        <w:t xml:space="preserve">   </w:t>
+      </w:r>
+      <w:r>
+        <w:rPr>
+          <w:rStyle w:val="KeywordTok"/>
+        </w:rPr>
+        <w:t xml:space="preserve">puts</w:t>
+      </w:r>
+      <w:r>
+        <w:rPr>
+          <w:rStyle w:val="NormalTok"/>
+        </w:rPr>
+        <w:t xml:space="preserve"> </w:t>
+      </w:r>
+      <w:r>
+        <w:rPr>
+          <w:rStyle w:val="DataTypeTok"/>
+        </w:rPr>
+        <w:t xml:space="preserve">$f</w:t>
+      </w:r>
+      <w:r>
+        <w:rPr>
+          <w:rStyle w:val="NormalTok"/>
+        </w:rPr>
+        <w:t xml:space="preserve"> </w:t>
+      </w:r>
+      <w:r>
+        <w:rPr>
+          <w:rStyle w:val="CharTok"/>
+        </w:rPr>
+        <w:t xml:space="preserve">\n\"</w:t>
+      </w:r>
+      <w:r>
+        <w:rPr>
+          <w:rStyle w:val="NormalTok"/>
+        </w:rPr>
+        <w:t xml:space="preserve">ave_queue</w:t>
+      </w:r>
+      <w:r>
+        <w:br/>
+      </w:r>
+      <w:r>
+        <w:rPr>
+          <w:rStyle w:val="NormalTok"/>
+        </w:rPr>
+        <w:t xml:space="preserve">   </w:t>
+      </w:r>
+      <w:r>
+        <w:rPr>
+          <w:rStyle w:val="KeywordTok"/>
+        </w:rPr>
+        <w:t xml:space="preserve">exec</w:t>
+      </w:r>
+      <w:r>
+        <w:rPr>
+          <w:rStyle w:val="NormalTok"/>
+        </w:rPr>
+        <w:t xml:space="preserve"> cat temp.a &gt;@ </w:t>
+      </w:r>
+      <w:r>
+        <w:rPr>
+          <w:rStyle w:val="DataTypeTok"/>
+        </w:rPr>
+        <w:t xml:space="preserve">$f</w:t>
+      </w:r>
+      <w:r>
+        <w:br/>
+      </w:r>
+      <w:r>
+        <w:rPr>
+          <w:rStyle w:val="NormalTok"/>
+        </w:rPr>
+        <w:t xml:space="preserve">   </w:t>
+      </w:r>
+      <w:r>
+        <w:rPr>
+          <w:rStyle w:val="KeywordTok"/>
+        </w:rPr>
+        <w:t xml:space="preserve">close</w:t>
+      </w:r>
+      <w:r>
+        <w:rPr>
+          <w:rStyle w:val="NormalTok"/>
+        </w:rPr>
+        <w:t xml:space="preserve"> </w:t>
+      </w:r>
+      <w:r>
+        <w:rPr>
+          <w:rStyle w:val="DataTypeTok"/>
+        </w:rPr>
+        <w:t xml:space="preserve">$f</w:t>
+      </w:r>
+      <w:r>
+        <w:br/>
+      </w:r>
+      <w:r>
+        <w:br/>
+      </w:r>
+      <w:r>
+        <w:rPr>
+          <w:rStyle w:val="NormalTok"/>
+        </w:rPr>
+        <w:t xml:space="preserve">   </w:t>
+      </w:r>
+      <w:r>
+        <w:rPr>
+          <w:rStyle w:val="KeywordTok"/>
+        </w:rPr>
+        <w:t xml:space="preserve">exec</w:t>
+      </w:r>
+      <w:r>
+        <w:rPr>
+          <w:rStyle w:val="NormalTok"/>
+        </w:rPr>
+        <w:t xml:space="preserve"> xgraph</w:t>
+      </w:r>
+      <w:r>
+        <w:rPr>
+          <w:rStyle w:val="OtherTok"/>
+        </w:rPr>
+        <w:t xml:space="preserve"> -bb -tk -x</w:t>
+      </w:r>
+      <w:r>
+        <w:rPr>
+          <w:rStyle w:val="NormalTok"/>
+        </w:rPr>
+        <w:t xml:space="preserve"> </w:t>
+      </w:r>
+      <w:r>
+        <w:rPr>
+          <w:rStyle w:val="KeywordTok"/>
+        </w:rPr>
+        <w:t xml:space="preserve">time</w:t>
+      </w:r>
+      <w:r>
+        <w:rPr>
+          <w:rStyle w:val="OtherTok"/>
+        </w:rPr>
+        <w:t xml:space="preserve"> -t</w:t>
+      </w:r>
+      <w:r>
+        <w:rPr>
+          <w:rStyle w:val="NormalTok"/>
+        </w:rPr>
+        <w:t xml:space="preserve"> </w:t>
+      </w:r>
+      <w:r>
+        <w:rPr>
+          <w:rStyle w:val="StringTok"/>
+        </w:rPr>
+        <w:t xml:space="preserve">"TCPRenoCWND"</w:t>
+      </w:r>
+      <w:r>
+        <w:rPr>
+          <w:rStyle w:val="NormalTok"/>
+        </w:rPr>
+        <w:t xml:space="preserve"> wvst &amp;</w:t>
+      </w:r>
+      <w:r>
+        <w:br/>
+      </w:r>
+      <w:r>
+        <w:rPr>
+          <w:rStyle w:val="NormalTok"/>
+        </w:rPr>
+        <w:t xml:space="preserve">   </w:t>
+      </w:r>
+      <w:r>
+        <w:rPr>
+          <w:rStyle w:val="KeywordTok"/>
+        </w:rPr>
+        <w:t xml:space="preserve">exec</w:t>
+      </w:r>
+      <w:r>
+        <w:rPr>
+          <w:rStyle w:val="NormalTok"/>
+        </w:rPr>
+        <w:t xml:space="preserve"> xgraph</w:t>
+      </w:r>
+      <w:r>
+        <w:rPr>
+          <w:rStyle w:val="OtherTok"/>
+        </w:rPr>
+        <w:t xml:space="preserve"> -bb -tk -x</w:t>
+      </w:r>
+      <w:r>
+        <w:rPr>
+          <w:rStyle w:val="NormalTok"/>
+        </w:rPr>
+        <w:t xml:space="preserve"> </w:t>
+      </w:r>
+      <w:r>
+        <w:rPr>
+          <w:rStyle w:val="KeywordTok"/>
+        </w:rPr>
+        <w:t xml:space="preserve">time</w:t>
+      </w:r>
+      <w:r>
+        <w:rPr>
+          <w:rStyle w:val="OtherTok"/>
+        </w:rPr>
+        <w:t xml:space="preserve"> -y</w:t>
+      </w:r>
+      <w:r>
+        <w:rPr>
+          <w:rStyle w:val="NormalTok"/>
+        </w:rPr>
+        <w:t xml:space="preserve"> queue temp.queue &amp;</w:t>
+      </w:r>
+      <w:r>
+        <w:br/>
+      </w:r>
+      <w:r>
+        <w:rPr>
+          <w:rStyle w:val="NormalTok"/>
+        </w:rPr>
+        <w:t xml:space="preserve">   </w:t>
+      </w:r>
+      <w:r>
+        <w:rPr>
+          <w:rStyle w:val="KeywordTok"/>
+        </w:rPr>
+        <w:t xml:space="preserve">exec</w:t>
+      </w:r>
+      <w:r>
+        <w:rPr>
+          <w:rStyle w:val="NormalTok"/>
+        </w:rPr>
+        <w:t xml:space="preserve"> nam out.nam &amp;</w:t>
+      </w:r>
+      <w:r>
+        <w:br/>
+      </w:r>
+      <w:r>
+        <w:rPr>
+          <w:rStyle w:val="NormalTok"/>
+        </w:rPr>
+        <w:t xml:space="preserve">   </w:t>
+      </w:r>
+      <w:r>
+        <w:rPr>
+          <w:rStyle w:val="KeywordTok"/>
+        </w:rPr>
+        <w:t xml:space="preserve">exit</w:t>
+      </w:r>
+      <w:r>
+        <w:rPr>
+          <w:rStyle w:val="NormalTok"/>
+        </w:rPr>
+        <w:t xml:space="preserve"> </w:t>
+      </w:r>
+      <w:r>
+        <w:rPr>
+          <w:rStyle w:val="DecValTok"/>
+        </w:rPr>
+        <w:t xml:space="preserve">0</w:t>
+      </w:r>
+      <w:r>
+        <w:br/>
+      </w:r>
+      <w:r>
+        <w:rPr>
+          <w:rStyle w:val="KeywordTok"/>
+        </w:rPr>
+        <w:t xml:space="preserve">}</w:t>
+      </w:r>
+    </w:p>
+    <w:bookmarkEnd w:id="54"/>
+    <w:bookmarkStart w:id="55" w:name="plot.sh"/>
+    <w:p>
+      <w:pPr>
+        <w:pStyle w:val="Heading3"/>
+      </w:pPr>
+      <w:r>
+        <w:rPr>
+          <w:rStyle w:val="SectionNumber"/>
+        </w:rPr>
+        <w:t xml:space="preserve">6.1.7</w:t>
+      </w:r>
+      <w:r>
+        <w:tab/>
+      </w:r>
+      <w:r>
+        <w:t xml:space="preserve">plot.sh</w:t>
+      </w:r>
+    </w:p>
+    <w:p>
+      <w:pPr>
+        <w:pStyle w:val="FirstParagraph"/>
+      </w:pPr>
+      <w:r>
+        <w:t xml:space="preserve">Чтобы отрисовывать графики на GNUPlot (см.</w:t>
+      </w:r>
+      <w:r>
+        <w:t xml:space="preserve"> </w:t>
+      </w:r>
+      <w:r>
+        <w:t xml:space="preserve">[3,4]</w:t>
+      </w:r>
+      <w:r>
+        <w:t xml:space="preserve">) напишем скрипт, который будет доставать данные из наших файлов и подставлять их в графики. Здесь мы задаем границы по оси абсцисс мы задаем промежуток. И отрисовываем три отдельных графика:</w:t>
+      </w:r>
+    </w:p>
+    <w:p>
+      <w:pPr>
+        <w:numPr>
+          <w:ilvl w:val="0"/>
+          <w:numId w:val="1006"/>
+        </w:numPr>
+      </w:pPr>
+      <w:r>
+        <w:t xml:space="preserve">график динамики длины очереди.</w:t>
+      </w:r>
+    </w:p>
+    <w:p>
+      <w:pPr>
+        <w:numPr>
+          <w:ilvl w:val="0"/>
+          <w:numId w:val="1006"/>
+        </w:numPr>
+      </w:pPr>
+      <w:r>
+        <w:t xml:space="preserve">график динамики средней длины очереди.</w:t>
+      </w:r>
+    </w:p>
+    <w:p>
+      <w:pPr>
+        <w:numPr>
+          <w:ilvl w:val="0"/>
+          <w:numId w:val="1006"/>
+        </w:numPr>
+      </w:pPr>
+      <w:r>
+        <w:t xml:space="preserve">график динамики размера окна TCP.</w:t>
+      </w:r>
+    </w:p>
+    <w:p>
+      <w:pPr>
+        <w:pStyle w:val="SourceCode"/>
+      </w:pPr>
+      <w:r>
+        <w:rPr>
+          <w:rStyle w:val="NormalTok"/>
+        </w:rPr>
+        <w:t xml:space="preserve">!/usr/bin/gnuplot</w:t>
+      </w:r>
+      <w:r>
+        <w:rPr>
+          <w:rStyle w:val="OtherTok"/>
+        </w:rPr>
+        <w:t xml:space="preserve"> -persist</w:t>
+      </w:r>
+      <w:r>
+        <w:br/>
+      </w:r>
+      <w:r>
+        <w:rPr>
+          <w:rStyle w:val="KeywordTok"/>
+        </w:rPr>
+        <w:t xml:space="preserve">set</w:t>
+      </w:r>
+      <w:r>
+        <w:rPr>
+          <w:rStyle w:val="NormalTok"/>
+        </w:rPr>
+        <w:t xml:space="preserve"> xrange </w:t>
+      </w:r>
+      <w:r>
+        <w:rPr>
+          <w:rStyle w:val="KeywordTok"/>
+        </w:rPr>
+        <w:t xml:space="preserve">[</w:t>
+      </w:r>
+      <w:r>
+        <w:rPr>
+          <w:rStyle w:val="DecValTok"/>
+        </w:rPr>
+        <w:t xml:space="preserve">0</w:t>
+      </w:r>
+      <w:r>
+        <w:rPr>
+          <w:rStyle w:val="NormalTok"/>
+        </w:rPr>
+        <w:t xml:space="preserve">:</w:t>
+      </w:r>
+      <w:r>
+        <w:rPr>
+          <w:rStyle w:val="DecValTok"/>
+        </w:rPr>
+        <w:t xml:space="preserve">20</w:t>
+      </w:r>
+      <w:r>
+        <w:rPr>
+          <w:rStyle w:val="KeywordTok"/>
+        </w:rPr>
+        <w:t xml:space="preserve">]</w:t>
+      </w:r>
+      <w:r>
+        <w:br/>
+      </w:r>
+      <w:r>
+        <w:br/>
+      </w:r>
+      <w:r>
+        <w:rPr>
+          <w:rStyle w:val="KeywordTok"/>
+        </w:rPr>
+        <w:t xml:space="preserve">set</w:t>
+      </w:r>
+      <w:r>
+        <w:rPr>
+          <w:rStyle w:val="NormalTok"/>
+        </w:rPr>
+        <w:t xml:space="preserve"> terminal </w:t>
+      </w:r>
+      <w:r>
+        <w:rPr>
+          <w:rStyle w:val="OtherTok"/>
+        </w:rPr>
+        <w:t xml:space="preserve">postscript</w:t>
+      </w:r>
+      <w:r>
+        <w:rPr>
+          <w:rStyle w:val="NormalTok"/>
+        </w:rPr>
+        <w:t xml:space="preserve"> eps</w:t>
+      </w:r>
+      <w:r>
+        <w:br/>
+      </w:r>
+      <w:r>
+        <w:rPr>
+          <w:rStyle w:val="KeywordTok"/>
+        </w:rPr>
+        <w:t xml:space="preserve">set</w:t>
+      </w:r>
+      <w:r>
+        <w:rPr>
+          <w:rStyle w:val="NormalTok"/>
+        </w:rPr>
+        <w:t xml:space="preserve"> output </w:t>
+      </w:r>
+      <w:r>
+        <w:rPr>
+          <w:rStyle w:val="StringTok"/>
+        </w:rPr>
+        <w:t xml:space="preserve">"queues.eps"</w:t>
+      </w:r>
+      <w:r>
+        <w:br/>
+      </w:r>
+      <w:r>
+        <w:rPr>
+          <w:rStyle w:val="KeywordTok"/>
+        </w:rPr>
+        <w:t xml:space="preserve">set</w:t>
+      </w:r>
+      <w:r>
+        <w:rPr>
+          <w:rStyle w:val="NormalTok"/>
+        </w:rPr>
+        <w:t xml:space="preserve"> xlabel </w:t>
+      </w:r>
+      <w:r>
+        <w:rPr>
+          <w:rStyle w:val="StringTok"/>
+        </w:rPr>
+        <w:t xml:space="preserve">"Time (s)"</w:t>
+      </w:r>
+      <w:r>
+        <w:br/>
+      </w:r>
+      <w:r>
+        <w:rPr>
+          <w:rStyle w:val="KeywordTok"/>
+        </w:rPr>
+        <w:t xml:space="preserve">set</w:t>
+      </w:r>
+      <w:r>
+        <w:rPr>
+          <w:rStyle w:val="NormalTok"/>
+        </w:rPr>
+        <w:t xml:space="preserve"> ylabel </w:t>
+      </w:r>
+      <w:r>
+        <w:rPr>
+          <w:rStyle w:val="StringTok"/>
+        </w:rPr>
+        <w:t xml:space="preserve">"Queue Length"</w:t>
+      </w:r>
+      <w:r>
+        <w:br/>
+      </w:r>
+      <w:r>
+        <w:rPr>
+          <w:rStyle w:val="KeywordTok"/>
+        </w:rPr>
+        <w:t xml:space="preserve">set</w:t>
+      </w:r>
+      <w:r>
+        <w:rPr>
+          <w:rStyle w:val="NormalTok"/>
+        </w:rPr>
+        <w:t xml:space="preserve"> </w:t>
+      </w:r>
+      <w:r>
+        <w:rPr>
+          <w:rStyle w:val="OtherTok"/>
+        </w:rPr>
+        <w:t xml:space="preserve">title</w:t>
+      </w:r>
+      <w:r>
+        <w:rPr>
+          <w:rStyle w:val="NormalTok"/>
+        </w:rPr>
+        <w:t xml:space="preserve"> </w:t>
+      </w:r>
+      <w:r>
+        <w:rPr>
+          <w:rStyle w:val="StringTok"/>
+        </w:rPr>
+        <w:t xml:space="preserve">"RED Queue"</w:t>
+      </w:r>
+      <w:r>
+        <w:br/>
+      </w:r>
+      <w:r>
+        <w:rPr>
+          <w:rStyle w:val="NormalTok"/>
+        </w:rPr>
+        <w:t xml:space="preserve">plot </w:t>
+      </w:r>
+      <w:r>
+        <w:rPr>
+          <w:rStyle w:val="StringTok"/>
+        </w:rPr>
+        <w:t xml:space="preserve">"temp.q"</w:t>
+      </w:r>
+      <w:r>
+        <w:rPr>
+          <w:rStyle w:val="NormalTok"/>
+        </w:rPr>
+        <w:t xml:space="preserve"> with lines linestyle </w:t>
+      </w:r>
+      <w:r>
+        <w:rPr>
+          <w:rStyle w:val="DecValTok"/>
+        </w:rPr>
+        <w:t xml:space="preserve">1</w:t>
+      </w:r>
+      <w:r>
+        <w:rPr>
+          <w:rStyle w:val="NormalTok"/>
+        </w:rPr>
+        <w:t xml:space="preserve"> lt </w:t>
+      </w:r>
+      <w:r>
+        <w:rPr>
+          <w:rStyle w:val="DecValTok"/>
+        </w:rPr>
+        <w:t xml:space="preserve">1</w:t>
+      </w:r>
+      <w:r>
+        <w:rPr>
+          <w:rStyle w:val="NormalTok"/>
+        </w:rPr>
+        <w:t xml:space="preserve"> lw </w:t>
+      </w:r>
+      <w:r>
+        <w:rPr>
+          <w:rStyle w:val="DecValTok"/>
+        </w:rPr>
+        <w:t xml:space="preserve">2</w:t>
+      </w:r>
+      <w:r>
+        <w:rPr>
+          <w:rStyle w:val="NormalTok"/>
+        </w:rPr>
+        <w:t xml:space="preserve"> </w:t>
+      </w:r>
+      <w:r>
+        <w:rPr>
+          <w:rStyle w:val="OtherTok"/>
+        </w:rPr>
+        <w:t xml:space="preserve">title</w:t>
+      </w:r>
+      <w:r>
+        <w:rPr>
+          <w:rStyle w:val="NormalTok"/>
+        </w:rPr>
+        <w:t xml:space="preserve"> </w:t>
+      </w:r>
+      <w:r>
+        <w:rPr>
+          <w:rStyle w:val="StringTok"/>
+        </w:rPr>
+        <w:t xml:space="preserve">"Queue length"</w:t>
+      </w:r>
+      <w:r>
+        <w:br/>
+      </w:r>
+      <w:r>
+        <w:br/>
+      </w:r>
+      <w:r>
+        <w:rPr>
+          <w:rStyle w:val="KeywordTok"/>
+        </w:rPr>
+        <w:t xml:space="preserve">set</w:t>
+      </w:r>
+      <w:r>
+        <w:rPr>
+          <w:rStyle w:val="NormalTok"/>
+        </w:rPr>
+        <w:t xml:space="preserve"> terminal </w:t>
+      </w:r>
+      <w:r>
+        <w:rPr>
+          <w:rStyle w:val="OtherTok"/>
+        </w:rPr>
+        <w:t xml:space="preserve">postscript</w:t>
+      </w:r>
+      <w:r>
+        <w:rPr>
+          <w:rStyle w:val="NormalTok"/>
+        </w:rPr>
+        <w:t xml:space="preserve"> eps</w:t>
+      </w:r>
+      <w:r>
+        <w:br/>
+      </w:r>
+      <w:r>
+        <w:rPr>
+          <w:rStyle w:val="KeywordTok"/>
+        </w:rPr>
+        <w:t xml:space="preserve">set</w:t>
+      </w:r>
+      <w:r>
+        <w:rPr>
+          <w:rStyle w:val="NormalTok"/>
+        </w:rPr>
+        <w:t xml:space="preserve"> output </w:t>
+      </w:r>
+      <w:r>
+        <w:rPr>
+          <w:rStyle w:val="StringTok"/>
+        </w:rPr>
+        <w:t xml:space="preserve">"ave_queues.eps"</w:t>
+      </w:r>
+      <w:r>
+        <w:br/>
+      </w:r>
+      <w:r>
+        <w:rPr>
+          <w:rStyle w:val="KeywordTok"/>
+        </w:rPr>
+        <w:t xml:space="preserve">set</w:t>
+      </w:r>
+      <w:r>
+        <w:rPr>
+          <w:rStyle w:val="NormalTok"/>
+        </w:rPr>
+        <w:t xml:space="preserve"> xlabel </w:t>
+      </w:r>
+      <w:r>
+        <w:rPr>
+          <w:rStyle w:val="StringTok"/>
+        </w:rPr>
+        <w:t xml:space="preserve">"Time (s)"</w:t>
+      </w:r>
+      <w:r>
+        <w:br/>
+      </w:r>
+      <w:r>
+        <w:rPr>
+          <w:rStyle w:val="KeywordTok"/>
+        </w:rPr>
+        <w:t xml:space="preserve">set</w:t>
+      </w:r>
+      <w:r>
+        <w:rPr>
+          <w:rStyle w:val="NormalTok"/>
+        </w:rPr>
+        <w:t xml:space="preserve"> ylabel </w:t>
+      </w:r>
+      <w:r>
+        <w:rPr>
+          <w:rStyle w:val="StringTok"/>
+        </w:rPr>
+        <w:t xml:space="preserve">"Queue Length"</w:t>
+      </w:r>
+      <w:r>
+        <w:br/>
+      </w:r>
+      <w:r>
+        <w:rPr>
+          <w:rStyle w:val="KeywordTok"/>
+        </w:rPr>
+        <w:t xml:space="preserve">set</w:t>
+      </w:r>
+      <w:r>
+        <w:rPr>
+          <w:rStyle w:val="NormalTok"/>
+        </w:rPr>
+        <w:t xml:space="preserve"> </w:t>
+      </w:r>
+      <w:r>
+        <w:rPr>
+          <w:rStyle w:val="OtherTok"/>
+        </w:rPr>
+        <w:t xml:space="preserve">title</w:t>
+      </w:r>
+      <w:r>
+        <w:rPr>
+          <w:rStyle w:val="NormalTok"/>
+        </w:rPr>
+        <w:t xml:space="preserve"> </w:t>
+      </w:r>
+      <w:r>
+        <w:rPr>
+          <w:rStyle w:val="StringTok"/>
+        </w:rPr>
+        <w:t xml:space="preserve">"RED Queue"</w:t>
+      </w:r>
+      <w:r>
+        <w:br/>
+      </w:r>
+      <w:r>
+        <w:rPr>
+          <w:rStyle w:val="NormalTok"/>
+        </w:rPr>
+        <w:t xml:space="preserve">plot </w:t>
+      </w:r>
+      <w:r>
+        <w:rPr>
+          <w:rStyle w:val="StringTok"/>
+        </w:rPr>
+        <w:t xml:space="preserve">"temp.a"</w:t>
+      </w:r>
+      <w:r>
+        <w:rPr>
+          <w:rStyle w:val="NormalTok"/>
+        </w:rPr>
+        <w:t xml:space="preserve"> with lines linestyle </w:t>
+      </w:r>
+      <w:r>
+        <w:rPr>
+          <w:rStyle w:val="DecValTok"/>
+        </w:rPr>
+        <w:t xml:space="preserve">2</w:t>
+      </w:r>
+      <w:r>
+        <w:rPr>
+          <w:rStyle w:val="NormalTok"/>
+        </w:rPr>
+        <w:t xml:space="preserve"> lt </w:t>
+      </w:r>
+      <w:r>
+        <w:rPr>
+          <w:rStyle w:val="DecValTok"/>
+        </w:rPr>
+        <w:t xml:space="preserve">3</w:t>
+      </w:r>
+      <w:r>
+        <w:rPr>
+          <w:rStyle w:val="NormalTok"/>
+        </w:rPr>
+        <w:t xml:space="preserve"> lw </w:t>
+      </w:r>
+      <w:r>
+        <w:rPr>
+          <w:rStyle w:val="DecValTok"/>
+        </w:rPr>
+        <w:t xml:space="preserve">2</w:t>
+      </w:r>
+      <w:r>
+        <w:rPr>
+          <w:rStyle w:val="NormalTok"/>
+        </w:rPr>
+        <w:t xml:space="preserve"> </w:t>
+      </w:r>
+      <w:r>
+        <w:rPr>
+          <w:rStyle w:val="OtherTok"/>
+        </w:rPr>
+        <w:t xml:space="preserve">title</w:t>
+      </w:r>
+      <w:r>
+        <w:rPr>
+          <w:rStyle w:val="NormalTok"/>
+        </w:rPr>
+        <w:t xml:space="preserve"> </w:t>
+      </w:r>
+      <w:r>
+        <w:rPr>
+          <w:rStyle w:val="StringTok"/>
+        </w:rPr>
+        <w:t xml:space="preserve">"Average queue length"</w:t>
+      </w:r>
+      <w:r>
+        <w:br/>
+      </w:r>
+      <w:r>
+        <w:br/>
+      </w:r>
+      <w:r>
+        <w:rPr>
+          <w:rStyle w:val="KeywordTok"/>
+        </w:rPr>
+        <w:t xml:space="preserve">set</w:t>
+      </w:r>
+      <w:r>
+        <w:rPr>
+          <w:rStyle w:val="NormalTok"/>
+        </w:rPr>
+        <w:t xml:space="preserve"> terminal </w:t>
+      </w:r>
+      <w:r>
+        <w:rPr>
+          <w:rStyle w:val="OtherTok"/>
+        </w:rPr>
+        <w:t xml:space="preserve">postscript</w:t>
+      </w:r>
+      <w:r>
+        <w:rPr>
+          <w:rStyle w:val="NormalTok"/>
+        </w:rPr>
+        <w:t xml:space="preserve"> eps</w:t>
+      </w:r>
+      <w:r>
+        <w:br/>
+      </w:r>
+      <w:r>
+        <w:rPr>
+          <w:rStyle w:val="KeywordTok"/>
+        </w:rPr>
+        <w:t xml:space="preserve">set</w:t>
+      </w:r>
+      <w:r>
+        <w:rPr>
+          <w:rStyle w:val="NormalTok"/>
+        </w:rPr>
+        <w:t xml:space="preserve"> output </w:t>
+      </w:r>
+      <w:r>
+        <w:rPr>
+          <w:rStyle w:val="StringTok"/>
+        </w:rPr>
+        <w:t xml:space="preserve">"TCP.eps"</w:t>
+      </w:r>
+      <w:r>
+        <w:br/>
+      </w:r>
+      <w:r>
+        <w:rPr>
+          <w:rStyle w:val="KeywordTok"/>
+        </w:rPr>
+        <w:t xml:space="preserve">set</w:t>
+      </w:r>
+      <w:r>
+        <w:rPr>
+          <w:rStyle w:val="NormalTok"/>
+        </w:rPr>
+        <w:t xml:space="preserve"> xlabel </w:t>
+      </w:r>
+      <w:r>
+        <w:rPr>
+          <w:rStyle w:val="StringTok"/>
+        </w:rPr>
+        <w:t xml:space="preserve">"Time (s)"</w:t>
+      </w:r>
+      <w:r>
+        <w:br/>
+      </w:r>
+      <w:r>
+        <w:rPr>
+          <w:rStyle w:val="KeywordTok"/>
+        </w:rPr>
+        <w:t xml:space="preserve">set</w:t>
+      </w:r>
+      <w:r>
+        <w:rPr>
+          <w:rStyle w:val="NormalTok"/>
+        </w:rPr>
+        <w:t xml:space="preserve"> ylabel </w:t>
+      </w:r>
+      <w:r>
+        <w:rPr>
+          <w:rStyle w:val="StringTok"/>
+        </w:rPr>
+        <w:t xml:space="preserve">"Window size"</w:t>
+      </w:r>
+      <w:r>
+        <w:br/>
+      </w:r>
+      <w:r>
+        <w:rPr>
+          <w:rStyle w:val="KeywordTok"/>
+        </w:rPr>
+        <w:t xml:space="preserve">set</w:t>
+      </w:r>
+      <w:r>
+        <w:rPr>
+          <w:rStyle w:val="NormalTok"/>
+        </w:rPr>
+        <w:t xml:space="preserve"> </w:t>
+      </w:r>
+      <w:r>
+        <w:rPr>
+          <w:rStyle w:val="OtherTok"/>
+        </w:rPr>
+        <w:t xml:space="preserve">title</w:t>
+      </w:r>
+      <w:r>
+        <w:rPr>
+          <w:rStyle w:val="NormalTok"/>
+        </w:rPr>
+        <w:t xml:space="preserve"> </w:t>
+      </w:r>
+      <w:r>
+        <w:rPr>
+          <w:rStyle w:val="StringTok"/>
+        </w:rPr>
+        <w:t xml:space="preserve">"TCPVsWindow"</w:t>
+      </w:r>
+      <w:r>
+        <w:br/>
+      </w:r>
+      <w:r>
+        <w:rPr>
+          <w:rStyle w:val="NormalTok"/>
+        </w:rPr>
+        <w:t xml:space="preserve">plot </w:t>
+      </w:r>
+      <w:r>
+        <w:rPr>
+          <w:rStyle w:val="StringTok"/>
+        </w:rPr>
+        <w:t xml:space="preserve">"wvst"</w:t>
+      </w:r>
+      <w:r>
+        <w:rPr>
+          <w:rStyle w:val="NormalTok"/>
+        </w:rPr>
+        <w:t xml:space="preserve"> with lines linestyle </w:t>
+      </w:r>
+      <w:r>
+        <w:rPr>
+          <w:rStyle w:val="DecValTok"/>
+        </w:rPr>
+        <w:t xml:space="preserve">1</w:t>
+      </w:r>
+      <w:r>
+        <w:rPr>
+          <w:rStyle w:val="NormalTok"/>
+        </w:rPr>
+        <w:t xml:space="preserve"> lt </w:t>
+      </w:r>
+      <w:r>
+        <w:rPr>
+          <w:rStyle w:val="DecValTok"/>
+        </w:rPr>
+        <w:t xml:space="preserve">1</w:t>
+      </w:r>
+      <w:r>
+        <w:rPr>
+          <w:rStyle w:val="NormalTok"/>
+        </w:rPr>
+        <w:t xml:space="preserve"> lw </w:t>
+      </w:r>
+      <w:r>
+        <w:rPr>
+          <w:rStyle w:val="DecValTok"/>
+        </w:rPr>
+        <w:t xml:space="preserve">2</w:t>
+      </w:r>
+      <w:r>
+        <w:rPr>
+          <w:rStyle w:val="NormalTok"/>
+        </w:rPr>
+        <w:t xml:space="preserve"> </w:t>
+      </w:r>
+      <w:r>
+        <w:rPr>
+          <w:rStyle w:val="OtherTok"/>
+        </w:rPr>
+        <w:t xml:space="preserve">title</w:t>
+      </w:r>
+      <w:r>
+        <w:rPr>
+          <w:rStyle w:val="NormalTok"/>
+        </w:rPr>
+        <w:t xml:space="preserve"> </w:t>
+      </w:r>
+      <w:r>
+        <w:rPr>
+          <w:rStyle w:val="StringTok"/>
+        </w:rPr>
+        <w:t xml:space="preserve">"WvsT"</w:t>
+      </w:r>
+    </w:p>
+    <w:bookmarkEnd w:id="55"/>
+    <w:bookmarkStart w:id="65" w:name="результат"/>
+    <w:p>
+      <w:pPr>
+        <w:pStyle w:val="Heading3"/>
+      </w:pPr>
+      <w:r>
+        <w:rPr>
+          <w:rStyle w:val="SectionNumber"/>
+        </w:rPr>
+        <w:t xml:space="preserve">6.1.8</w:t>
+      </w:r>
+      <w:r>
+        <w:tab/>
+      </w:r>
+      <w:r>
+        <w:t xml:space="preserve">Результат</w:t>
+      </w:r>
+    </w:p>
+    <w:p>
+      <w:pPr>
+        <w:pStyle w:val="FirstParagraph"/>
+      </w:pPr>
+      <w:r>
+        <w:t xml:space="preserve">После выполнения моделирования при помощи</w:t>
+      </w:r>
+      <w:r>
+        <w:t xml:space="preserve"> </w:t>
+      </w:r>
+      <w:r>
+        <w:rPr>
+          <w:rStyle w:val="VerbatimChar"/>
+        </w:rPr>
+        <w:t xml:space="preserve">ns main.tcl</w:t>
+      </w:r>
+      <w:r>
+        <w:t xml:space="preserve">, а также запуска скрипта</w:t>
+      </w:r>
+      <w:r>
+        <w:t xml:space="preserve"> </w:t>
+      </w:r>
+      <w:hyperlink w:anchor="plot.sh">
+        <w:r>
+          <w:rPr>
+            <w:rStyle w:val="VerbatimChar"/>
+          </w:rPr>
+          <w:t xml:space="preserve">plot.sh</w:t>
+        </w:r>
+      </w:hyperlink>
+      <w:r>
+        <w:t xml:space="preserve"> </w:t>
+      </w:r>
+      <w:r>
+        <w:t xml:space="preserve">мы получим на выходе три файла формата EPS (Encapsulated PostScript), которые мы можем спокойно просматривать.</w:t>
+      </w:r>
+    </w:p>
+    <w:p>
+      <w:pPr>
+        <w:numPr>
+          <w:ilvl w:val="0"/>
+          <w:numId w:val="1007"/>
+        </w:numPr>
+        <w:pStyle w:val="Compact"/>
+      </w:pPr>
+      <w:r>
+        <w:t xml:space="preserve">изменение размера длины очереди</w:t>
+      </w:r>
+    </w:p>
+    <w:p>
+      <w:pPr>
+        <w:pStyle w:val="CaptionedFigure"/>
+      </w:pPr>
+      <w:r>
+        <w:drawing>
+          <wp:inline>
+            <wp:extent cx="3733800" cy="2613660"/>
+            <wp:effectExtent b="0" l="0" r="0" t="0"/>
+            <wp:docPr descr=" " title="" id="57" name="Picture"/>
+            <a:graphic>
+              <a:graphicData uri="http://schemas.openxmlformats.org/drawingml/2006/picture">
+                <pic:pic>
+                  <pic:nvPicPr>
+                    <pic:cNvPr descr="./files/queues.pdf" id="58" name="Picture"/>
+                    <pic:cNvPicPr>
+                      <a:picLocks noChangeArrowheads="1" noChangeAspect="1"/>
+                    </pic:cNvPicPr>
+                  </pic:nvPicPr>
+                  <pic:blipFill>
+                    <a:blip r:embed="rId56"/>
+                    <a:stretch>
+                      <a:fillRect/>
+                    </a:stretch>
+                  </pic:blipFill>
+                  <pic:spPr bwMode="auto">
+                    <a:xfrm>
+                      <a:off x="0" y="0"/>
+                      <a:ext cx="3733800" cy="2613660"/>
+                    </a:xfrm>
+                    <a:prstGeom prst="rect">
+                      <a:avLst/>
+                    </a:prstGeom>
+                    <a:noFill/>
+                    <a:ln w="9525">
+                      <a:noFill/>
+                      <a:headEnd/>
+                      <a:tailEnd/>
+                    </a:ln>
+                  </pic:spPr>
+                </pic:pic>
+              </a:graphicData>
+            </a:graphic>
+          </wp:inline>
+        </w:drawing>
+      </w:r>
+    </w:p>
+    <w:p>
+      <w:pPr>
+        <w:pStyle w:val="ImageCaption"/>
+      </w:pPr>
+      <w:r>
+        <w:t xml:space="preserve"> </w:t>
+      </w:r>
+    </w:p>
+    <w:p>
+      <w:pPr>
+        <w:numPr>
+          <w:ilvl w:val="0"/>
+          <w:numId w:val="1008"/>
+        </w:numPr>
+        <w:pStyle w:val="Compact"/>
+      </w:pPr>
+      <w:r>
+        <w:t xml:space="preserve">изменение размера средней длины очереди</w:t>
+      </w:r>
+    </w:p>
+    <w:p>
+      <w:pPr>
+        <w:pStyle w:val="CaptionedFigure"/>
+      </w:pPr>
+      <w:r>
+        <w:drawing>
+          <wp:inline>
+            <wp:extent cx="3733800" cy="2613660"/>
+            <wp:effectExtent b="0" l="0" r="0" t="0"/>
+            <wp:docPr descr=" " title="" id="60" name="Picture"/>
+            <a:graphic>
+              <a:graphicData uri="http://schemas.openxmlformats.org/drawingml/2006/picture">
+                <pic:pic>
+                  <pic:nvPicPr>
+                    <pic:cNvPr descr="./files/ave_queues.pdf" id="61" name="Picture"/>
+                    <pic:cNvPicPr>
+                      <a:picLocks noChangeArrowheads="1" noChangeAspect="1"/>
+                    </pic:cNvPicPr>
+                  </pic:nvPicPr>
+                  <pic:blipFill>
+                    <a:blip r:embed="rId59"/>
+                    <a:stretch>
+                      <a:fillRect/>
+                    </a:stretch>
+                  </pic:blipFill>
+                  <pic:spPr bwMode="auto">
+                    <a:xfrm>
+                      <a:off x="0" y="0"/>
+                      <a:ext cx="3733800" cy="2613660"/>
+                    </a:xfrm>
+                    <a:prstGeom prst="rect">
+                      <a:avLst/>
+                    </a:prstGeom>
+                    <a:noFill/>
+                    <a:ln w="9525">
+                      <a:noFill/>
+                      <a:headEnd/>
+                      <a:tailEnd/>
+                    </a:ln>
+                  </pic:spPr>
+                </pic:pic>
+              </a:graphicData>
+            </a:graphic>
+          </wp:inline>
+        </w:drawing>
+      </w:r>
+    </w:p>
+    <w:p>
+      <w:pPr>
+        <w:pStyle w:val="ImageCaption"/>
+      </w:pPr>
+      <w:r>
+        <w:t xml:space="preserve"> </w:t>
+      </w:r>
+    </w:p>
+    <w:p>
+      <w:pPr>
+        <w:numPr>
+          <w:ilvl w:val="0"/>
+          <w:numId w:val="1009"/>
+        </w:numPr>
+        <w:pStyle w:val="Compact"/>
+      </w:pPr>
+      <w:r>
+        <w:t xml:space="preserve">изменение размера окна, так как мы задали потолок окна, то он его не будет превышать.</w:t>
+      </w:r>
+    </w:p>
+    <w:p>
+      <w:pPr>
+        <w:pStyle w:val="CaptionedFigure"/>
+      </w:pPr>
+      <w:r>
+        <w:drawing>
+          <wp:inline>
+            <wp:extent cx="3733800" cy="2613660"/>
+            <wp:effectExtent b="0" l="0" r="0" t="0"/>
+            <wp:docPr descr=" " title="" id="63" name="Picture"/>
+            <a:graphic>
+              <a:graphicData uri="http://schemas.openxmlformats.org/drawingml/2006/picture">
+                <pic:pic>
+                  <pic:nvPicPr>
+                    <pic:cNvPr descr="./files/TCP.pdf" id="64" name="Picture"/>
+                    <pic:cNvPicPr>
+                      <a:picLocks noChangeArrowheads="1" noChangeAspect="1"/>
+                    </pic:cNvPicPr>
+                  </pic:nvPicPr>
+                  <pic:blipFill>
+                    <a:blip r:embed="rId62"/>
+                    <a:stretch>
+                      <a:fillRect/>
+                    </a:stretch>
+                  </pic:blipFill>
+                  <pic:spPr bwMode="auto">
+                    <a:xfrm>
+                      <a:off x="0" y="0"/>
+                      <a:ext cx="3733800" cy="2613660"/>
+                    </a:xfrm>
+                    <a:prstGeom prst="rect">
+                      <a:avLst/>
+                    </a:prstGeom>
+                    <a:noFill/>
+                    <a:ln w="9525">
+                      <a:noFill/>
+                      <a:headEnd/>
+                      <a:tailEnd/>
+                    </a:ln>
+                  </pic:spPr>
+                </pic:pic>
+              </a:graphicData>
+            </a:graphic>
+          </wp:inline>
+        </w:drawing>
+      </w:r>
+    </w:p>
+    <w:p>
+      <w:pPr>
+        <w:pStyle w:val="ImageCaption"/>
+      </w:pPr>
+      <w:r>
+        <w:t xml:space="preserve"> </w:t>
+      </w:r>
+    </w:p>
+    <w:bookmarkEnd w:id="65"/>
+    <w:bookmarkEnd w:id="66"/>
+    <w:bookmarkEnd w:id="67"/>
+    <w:bookmarkStart w:id="77" w:name="список-литературы"/>
+    <w:p>
+      <w:pPr>
+        <w:pStyle w:val="Heading1"/>
+      </w:pPr>
+      <w:r>
         <w:t xml:space="preserve">Список литературы</w:t>
       </w:r>
     </w:p>
-    <w:bookmarkStart w:id="53" w:name="refs"/>
-    <w:bookmarkStart w:id="50" w:name="ref-red"/>
+    <w:bookmarkStart w:id="76" w:name="refs"/>
+    <w:bookmarkStart w:id="69" w:name="ref-red"/>
     <w:p>
       <w:pPr>
         <w:pStyle w:val="Bibliography"/>
@@ -3249,7 +9289,7 @@
       <w:r>
         <w:t xml:space="preserve"> </w:t>
       </w:r>
-      <w:hyperlink r:id="rId49">
+      <w:hyperlink r:id="rId68">
         <w:r>
           <w:rPr>
             <w:rStyle w:val="Hyperlink"/>
@@ -3264,8 +9304,8 @@
         <w:t xml:space="preserve">// Networking, IEEE/ACM Transactions on. 1993. Т. 1. С. 397–413.</w:t>
       </w:r>
     </w:p>
-    <w:bookmarkEnd w:id="50"/>
-    <w:bookmarkStart w:id="52" w:name="ref-redcomparison"/>
+    <w:bookmarkEnd w:id="69"/>
+    <w:bookmarkStart w:id="71" w:name="ref-redcomparison"/>
     <w:p>
       <w:pPr>
         <w:pStyle w:val="Bibliography"/>
@@ -3285,7 +9325,7 @@
       <w:r>
         <w:t xml:space="preserve"> </w:t>
       </w:r>
-      <w:hyperlink r:id="rId51">
+      <w:hyperlink r:id="rId70">
         <w:r>
           <w:rPr>
             <w:rStyle w:val="Hyperlink"/>
@@ -3300,9 +9340,99 @@
         <w:t xml:space="preserve">// Social Network Analysis and Mining. 2016. Т. 6.</w:t>
       </w:r>
     </w:p>
-    <w:bookmarkEnd w:id="52"/>
-    <w:bookmarkEnd w:id="53"/>
-    <w:bookmarkEnd w:id="54"/>
+    <w:bookmarkEnd w:id="71"/>
+    <w:bookmarkStart w:id="73" w:name="ref-gnuplot_homepage"/>
+    <w:p>
+      <w:pPr>
+        <w:pStyle w:val="Bibliography"/>
+      </w:pPr>
+      <w:r>
+        <w:t xml:space="preserve">3.</w:t>
+      </w:r>
+      <w:r>
+        <w:t xml:space="preserve"> </w:t>
+      </w:r>
+      <w:r>
+        <w:t xml:space="preserve">	</w:t>
+      </w:r>
+      <w:hyperlink r:id="rId72">
+        <w:r>
+          <w:rPr>
+            <w:rStyle w:val="Hyperlink"/>
+          </w:rPr>
+          <w:t xml:space="preserve">// gnuplot homepage</w:t>
+        </w:r>
+      </w:hyperlink>
+      <w:r>
+        <w:t xml:space="preserve">.</w:t>
+      </w:r>
+    </w:p>
+    <w:bookmarkEnd w:id="73"/>
+    <w:bookmarkStart w:id="75" w:name="ref-wiki:Gnuplot"/>
+    <w:p>
+      <w:pPr>
+        <w:pStyle w:val="Bibliography"/>
+      </w:pPr>
+      <w:r>
+        <w:t xml:space="preserve">4.</w:t>
+      </w:r>
+      <w:r>
+        <w:t xml:space="preserve"> </w:t>
+      </w:r>
+      <w:r>
+        <w:t xml:space="preserve">	</w:t>
+      </w:r>
+      <w:r>
+        <w:t xml:space="preserve">Wikipedia.</w:t>
+      </w:r>
+      <w:r>
+        <w:t xml:space="preserve"> </w:t>
+      </w:r>
+      <w:r>
+        <w:t xml:space="preserve">Gnuplot</w:t>
+      </w:r>
+      <w:r>
+        <w:t xml:space="preserve"> </w:t>
+      </w:r>
+      <w:r>
+        <w:t xml:space="preserve">—</w:t>
+      </w:r>
+      <w:r>
+        <w:t xml:space="preserve"> </w:t>
+      </w:r>
+      <w:r>
+        <w:t xml:space="preserve">W</w:t>
+      </w:r>
+      <w:r>
+        <w:t xml:space="preserve">ikipedia</w:t>
+      </w:r>
+      <w:r>
+        <w:t xml:space="preserve">,</w:t>
+      </w:r>
+      <w:r>
+        <w:t xml:space="preserve"> </w:t>
+      </w:r>
+      <w:r>
+        <w:t xml:space="preserve">The Free Encyclopedia.</w:t>
+      </w:r>
+      <w:r>
+        <w:t xml:space="preserve"> </w:t>
+      </w:r>
+      <w:hyperlink r:id="rId74">
+        <w:r>
+          <w:rPr>
+            <w:rStyle w:val="Hyperlink"/>
+          </w:rPr>
+          <w:t xml:space="preserve">http://en.wikipedia.org/w/index.php?title=Gnuplot&amp;oldid=1149690488</w:t>
+        </w:r>
+      </w:hyperlink>
+      <w:r>
+        <w:t xml:space="preserve">, 2023.</w:t>
+      </w:r>
+    </w:p>
+    <w:bookmarkEnd w:id="75"/>
+    <w:bookmarkEnd w:id="76"/>
+    <w:bookmarkEnd w:id="77"/>
     <w:sectPr/>
   </w:body>
 </w:document>
@@ -3637,6 +9767,21 @@
     <w:abstractNumId w:val="991"/>
   </w:num>
   <w:num w:numId="1004">
+    <w:abstractNumId w:val="991"/>
+  </w:num>
+  <w:num w:numId="1005">
+    <w:abstractNumId w:val="991"/>
+  </w:num>
+  <w:num w:numId="1006">
+    <w:abstractNumId w:val="991"/>
+  </w:num>
+  <w:num w:numId="1007">
+    <w:abstractNumId w:val="991"/>
+  </w:num>
+  <w:num w:numId="1008">
+    <w:abstractNumId w:val="991"/>
+  </w:num>
+  <w:num w:numId="1009">
     <w:abstractNumId w:val="991"/>
   </w:num>
 </w:numbering>

--- a/report/report.docx
+++ b/report/report.docx
@@ -3219,7 +3219,7 @@
     </w:p>
     <w:bookmarkEnd w:id="47"/>
     <w:bookmarkEnd w:id="48"/>
-    <w:bookmarkStart w:id="67" w:name="red-на-практике"/>
+    <w:bookmarkStart w:id="50" w:name="nlred"/>
     <w:p>
       <w:pPr>
         <w:pStyle w:val="Heading1"/>
@@ -3234,10 +3234,10 @@
         <w:tab/>
       </w:r>
       <w:r>
-        <w:t xml:space="preserve">RED на практике</w:t>
-      </w:r>
-    </w:p>
-    <w:bookmarkStart w:id="66" w:name="реализация-на-ns2"/>
+        <w:t xml:space="preserve">NLRED</w:t>
+      </w:r>
+    </w:p>
+    <w:bookmarkStart w:id="49" w:name="теоретическое-введение-3"/>
     <w:p>
       <w:pPr>
         <w:pStyle w:val="Heading2"/>
@@ -3252,7 +3252,7 @@
         <w:tab/>
       </w:r>
       <w:r>
-        <w:t xml:space="preserve">Реализация на NS2</w:t>
+        <w:t xml:space="preserve">Теоретическое введение</w:t>
       </w:r>
     </w:p>
     <w:p>
@@ -3260,25 +3260,59 @@
         <w:pStyle w:val="FirstParagraph"/>
       </w:pPr>
       <w:r>
-        <w:t xml:space="preserve">Теперь перейдем к рассмотрению реализации алгоритма RED на NS2. Для удобства мы будем разделять исходный код программы на модули, а в самих модуляхи реализовывать отдельные моменты, необходимые для моделирования.</w:t>
-      </w:r>
-    </w:p>
-    <w:bookmarkStart w:id="49" w:name="main.tcl"/>
-    <w:p>
-      <w:pPr>
-        <w:pStyle w:val="Heading3"/>
+        <w:t xml:space="preserve">RED не поддерживает состояние каждого потока, то есть данные из всех потоков помещаются в одну очередь и концентрируются на их производительности. Это порождает проблемы, вызванные невосприимчивыми потоками. Для решения этой проблемы был внедрен алгоритм управления перегрузками нелинейного случайного раннего обнаружения (NLRED (</w:t>
+      </w:r>
+      <w:r>
+        <w:t xml:space="preserve">[3]</w:t>
+      </w:r>
+      <w:r>
+        <w:t xml:space="preserve">)). В NLRED есть нелинейная квадратичная функция, где в RED функция отбрасывания линейна.</w:t>
+      </w:r>
+    </w:p>
+    <w:p>
+      <w:pPr>
+        <w:pStyle w:val="BodyText"/>
+      </w:pPr>
+      <w:r>
+        <w:t xml:space="preserve">Вместо линейного увеличения вероятности, возможно, было бы лучше, если бы вероятность увеличивалась медленно, когда она близка к минимальной, и резко увеличивалась, когда она близка к максимальной. Если вероятность отбрасывания увеличивается линейно между минимальным порогом и максимальным порогом, то существует высокая вероятность того, что входящий пакет может быть отброшен, даже если средняя длина очереди невелика.</w:t>
+      </w:r>
+    </w:p>
+    <w:bookmarkEnd w:id="49"/>
+    <w:bookmarkEnd w:id="50"/>
+    <w:bookmarkStart w:id="53" w:name="adaptive-red"/>
+    <w:p>
+      <w:pPr>
+        <w:pStyle w:val="Heading1"/>
       </w:pPr>
       <w:r>
         <w:rPr>
           <w:rStyle w:val="SectionNumber"/>
         </w:rPr>
-        <w:t xml:space="preserve">6.1.1</w:t>
+        <w:t xml:space="preserve">7</w:t>
       </w:r>
       <w:r>
         <w:tab/>
       </w:r>
       <w:r>
-        <w:t xml:space="preserve">main.tcl</w:t>
+        <w:t xml:space="preserve">Adaptive RED</w:t>
+      </w:r>
+    </w:p>
+    <w:bookmarkStart w:id="51" w:name="теоретическое-введение-4"/>
+    <w:p>
+      <w:pPr>
+        <w:pStyle w:val="Heading2"/>
+      </w:pPr>
+      <w:r>
+        <w:rPr>
+          <w:rStyle w:val="SectionNumber"/>
+        </w:rPr>
+        <w:t xml:space="preserve">7.1</w:t>
+      </w:r>
+      <w:r>
+        <w:tab/>
+      </w:r>
+      <w:r>
+        <w:t xml:space="preserve">Теоретическое введение</w:t>
       </w:r>
     </w:p>
     <w:p>
@@ -3286,2243 +3320,845 @@
         <w:pStyle w:val="FirstParagraph"/>
       </w:pPr>
       <w:r>
-        <w:t xml:space="preserve">В данном файле мы задаем симулятор, создаем файлы трассировки и добавляем внешние модули, в которых будет реализовываться основная логика. В конце мы запускаем моделирование.</w:t>
-      </w:r>
-    </w:p>
-    <w:p>
-      <w:pPr>
-        <w:pStyle w:val="SourceCode"/>
-      </w:pPr>
-      <w:r>
-        <w:rPr>
-          <w:rStyle w:val="KeywordTok"/>
-        </w:rPr>
-        <w:t xml:space="preserve">set</w:t>
-      </w:r>
-      <w:r>
-        <w:rPr>
-          <w:rStyle w:val="NormalTok"/>
-        </w:rPr>
-        <w:t xml:space="preserve"> ns </w:t>
-      </w:r>
-      <w:r>
-        <w:rPr>
-          <w:rStyle w:val="KeywordTok"/>
-        </w:rPr>
-        <w:t xml:space="preserve">[</w:t>
-      </w:r>
-      <w:r>
-        <w:rPr>
-          <w:rStyle w:val="NormalTok"/>
-        </w:rPr>
-        <w:t xml:space="preserve">new Simulator</w:t>
-      </w:r>
-      <w:r>
-        <w:rPr>
-          <w:rStyle w:val="KeywordTok"/>
-        </w:rPr>
-        <w:t xml:space="preserve">]</w:t>
-      </w:r>
-      <w:r>
-        <w:br/>
-      </w:r>
-      <w:r>
-        <w:br/>
-      </w:r>
-      <w:r>
-        <w:rPr>
-          <w:rStyle w:val="KeywordTok"/>
-        </w:rPr>
-        <w:t xml:space="preserve">set</w:t>
-      </w:r>
-      <w:r>
-        <w:rPr>
-          <w:rStyle w:val="NormalTok"/>
-        </w:rPr>
-        <w:t xml:space="preserve"> nf </w:t>
-      </w:r>
-      <w:r>
-        <w:rPr>
-          <w:rStyle w:val="KeywordTok"/>
-        </w:rPr>
-        <w:t xml:space="preserve">[open</w:t>
-      </w:r>
-      <w:r>
-        <w:rPr>
-          <w:rStyle w:val="NormalTok"/>
-        </w:rPr>
-        <w:t xml:space="preserve"> out.nam w</w:t>
-      </w:r>
-      <w:r>
-        <w:rPr>
-          <w:rStyle w:val="KeywordTok"/>
-        </w:rPr>
-        <w:t xml:space="preserve">]</w:t>
-      </w:r>
-      <w:r>
-        <w:br/>
-      </w:r>
-      <w:r>
-        <w:rPr>
-          <w:rStyle w:val="DataTypeTok"/>
-        </w:rPr>
-        <w:t xml:space="preserve">$ns</w:t>
-      </w:r>
-      <w:r>
-        <w:rPr>
-          <w:rStyle w:val="NormalTok"/>
-        </w:rPr>
-        <w:t xml:space="preserve"> namtrace-all </w:t>
-      </w:r>
-      <w:r>
-        <w:rPr>
-          <w:rStyle w:val="DataTypeTok"/>
-        </w:rPr>
-        <w:t xml:space="preserve">$nf</w:t>
-      </w:r>
-      <w:r>
-        <w:br/>
-      </w:r>
-      <w:r>
-        <w:br/>
-      </w:r>
-      <w:r>
-        <w:rPr>
-          <w:rStyle w:val="KeywordTok"/>
-        </w:rPr>
-        <w:t xml:space="preserve">source</w:t>
-      </w:r>
-      <w:r>
-        <w:rPr>
-          <w:rStyle w:val="NormalTok"/>
-        </w:rPr>
-        <w:t xml:space="preserve"> </w:t>
-      </w:r>
-      <w:r>
-        <w:rPr>
-          <w:rStyle w:val="StringTok"/>
-        </w:rPr>
-        <w:t xml:space="preserve">"nodes.tcl"</w:t>
-      </w:r>
-      <w:r>
-        <w:br/>
-      </w:r>
-      <w:r>
-        <w:rPr>
-          <w:rStyle w:val="KeywordTok"/>
-        </w:rPr>
-        <w:t xml:space="preserve">source</w:t>
-      </w:r>
-      <w:r>
-        <w:rPr>
-          <w:rStyle w:val="NormalTok"/>
-        </w:rPr>
-        <w:t xml:space="preserve"> </w:t>
-      </w:r>
-      <w:r>
-        <w:rPr>
-          <w:rStyle w:val="StringTok"/>
-        </w:rPr>
-        <w:t xml:space="preserve">"queue.tcl"</w:t>
-      </w:r>
-      <w:r>
-        <w:br/>
-      </w:r>
-      <w:r>
-        <w:rPr>
-          <w:rStyle w:val="KeywordTok"/>
-        </w:rPr>
-        <w:t xml:space="preserve">source</w:t>
-      </w:r>
-      <w:r>
-        <w:rPr>
-          <w:rStyle w:val="NormalTok"/>
-        </w:rPr>
-        <w:t xml:space="preserve"> </w:t>
-      </w:r>
-      <w:r>
-        <w:rPr>
-          <w:rStyle w:val="StringTok"/>
-        </w:rPr>
-        <w:t xml:space="preserve">"plotWindow.tcl"</w:t>
-      </w:r>
-      <w:r>
-        <w:br/>
-      </w:r>
-      <w:r>
-        <w:rPr>
-          <w:rStyle w:val="KeywordTok"/>
-        </w:rPr>
-        <w:t xml:space="preserve">source</w:t>
-      </w:r>
-      <w:r>
-        <w:rPr>
-          <w:rStyle w:val="NormalTok"/>
-        </w:rPr>
-        <w:t xml:space="preserve"> </w:t>
-      </w:r>
-      <w:r>
-        <w:rPr>
-          <w:rStyle w:val="StringTok"/>
-        </w:rPr>
-        <w:t xml:space="preserve">"modeling.tcl"</w:t>
-      </w:r>
-      <w:r>
-        <w:br/>
-      </w:r>
-      <w:r>
-        <w:rPr>
-          <w:rStyle w:val="KeywordTok"/>
-        </w:rPr>
-        <w:t xml:space="preserve">source</w:t>
-      </w:r>
-      <w:r>
-        <w:rPr>
-          <w:rStyle w:val="NormalTok"/>
-        </w:rPr>
-        <w:t xml:space="preserve"> </w:t>
-      </w:r>
-      <w:r>
-        <w:rPr>
-          <w:rStyle w:val="StringTok"/>
-        </w:rPr>
-        <w:t xml:space="preserve">"finish.tcl"</w:t>
-      </w:r>
-      <w:r>
-        <w:br/>
-      </w:r>
-      <w:r>
-        <w:br/>
-      </w:r>
-      <w:r>
-        <w:rPr>
-          <w:rStyle w:val="DataTypeTok"/>
-        </w:rPr>
-        <w:t xml:space="preserve">$ns</w:t>
-      </w:r>
-      <w:r>
-        <w:rPr>
-          <w:rStyle w:val="NormalTok"/>
-        </w:rPr>
-        <w:t xml:space="preserve"> run</w:t>
-      </w:r>
-    </w:p>
-    <w:bookmarkEnd w:id="49"/>
-    <w:bookmarkStart w:id="50" w:name="nodes.tcl"/>
-    <w:p>
-      <w:pPr>
-        <w:pStyle w:val="Heading3"/>
+        <w:t xml:space="preserve">В алгоритме Adaptive RED (ARED), разработанном Фенгом</w:t>
+      </w:r>
+      <w:r>
+        <w:t xml:space="preserve"> </w:t>
+      </w:r>
+      <w:r>
+        <w:t xml:space="preserve">[4,5]</w:t>
+      </w:r>
+      <w:r>
+        <w:t xml:space="preserve"> </w:t>
+      </w:r>
+      <w:r>
+        <w:t xml:space="preserve">и усовершенствованная Флойдом</w:t>
+      </w:r>
+      <w:r>
+        <w:t xml:space="preserve"> </w:t>
+      </w:r>
+      <w:r>
+        <w:t xml:space="preserve">[6]</w:t>
+      </w:r>
+      <w:r>
+        <w:t xml:space="preserve">, функция сброса модифицируется посредством изменения по принципу AIMD (Принцип AIMD заключается в том, что увеличение некоторой величины производится путём сложения с некоторым параметром, у уменьшение — путём умножения на параметр.)</w:t>
+      </w:r>
+    </w:p>
+    <w:p>
+      <w:pPr>
+        <w:pStyle w:val="BodyText"/>
+      </w:pPr>
+      <w:r>
+        <w:t xml:space="preserve">Алгоритм ARED функционирует следующим образом. Для каждого интервала interval (параметр) в секундах, если</w:t>
+      </w:r>
+      <w:r>
+        <w:t xml:space="preserve"> </w:t>
+      </w:r>
+      <m:oMath>
+        <m:acc>
+          <m:accPr>
+            <m:chr m:val="̂"/>
+          </m:accPr>
+          <m:e>
+            <m:r>
+              <m:t>q</m:t>
+            </m:r>
+          </m:e>
+        </m:acc>
+      </m:oMath>
+      <w:r>
+        <w:t xml:space="preserve"> </w:t>
+      </w:r>
+      <w:r>
+        <w:t xml:space="preserve">больше целевой (желаемой)</w:t>
+      </w:r>
+      <w:r>
+        <w:t xml:space="preserve"> </w:t>
+      </w:r>
+      <m:oMath>
+        <m:acc>
+          <m:accPr>
+            <m:chr m:val="̂"/>
+          </m:accPr>
+          <m:e>
+            <m:sSub>
+              <m:e>
+                <m:r>
+                  <m:t>q</m:t>
+                </m:r>
+              </m:e>
+              <m:sub>
+                <m:r>
+                  <m:t>t</m:t>
+                </m:r>
+              </m:sub>
+            </m:sSub>
+          </m:e>
+        </m:acc>
+      </m:oMath>
+      <w:r>
+        <w:t xml:space="preserve"> </w:t>
+      </w:r>
+      <w:r>
+        <w:t xml:space="preserve">и</w:t>
+      </w:r>
+      <w:r>
+        <w:t xml:space="preserve"> </w:t>
+      </w:r>
+      <m:oMath>
+        <m:sSub>
+          <m:e>
+            <m:r>
+              <m:t>p</m:t>
+            </m:r>
+          </m:e>
+          <m:sub>
+            <m:r>
+              <m:t>m</m:t>
+            </m:r>
+            <m:r>
+              <m:t>a</m:t>
+            </m:r>
+            <m:r>
+              <m:t>x</m:t>
+            </m:r>
+          </m:sub>
+        </m:sSub>
+        <m:r>
+          <m:rPr>
+            <m:sty m:val="p"/>
+          </m:rPr>
+          <m:t>≤</m:t>
+        </m:r>
+        <m:r>
+          <m:t>0</m:t>
+        </m:r>
+        <m:r>
+          <m:rPr>
+            <m:sty m:val="p"/>
+          </m:rPr>
+          <m:t>,</m:t>
+        </m:r>
+        <m:r>
+          <m:t>5</m:t>
+        </m:r>
+      </m:oMath>
+      <w:r>
+        <w:t xml:space="preserve">, то</w:t>
+      </w:r>
+      <w:r>
+        <w:t xml:space="preserve"> </w:t>
+      </w:r>
+      <m:oMath>
+        <m:sSub>
+          <m:e>
+            <m:r>
+              <m:t>p</m:t>
+            </m:r>
+          </m:e>
+          <m:sub>
+            <m:r>
+              <m:t>m</m:t>
+            </m:r>
+            <m:r>
+              <m:t>a</m:t>
+            </m:r>
+            <m:r>
+              <m:t>x</m:t>
+            </m:r>
+          </m:sub>
+        </m:sSub>
+      </m:oMath>
+      <w:r>
+        <w:t xml:space="preserve"> </w:t>
+      </w:r>
+      <w:r>
+        <w:t xml:space="preserve">увеличивается на некоторую величину 𝛼; в противном случае, если</w:t>
+      </w:r>
+      <w:r>
+        <w:t xml:space="preserve"> </w:t>
+      </w:r>
+      <m:oMath>
+        <m:acc>
+          <m:accPr>
+            <m:chr m:val="̂"/>
+          </m:accPr>
+          <m:e>
+            <m:r>
+              <m:t>q</m:t>
+            </m:r>
+          </m:e>
+        </m:acc>
+      </m:oMath>
+      <w:r>
+        <w:t xml:space="preserve"> </w:t>
+      </w:r>
+      <w:r>
+        <w:t xml:space="preserve">меньше целевой</w:t>
+      </w:r>
+      <w:r>
+        <w:t xml:space="preserve"> </w:t>
+      </w:r>
+      <m:oMath>
+        <m:acc>
+          <m:accPr>
+            <m:chr m:val="̂"/>
+          </m:accPr>
+          <m:e>
+            <m:sSub>
+              <m:e>
+                <m:r>
+                  <m:t>q</m:t>
+                </m:r>
+              </m:e>
+              <m:sub>
+                <m:r>
+                  <m:t>t</m:t>
+                </m:r>
+              </m:sub>
+            </m:sSub>
+          </m:e>
+        </m:acc>
+      </m:oMath>
+      <w:r>
+        <w:t xml:space="preserve"> </w:t>
+      </w:r>
+      <w:r>
+        <w:t xml:space="preserve">и</w:t>
+      </w:r>
+      <w:r>
+        <w:t xml:space="preserve"> </w:t>
+      </w:r>
+      <m:oMath>
+        <m:sSub>
+          <m:e>
+            <m:r>
+              <m:t>p</m:t>
+            </m:r>
+          </m:e>
+          <m:sub>
+            <m:r>
+              <m:t>m</m:t>
+            </m:r>
+            <m:r>
+              <m:t>a</m:t>
+            </m:r>
+            <m:r>
+              <m:t>x</m:t>
+            </m:r>
+          </m:sub>
+        </m:sSub>
+        <m:r>
+          <m:rPr>
+            <m:sty m:val="p"/>
+          </m:rPr>
+          <m:t>≥</m:t>
+        </m:r>
+        <m:r>
+          <m:t>0</m:t>
+        </m:r>
+        <m:r>
+          <m:rPr>
+            <m:sty m:val="p"/>
+          </m:rPr>
+          <m:t>,</m:t>
+        </m:r>
+        <m:r>
+          <m:t>01</m:t>
+        </m:r>
+      </m:oMath>
+      <w:r>
+        <w:t xml:space="preserve">, то</w:t>
+      </w:r>
+      <w:r>
+        <w:t xml:space="preserve"> </w:t>
+      </w:r>
+      <m:oMath>
+        <m:sSub>
+          <m:e>
+            <m:r>
+              <m:t>p</m:t>
+            </m:r>
+          </m:e>
+          <m:sub>
+            <m:r>
+              <m:t>m</m:t>
+            </m:r>
+            <m:r>
+              <m:t>a</m:t>
+            </m:r>
+            <m:r>
+              <m:t>x</m:t>
+            </m:r>
+          </m:sub>
+        </m:sSub>
+      </m:oMath>
+      <w:r>
+        <w:t xml:space="preserve"> </w:t>
+      </w:r>
+      <w:r>
+        <w:t xml:space="preserve">уменьшается в</w:t>
+      </w:r>
+      <w:r>
+        <w:t xml:space="preserve"> </w:t>
+      </w:r>
+      <m:oMath>
+        <m:r>
+          <m:t>β</m:t>
+        </m:r>
+      </m:oMath>
+      <w:r>
+        <w:t xml:space="preserve"> </w:t>
+      </w:r>
+      <w:r>
+        <w:t xml:space="preserve">раз:</w:t>
+      </w:r>
+    </w:p>
+    <w:p>
+      <w:pPr>
+        <w:pStyle w:val="BodyText"/>
+      </w:pPr>
+      <w:r>
+        <w:t xml:space="preserve">$$</w:t>
+      </w:r>
+      <w:r>
+        <w:t xml:space="preserve"> </w:t>
+      </w:r>
+      <m:oMath>
+        <m:sSub>
+          <m:e>
+            <m:r>
+              <m:t>p</m:t>
+            </m:r>
+          </m:e>
+          <m:sub>
+            <m:r>
+              <m:t>m</m:t>
+            </m:r>
+            <m:r>
+              <m:t>a</m:t>
+            </m:r>
+            <m:r>
+              <m:t>x</m:t>
+            </m:r>
+          </m:sub>
+        </m:sSub>
+        <m:r>
+          <m:rPr>
+            <m:sty m:val="p"/>
+          </m:rPr>
+          <m:t>=</m:t>
+        </m:r>
+        <m:d>
+          <m:dPr>
+            <m:begChr m:val="{"/>
+            <m:endChr m:val=""/>
+            <m:sepChr m:val=""/>
+            <m:grow/>
+          </m:dPr>
+          <m:e>
+            <m:m>
+              <m:mPr>
+                <m:baseJc m:val="center"/>
+                <m:plcHide m:val="1"/>
+                <m:mcs>
+                  <m:mc>
+                    <m:mcPr>
+                      <m:mcJc m:val="center"/>
+                      <m:count m:val="1"/>
+                    </m:mcPr>
+                  </m:mc>
+                </m:mcs>
+              </m:mPr>
+              <m:mr>
+                <m:e>
+                  <m:sSub>
+                    <m:e>
+                      <m:r>
+                        <m:t>p</m:t>
+                      </m:r>
+                    </m:e>
+                    <m:sub>
+                      <m:r>
+                        <m:t>m</m:t>
+                      </m:r>
+                      <m:r>
+                        <m:t>a</m:t>
+                      </m:r>
+                      <m:r>
+                        <m:t>x</m:t>
+                      </m:r>
+                    </m:sub>
+                  </m:sSub>
+                  <m:r>
+                    <m:rPr>
+                      <m:sty m:val="p"/>
+                    </m:rPr>
+                    <m:t>+</m:t>
+                  </m:r>
+                  <m:r>
+                    <m:t>α</m:t>
+                  </m:r>
+                  <m:r>
+                    <m:rPr>
+                      <m:sty m:val="p"/>
+                    </m:rPr>
+                    <m:t>,</m:t>
+                  </m:r>
+                  <m:r>
+                    <m:t> </m:t>
+                  </m:r>
+                  <m:acc>
+                    <m:accPr>
+                      <m:chr m:val="̂"/>
+                    </m:accPr>
+                    <m:e>
+                      <m:r>
+                        <m:t>q</m:t>
+                      </m:r>
+                    </m:e>
+                  </m:acc>
+                  <m:r>
+                    <m:rPr>
+                      <m:sty m:val="p"/>
+                    </m:rPr>
+                    <m:t>&gt;</m:t>
+                  </m:r>
+                  <m:acc>
+                    <m:accPr>
+                      <m:chr m:val="̂"/>
+                    </m:accPr>
+                    <m:e>
+                      <m:sSub>
+                        <m:e>
+                          <m:r>
+                            <m:t>q</m:t>
+                          </m:r>
+                        </m:e>
+                        <m:sub>
+                          <m:r>
+                            <m:t>t</m:t>
+                          </m:r>
+                        </m:sub>
+                      </m:sSub>
+                    </m:e>
+                  </m:acc>
+                  <m:r>
+                    <m:rPr>
+                      <m:sty m:val="p"/>
+                    </m:rPr>
+                    <m:t>,</m:t>
+                  </m:r>
+                  <m:r>
+                    <m:t> </m:t>
+                  </m:r>
+                  <m:sSub>
+                    <m:e>
+                      <m:r>
+                        <m:t>p</m:t>
+                      </m:r>
+                    </m:e>
+                    <m:sub>
+                      <m:r>
+                        <m:t>m</m:t>
+                      </m:r>
+                      <m:r>
+                        <m:t>a</m:t>
+                      </m:r>
+                      <m:r>
+                        <m:t>x</m:t>
+                      </m:r>
+                    </m:sub>
+                  </m:sSub>
+                  <m:r>
+                    <m:rPr>
+                      <m:sty m:val="p"/>
+                    </m:rPr>
+                    <m:t>≤</m:t>
+                  </m:r>
+                  <m:r>
+                    <m:t>0</m:t>
+                  </m:r>
+                  <m:r>
+                    <m:rPr>
+                      <m:sty m:val="p"/>
+                    </m:rPr>
+                    <m:t>,</m:t>
+                  </m:r>
+                  <m:r>
+                    <m:t>5</m:t>
+                  </m:r>
+                </m:e>
+              </m:mr>
+              <m:mr>
+                <m:e>
+                  <m:r>
+                    <m:t>β</m:t>
+                  </m:r>
+                  <m:r>
+                    <m:rPr>
+                      <m:sty m:val="p"/>
+                    </m:rPr>
+                    <m:t>*</m:t>
+                  </m:r>
+                  <m:sSub>
+                    <m:e>
+                      <m:r>
+                        <m:t>p</m:t>
+                      </m:r>
+                    </m:e>
+                    <m:sub>
+                      <m:r>
+                        <m:t>m</m:t>
+                      </m:r>
+                      <m:r>
+                        <m:t>a</m:t>
+                      </m:r>
+                      <m:r>
+                        <m:t>x</m:t>
+                      </m:r>
+                    </m:sub>
+                  </m:sSub>
+                  <m:r>
+                    <m:rPr>
+                      <m:sty m:val="p"/>
+                    </m:rPr>
+                    <m:t>,</m:t>
+                  </m:r>
+                  <m:r>
+                    <m:t> </m:t>
+                  </m:r>
+                  <m:acc>
+                    <m:accPr>
+                      <m:chr m:val="̂"/>
+                    </m:accPr>
+                    <m:e>
+                      <m:r>
+                        <m:t>q</m:t>
+                      </m:r>
+                    </m:e>
+                  </m:acc>
+                  <m:r>
+                    <m:rPr>
+                      <m:sty m:val="p"/>
+                    </m:rPr>
+                    <m:t>&lt;</m:t>
+                  </m:r>
+                  <m:acc>
+                    <m:accPr>
+                      <m:chr m:val="̂"/>
+                    </m:accPr>
+                    <m:e>
+                      <m:sSub>
+                        <m:e>
+                          <m:r>
+                            <m:t>q</m:t>
+                          </m:r>
+                        </m:e>
+                        <m:sub>
+                          <m:r>
+                            <m:t>t</m:t>
+                          </m:r>
+                        </m:sub>
+                      </m:sSub>
+                    </m:e>
+                  </m:acc>
+                  <m:r>
+                    <m:rPr>
+                      <m:sty m:val="p"/>
+                    </m:rPr>
+                    <m:t>,</m:t>
+                  </m:r>
+                  <m:r>
+                    <m:t> </m:t>
+                  </m:r>
+                  <m:sSub>
+                    <m:e>
+                      <m:r>
+                        <m:t>p</m:t>
+                      </m:r>
+                    </m:e>
+                    <m:sub>
+                      <m:r>
+                        <m:t>m</m:t>
+                      </m:r>
+                      <m:r>
+                        <m:t>a</m:t>
+                      </m:r>
+                      <m:r>
+                        <m:t>x</m:t>
+                      </m:r>
+                    </m:sub>
+                  </m:sSub>
+                  <m:r>
+                    <m:rPr>
+                      <m:sty m:val="p"/>
+                    </m:rPr>
+                    <m:t>≥</m:t>
+                  </m:r>
+                  <m:r>
+                    <m:t>0</m:t>
+                  </m:r>
+                  <m:r>
+                    <m:rPr>
+                      <m:sty m:val="p"/>
+                    </m:rPr>
+                    <m:t>,</m:t>
+                  </m:r>
+                  <m:r>
+                    <m:t>01</m:t>
+                  </m:r>
+                </m:e>
+              </m:mr>
+            </m:m>
+          </m:e>
+        </m:d>
+      </m:oMath>
+    </w:p>
+    <w:p>
+      <w:pPr>
+        <w:pStyle w:val="BodyText"/>
+      </w:pPr>
+      <w:r>
+        <w:t xml:space="preserve">где</w:t>
+      </w:r>
+    </w:p>
+    <w:p>
+      <w:pPr>
+        <w:pStyle w:val="BodyText"/>
+      </w:pPr>
+      <m:oMathPara>
+        <m:oMathParaPr>
+          <m:jc m:val="center"/>
+        </m:oMathParaPr>
+        <m:oMath>
+          <m:sSub>
+            <m:e>
+              <m:r>
+                <m:t>q</m:t>
+              </m:r>
+            </m:e>
+            <m:sub>
+              <m:r>
+                <m:t>m</m:t>
+              </m:r>
+              <m:r>
+                <m:t>i</m:t>
+              </m:r>
+              <m:r>
+                <m:t>n</m:t>
+              </m:r>
+            </m:sub>
+          </m:sSub>
+          <m:r>
+            <m:rPr>
+              <m:sty m:val="p"/>
+            </m:rPr>
+            <m:t>+</m:t>
+          </m:r>
+          <m:r>
+            <m:t>0</m:t>
+          </m:r>
+          <m:r>
+            <m:rPr>
+              <m:sty m:val="p"/>
+            </m:rPr>
+            <m:t>,</m:t>
+          </m:r>
+          <m:r>
+            <m:t>4</m:t>
+          </m:r>
+          <m:d>
+            <m:dPr>
+              <m:begChr m:val="("/>
+              <m:endChr m:val=")"/>
+              <m:sepChr m:val=""/>
+              <m:grow/>
+            </m:dPr>
+            <m:e>
+              <m:sSub>
+                <m:e>
+                  <m:r>
+                    <m:t>q</m:t>
+                  </m:r>
+                </m:e>
+                <m:sub>
+                  <m:r>
+                    <m:t>m</m:t>
+                  </m:r>
+                  <m:r>
+                    <m:t>a</m:t>
+                  </m:r>
+                  <m:r>
+                    <m:t>x</m:t>
+                  </m:r>
+                </m:sub>
+              </m:sSub>
+              <m:r>
+                <m:rPr>
+                  <m:sty m:val="p"/>
+                </m:rPr>
+                <m:t>−</m:t>
+              </m:r>
+              <m:sSub>
+                <m:e>
+                  <m:r>
+                    <m:t>q</m:t>
+                  </m:r>
+                </m:e>
+                <m:sub>
+                  <m:r>
+                    <m:t>m</m:t>
+                  </m:r>
+                  <m:r>
+                    <m:t>i</m:t>
+                  </m:r>
+                  <m:r>
+                    <m:t>n</m:t>
+                  </m:r>
+                </m:sub>
+              </m:sSub>
+            </m:e>
+          </m:d>
+          <m:r>
+            <m:rPr>
+              <m:sty m:val="p"/>
+            </m:rPr>
+            <m:t>&lt;</m:t>
+          </m:r>
+          <m:acc>
+            <m:accPr>
+              <m:chr m:val="̂"/>
+            </m:accPr>
+            <m:e>
+              <m:sSub>
+                <m:e>
+                  <m:r>
+                    <m:t>q</m:t>
+                  </m:r>
+                </m:e>
+                <m:sub>
+                  <m:r>
+                    <m:t>t</m:t>
+                  </m:r>
+                </m:sub>
+              </m:sSub>
+            </m:e>
+          </m:acc>
+          <m:r>
+            <m:rPr>
+              <m:sty m:val="p"/>
+            </m:rPr>
+            <m:t>&lt;</m:t>
+          </m:r>
+          <m:sSub>
+            <m:e>
+              <m:r>
+                <m:t>q</m:t>
+              </m:r>
+            </m:e>
+            <m:sub>
+              <m:r>
+                <m:t>m</m:t>
+              </m:r>
+              <m:r>
+                <m:t>i</m:t>
+              </m:r>
+              <m:r>
+                <m:t>n</m:t>
+              </m:r>
+            </m:sub>
+          </m:sSub>
+          <m:r>
+            <m:rPr>
+              <m:sty m:val="p"/>
+            </m:rPr>
+            <m:t>+</m:t>
+          </m:r>
+          <m:r>
+            <m:t>0</m:t>
+          </m:r>
+          <m:r>
+            <m:rPr>
+              <m:sty m:val="p"/>
+            </m:rPr>
+            <m:t>,</m:t>
+          </m:r>
+          <m:r>
+            <m:t>6</m:t>
+          </m:r>
+          <m:d>
+            <m:dPr>
+              <m:begChr m:val="("/>
+              <m:endChr m:val=")"/>
+              <m:sepChr m:val=""/>
+              <m:grow/>
+            </m:dPr>
+            <m:e>
+              <m:sSub>
+                <m:e>
+                  <m:r>
+                    <m:t>q</m:t>
+                  </m:r>
+                </m:e>
+                <m:sub>
+                  <m:r>
+                    <m:t>m</m:t>
+                  </m:r>
+                  <m:r>
+                    <m:t>a</m:t>
+                  </m:r>
+                  <m:r>
+                    <m:t>x</m:t>
+                  </m:r>
+                </m:sub>
+              </m:sSub>
+              <m:r>
+                <m:rPr>
+                  <m:sty m:val="p"/>
+                </m:rPr>
+                <m:t>−</m:t>
+              </m:r>
+              <m:sSub>
+                <m:e>
+                  <m:r>
+                    <m:t>q</m:t>
+                  </m:r>
+                </m:e>
+                <m:sub>
+                  <m:r>
+                    <m:t>m</m:t>
+                  </m:r>
+                  <m:r>
+                    <m:t>i</m:t>
+                  </m:r>
+                  <m:r>
+                    <m:t>n</m:t>
+                  </m:r>
+                </m:sub>
+              </m:sSub>
+            </m:e>
+          </m:d>
+        </m:oMath>
+      </m:oMathPara>
+    </w:p>
+    <w:bookmarkEnd w:id="51"/>
+    <w:bookmarkStart w:id="52" w:name="преимущества"/>
+    <w:p>
+      <w:pPr>
+        <w:pStyle w:val="Heading2"/>
       </w:pPr>
       <w:r>
         <w:rPr>
           <w:rStyle w:val="SectionNumber"/>
         </w:rPr>
-        <w:t xml:space="preserve">6.1.2</w:t>
+        <w:t xml:space="preserve">7.2</w:t>
       </w:r>
       <w:r>
         <w:tab/>
       </w:r>
       <w:r>
-        <w:t xml:space="preserve">nodes.tcl</w:t>
-      </w:r>
-    </w:p>
-    <w:p>
-      <w:pPr>
-        <w:pStyle w:val="FirstParagraph"/>
-      </w:pPr>
-      <w:r>
-        <w:t xml:space="preserve">Следующий файл отвечает за создание и соединение узлов. В нем мы задаем 2 маршрутизатора и 20 узлов на каждом конце, соединяем узлы и маршрутизаторы, устанавливаем определенный тип очереди и расставляем их на анимации.</w:t>
-      </w:r>
-    </w:p>
-    <w:p>
-      <w:pPr>
-        <w:pStyle w:val="SourceCode"/>
-      </w:pPr>
-      <w:r>
-        <w:rPr>
-          <w:rStyle w:val="KeywordTok"/>
-        </w:rPr>
-        <w:t xml:space="preserve">set</w:t>
-      </w:r>
-      <w:r>
-        <w:rPr>
-          <w:rStyle w:val="NormalTok"/>
-        </w:rPr>
-        <w:t xml:space="preserve"> node_(r0) </w:t>
-      </w:r>
-      <w:r>
-        <w:rPr>
-          <w:rStyle w:val="KeywordTok"/>
-        </w:rPr>
-        <w:t xml:space="preserve">[</w:t>
-      </w:r>
-      <w:r>
-        <w:rPr>
-          <w:rStyle w:val="DataTypeTok"/>
-        </w:rPr>
-        <w:t xml:space="preserve">$ns</w:t>
-      </w:r>
-      <w:r>
-        <w:rPr>
-          <w:rStyle w:val="NormalTok"/>
-        </w:rPr>
-        <w:t xml:space="preserve"> node</w:t>
-      </w:r>
-      <w:r>
-        <w:rPr>
-          <w:rStyle w:val="KeywordTok"/>
-        </w:rPr>
-        <w:t xml:space="preserve">]</w:t>
-      </w:r>
-      <w:r>
-        <w:br/>
-      </w:r>
-      <w:r>
-        <w:rPr>
-          <w:rStyle w:val="KeywordTok"/>
-        </w:rPr>
-        <w:t xml:space="preserve">set</w:t>
-      </w:r>
-      <w:r>
-        <w:rPr>
-          <w:rStyle w:val="NormalTok"/>
-        </w:rPr>
-        <w:t xml:space="preserve"> node_(r1) </w:t>
-      </w:r>
-      <w:r>
-        <w:rPr>
-          <w:rStyle w:val="KeywordTok"/>
-        </w:rPr>
-        <w:t xml:space="preserve">[</w:t>
-      </w:r>
-      <w:r>
-        <w:rPr>
-          <w:rStyle w:val="DataTypeTok"/>
-        </w:rPr>
-        <w:t xml:space="preserve">$ns</w:t>
-      </w:r>
-      <w:r>
-        <w:rPr>
-          <w:rStyle w:val="NormalTok"/>
-        </w:rPr>
-        <w:t xml:space="preserve"> node</w:t>
-      </w:r>
-      <w:r>
-        <w:rPr>
-          <w:rStyle w:val="KeywordTok"/>
-        </w:rPr>
-        <w:t xml:space="preserve">]</w:t>
-      </w:r>
-      <w:r>
-        <w:br/>
-      </w:r>
-      <w:r>
-        <w:rPr>
-          <w:rStyle w:val="DataTypeTok"/>
-        </w:rPr>
-        <w:t xml:space="preserve">$node_</w:t>
-      </w:r>
-      <w:r>
-        <w:rPr>
-          <w:rStyle w:val="NormalTok"/>
-        </w:rPr>
-        <w:t xml:space="preserve">(r0) color </w:t>
-      </w:r>
-      <w:r>
-        <w:rPr>
-          <w:rStyle w:val="StringTok"/>
-        </w:rPr>
-        <w:t xml:space="preserve">"red"</w:t>
-      </w:r>
-      <w:r>
-        <w:br/>
-      </w:r>
-      <w:r>
-        <w:rPr>
-          <w:rStyle w:val="DataTypeTok"/>
-        </w:rPr>
-        <w:t xml:space="preserve">$node_</w:t>
-      </w:r>
-      <w:r>
-        <w:rPr>
-          <w:rStyle w:val="NormalTok"/>
-        </w:rPr>
-        <w:t xml:space="preserve">(r1) color </w:t>
-      </w:r>
-      <w:r>
-        <w:rPr>
-          <w:rStyle w:val="StringTok"/>
-        </w:rPr>
-        <w:t xml:space="preserve">"red"</w:t>
-      </w:r>
-      <w:r>
-        <w:br/>
-      </w:r>
-      <w:r>
-        <w:rPr>
-          <w:rStyle w:val="DataTypeTok"/>
-        </w:rPr>
-        <w:t xml:space="preserve">$node_</w:t>
-      </w:r>
-      <w:r>
-        <w:rPr>
-          <w:rStyle w:val="NormalTok"/>
-        </w:rPr>
-        <w:t xml:space="preserve">(r0) </w:t>
-      </w:r>
-      <w:r>
-        <w:rPr>
-          <w:rStyle w:val="KeywordTok"/>
-        </w:rPr>
-        <w:t xml:space="preserve">label</w:t>
-      </w:r>
-      <w:r>
-        <w:rPr>
-          <w:rStyle w:val="NormalTok"/>
-        </w:rPr>
-        <w:t xml:space="preserve"> </w:t>
-      </w:r>
-      <w:r>
-        <w:rPr>
-          <w:rStyle w:val="StringTok"/>
-        </w:rPr>
-        <w:t xml:space="preserve">"red"</w:t>
-      </w:r>
-      <w:r>
-        <w:br/>
-      </w:r>
-      <w:r>
-        <w:br/>
-      </w:r>
-      <w:r>
-        <w:rPr>
-          <w:rStyle w:val="KeywordTok"/>
-        </w:rPr>
-        <w:t xml:space="preserve">set</w:t>
-      </w:r>
-      <w:r>
-        <w:rPr>
-          <w:rStyle w:val="NormalTok"/>
-        </w:rPr>
-        <w:t xml:space="preserve"> n </w:t>
-      </w:r>
-      <w:r>
-        <w:rPr>
-          <w:rStyle w:val="DecValTok"/>
-        </w:rPr>
-        <w:t xml:space="preserve">20</w:t>
-      </w:r>
-      <w:r>
-        <w:br/>
-      </w:r>
-      <w:r>
-        <w:br/>
-      </w:r>
-      <w:r>
-        <w:rPr>
-          <w:rStyle w:val="KeywordTok"/>
-        </w:rPr>
-        <w:t xml:space="preserve">for</w:t>
-      </w:r>
-      <w:r>
-        <w:rPr>
-          <w:rStyle w:val="NormalTok"/>
-        </w:rPr>
-        <w:t xml:space="preserve"> </w:t>
-      </w:r>
-      <w:r>
-        <w:rPr>
-          <w:rStyle w:val="KeywordTok"/>
-        </w:rPr>
-        <w:t xml:space="preserve">{set</w:t>
-      </w:r>
-      <w:r>
-        <w:rPr>
-          <w:rStyle w:val="NormalTok"/>
-        </w:rPr>
-        <w:t xml:space="preserve"> i </w:t>
-      </w:r>
-      <w:r>
-        <w:rPr>
-          <w:rStyle w:val="DecValTok"/>
-        </w:rPr>
-        <w:t xml:space="preserve">0</w:t>
-      </w:r>
-      <w:r>
-        <w:rPr>
-          <w:rStyle w:val="KeywordTok"/>
-        </w:rPr>
-        <w:t xml:space="preserve">}</w:t>
-      </w:r>
-      <w:r>
-        <w:rPr>
-          <w:rStyle w:val="NormalTok"/>
-        </w:rPr>
-        <w:t xml:space="preserve"> </w:t>
-      </w:r>
-      <w:r>
-        <w:rPr>
-          <w:rStyle w:val="KeywordTok"/>
-        </w:rPr>
-        <w:t xml:space="preserve">{</w:t>
-      </w:r>
-      <w:r>
-        <w:rPr>
-          <w:rStyle w:val="DataTypeTok"/>
-        </w:rPr>
-        <w:t xml:space="preserve">$i</w:t>
-      </w:r>
-      <w:r>
-        <w:rPr>
-          <w:rStyle w:val="NormalTok"/>
-        </w:rPr>
-        <w:t xml:space="preserve"> &lt; </w:t>
-      </w:r>
-      <w:r>
-        <w:rPr>
-          <w:rStyle w:val="DataTypeTok"/>
-        </w:rPr>
-        <w:t xml:space="preserve">$n</w:t>
-      </w:r>
-      <w:r>
-        <w:rPr>
-          <w:rStyle w:val="KeywordTok"/>
-        </w:rPr>
-        <w:t xml:space="preserve">}</w:t>
-      </w:r>
-      <w:r>
-        <w:rPr>
-          <w:rStyle w:val="NormalTok"/>
-        </w:rPr>
-        <w:t xml:space="preserve"> </w:t>
-      </w:r>
-      <w:r>
-        <w:rPr>
-          <w:rStyle w:val="KeywordTok"/>
-        </w:rPr>
-        <w:t xml:space="preserve">{incr</w:t>
-      </w:r>
-      <w:r>
-        <w:rPr>
-          <w:rStyle w:val="NormalTok"/>
-        </w:rPr>
-        <w:t xml:space="preserve"> i</w:t>
-      </w:r>
-      <w:r>
-        <w:rPr>
-          <w:rStyle w:val="KeywordTok"/>
-        </w:rPr>
-        <w:t xml:space="preserve">}</w:t>
-      </w:r>
-      <w:r>
-        <w:rPr>
-          <w:rStyle w:val="NormalTok"/>
-        </w:rPr>
-        <w:t xml:space="preserve"> </w:t>
-      </w:r>
-      <w:r>
-        <w:rPr>
-          <w:rStyle w:val="KeywordTok"/>
-        </w:rPr>
-        <w:t xml:space="preserve">{</w:t>
-      </w:r>
-      <w:r>
-        <w:br/>
-      </w:r>
-      <w:r>
-        <w:rPr>
-          <w:rStyle w:val="NormalTok"/>
-        </w:rPr>
-        <w:t xml:space="preserve">        </w:t>
-      </w:r>
-      <w:r>
-        <w:rPr>
-          <w:rStyle w:val="KeywordTok"/>
-        </w:rPr>
-        <w:t xml:space="preserve">set</w:t>
-      </w:r>
-      <w:r>
-        <w:rPr>
-          <w:rStyle w:val="NormalTok"/>
-        </w:rPr>
-        <w:t xml:space="preserve"> node_(s</w:t>
-      </w:r>
-      <w:r>
-        <w:rPr>
-          <w:rStyle w:val="DataTypeTok"/>
-        </w:rPr>
-        <w:t xml:space="preserve">$i</w:t>
-      </w:r>
-      <w:r>
-        <w:rPr>
-          <w:rStyle w:val="NormalTok"/>
-        </w:rPr>
-        <w:t xml:space="preserve">) </w:t>
-      </w:r>
-      <w:r>
-        <w:rPr>
-          <w:rStyle w:val="KeywordTok"/>
-        </w:rPr>
-        <w:t xml:space="preserve">[</w:t>
-      </w:r>
-      <w:r>
-        <w:rPr>
-          <w:rStyle w:val="DataTypeTok"/>
-        </w:rPr>
-        <w:t xml:space="preserve">$ns</w:t>
-      </w:r>
-      <w:r>
-        <w:rPr>
-          <w:rStyle w:val="NormalTok"/>
-        </w:rPr>
-        <w:t xml:space="preserve"> node</w:t>
-      </w:r>
-      <w:r>
-        <w:rPr>
-          <w:rStyle w:val="KeywordTok"/>
-        </w:rPr>
-        <w:t xml:space="preserve">]</w:t>
-      </w:r>
-      <w:r>
-        <w:br/>
-      </w:r>
-      <w:r>
-        <w:rPr>
-          <w:rStyle w:val="NormalTok"/>
-        </w:rPr>
-        <w:t xml:space="preserve">        </w:t>
-      </w:r>
-      <w:r>
-        <w:rPr>
-          <w:rStyle w:val="DataTypeTok"/>
-        </w:rPr>
-        <w:t xml:space="preserve">$node_</w:t>
-      </w:r>
-      <w:r>
-        <w:rPr>
-          <w:rStyle w:val="NormalTok"/>
-        </w:rPr>
-        <w:t xml:space="preserve">(s</w:t>
-      </w:r>
-      <w:r>
-        <w:rPr>
-          <w:rStyle w:val="DataTypeTok"/>
-        </w:rPr>
-        <w:t xml:space="preserve">$i</w:t>
-      </w:r>
-      <w:r>
-        <w:rPr>
-          <w:rStyle w:val="NormalTok"/>
-        </w:rPr>
-        <w:t xml:space="preserve">) color </w:t>
-      </w:r>
-      <w:r>
-        <w:rPr>
-          <w:rStyle w:val="StringTok"/>
-        </w:rPr>
-        <w:t xml:space="preserve">"blue"</w:t>
-      </w:r>
-      <w:r>
-        <w:br/>
-      </w:r>
-      <w:r>
-        <w:rPr>
-          <w:rStyle w:val="NormalTok"/>
-        </w:rPr>
-        <w:t xml:space="preserve">        </w:t>
-      </w:r>
-      <w:r>
-        <w:rPr>
-          <w:rStyle w:val="DataTypeTok"/>
-        </w:rPr>
-        <w:t xml:space="preserve">$node_</w:t>
-      </w:r>
-      <w:r>
-        <w:rPr>
-          <w:rStyle w:val="NormalTok"/>
-        </w:rPr>
-        <w:t xml:space="preserve">(s</w:t>
-      </w:r>
-      <w:r>
-        <w:rPr>
-          <w:rStyle w:val="DataTypeTok"/>
-        </w:rPr>
-        <w:t xml:space="preserve">$i</w:t>
-      </w:r>
-      <w:r>
-        <w:rPr>
-          <w:rStyle w:val="NormalTok"/>
-        </w:rPr>
-        <w:t xml:space="preserve">) </w:t>
-      </w:r>
-      <w:r>
-        <w:rPr>
-          <w:rStyle w:val="KeywordTok"/>
-        </w:rPr>
-        <w:t xml:space="preserve">label</w:t>
-      </w:r>
-      <w:r>
-        <w:rPr>
-          <w:rStyle w:val="NormalTok"/>
-        </w:rPr>
-        <w:t xml:space="preserve"> </w:t>
-      </w:r>
-      <w:r>
-        <w:rPr>
-          <w:rStyle w:val="StringTok"/>
-        </w:rPr>
-        <w:t xml:space="preserve">"ftp"</w:t>
-      </w:r>
-      <w:r>
-        <w:br/>
-      </w:r>
-      <w:r>
-        <w:rPr>
-          <w:rStyle w:val="NormalTok"/>
-        </w:rPr>
-        <w:t xml:space="preserve">        </w:t>
-      </w:r>
-      <w:r>
-        <w:rPr>
-          <w:rStyle w:val="DataTypeTok"/>
-        </w:rPr>
-        <w:t xml:space="preserve">$ns</w:t>
-      </w:r>
-      <w:r>
-        <w:rPr>
-          <w:rStyle w:val="NormalTok"/>
-        </w:rPr>
-        <w:t xml:space="preserve"> duplex-</w:t>
-      </w:r>
-      <w:r>
-        <w:rPr>
-          <w:rStyle w:val="OtherTok"/>
-        </w:rPr>
-        <w:t xml:space="preserve">link</w:t>
-      </w:r>
-      <w:r>
-        <w:rPr>
-          <w:rStyle w:val="NormalTok"/>
-        </w:rPr>
-        <w:t xml:space="preserve"> </w:t>
-      </w:r>
-      <w:r>
-        <w:rPr>
-          <w:rStyle w:val="DataTypeTok"/>
-        </w:rPr>
-        <w:t xml:space="preserve">$node_</w:t>
-      </w:r>
-      <w:r>
-        <w:rPr>
-          <w:rStyle w:val="NormalTok"/>
-        </w:rPr>
-        <w:t xml:space="preserve">(s</w:t>
-      </w:r>
-      <w:r>
-        <w:rPr>
-          <w:rStyle w:val="DataTypeTok"/>
-        </w:rPr>
-        <w:t xml:space="preserve">$i</w:t>
-      </w:r>
-      <w:r>
-        <w:rPr>
-          <w:rStyle w:val="NormalTok"/>
-        </w:rPr>
-        <w:t xml:space="preserve">) </w:t>
-      </w:r>
-      <w:r>
-        <w:rPr>
-          <w:rStyle w:val="DataTypeTok"/>
-        </w:rPr>
-        <w:t xml:space="preserve">$node_</w:t>
-      </w:r>
-      <w:r>
-        <w:rPr>
-          <w:rStyle w:val="NormalTok"/>
-        </w:rPr>
-        <w:t xml:space="preserve">(r0) 100Mb 20ms DropTail</w:t>
-      </w:r>
-      <w:r>
-        <w:br/>
-      </w:r>
-      <w:r>
-        <w:br/>
-      </w:r>
-      <w:r>
-        <w:rPr>
-          <w:rStyle w:val="NormalTok"/>
-        </w:rPr>
-        <w:t xml:space="preserve">        </w:t>
-      </w:r>
-      <w:r>
-        <w:rPr>
-          <w:rStyle w:val="KeywordTok"/>
-        </w:rPr>
-        <w:t xml:space="preserve">set</w:t>
-      </w:r>
-      <w:r>
-        <w:rPr>
-          <w:rStyle w:val="NormalTok"/>
-        </w:rPr>
-        <w:t xml:space="preserve"> node_(s</w:t>
-      </w:r>
-      <w:r>
-        <w:rPr>
-          <w:rStyle w:val="KeywordTok"/>
-        </w:rPr>
-        <w:t xml:space="preserve">[expr</w:t>
-      </w:r>
-      <w:r>
-        <w:rPr>
-          <w:rStyle w:val="NormalTok"/>
-        </w:rPr>
-        <w:t xml:space="preserve"> </w:t>
-      </w:r>
-      <w:r>
-        <w:rPr>
-          <w:rStyle w:val="DataTypeTok"/>
-        </w:rPr>
-        <w:t xml:space="preserve">$n</w:t>
-      </w:r>
-      <w:r>
-        <w:rPr>
-          <w:rStyle w:val="NormalTok"/>
-        </w:rPr>
-        <w:t xml:space="preserve"> + </w:t>
-      </w:r>
-      <w:r>
-        <w:rPr>
-          <w:rStyle w:val="DataTypeTok"/>
-        </w:rPr>
-        <w:t xml:space="preserve">$i</w:t>
-      </w:r>
-      <w:r>
-        <w:rPr>
-          <w:rStyle w:val="KeywordTok"/>
-        </w:rPr>
-        <w:t xml:space="preserve">]</w:t>
-      </w:r>
-      <w:r>
-        <w:rPr>
-          <w:rStyle w:val="NormalTok"/>
-        </w:rPr>
-        <w:t xml:space="preserve">) </w:t>
-      </w:r>
-      <w:r>
-        <w:rPr>
-          <w:rStyle w:val="KeywordTok"/>
-        </w:rPr>
-        <w:t xml:space="preserve">[</w:t>
-      </w:r>
-      <w:r>
-        <w:rPr>
-          <w:rStyle w:val="DataTypeTok"/>
-        </w:rPr>
-        <w:t xml:space="preserve">$ns</w:t>
-      </w:r>
-      <w:r>
-        <w:rPr>
-          <w:rStyle w:val="NormalTok"/>
-        </w:rPr>
-        <w:t xml:space="preserve"> node</w:t>
-      </w:r>
-      <w:r>
-        <w:rPr>
-          <w:rStyle w:val="KeywordTok"/>
-        </w:rPr>
-        <w:t xml:space="preserve">]</w:t>
-      </w:r>
-      <w:r>
-        <w:br/>
-      </w:r>
-      <w:r>
-        <w:rPr>
-          <w:rStyle w:val="NormalTok"/>
-        </w:rPr>
-        <w:t xml:space="preserve">        </w:t>
-      </w:r>
-      <w:r>
-        <w:rPr>
-          <w:rStyle w:val="DataTypeTok"/>
-        </w:rPr>
-        <w:t xml:space="preserve">$ns</w:t>
-      </w:r>
-      <w:r>
-        <w:rPr>
-          <w:rStyle w:val="NormalTok"/>
-        </w:rPr>
-        <w:t xml:space="preserve"> duplex-</w:t>
-      </w:r>
-      <w:r>
-        <w:rPr>
-          <w:rStyle w:val="OtherTok"/>
-        </w:rPr>
-        <w:t xml:space="preserve">link</w:t>
-      </w:r>
-      <w:r>
-        <w:rPr>
-          <w:rStyle w:val="NormalTok"/>
-        </w:rPr>
-        <w:t xml:space="preserve"> </w:t>
-      </w:r>
-      <w:r>
-        <w:rPr>
-          <w:rStyle w:val="DataTypeTok"/>
-        </w:rPr>
-        <w:t xml:space="preserve">$node_</w:t>
-      </w:r>
-      <w:r>
-        <w:rPr>
-          <w:rStyle w:val="NormalTok"/>
-        </w:rPr>
-        <w:t xml:space="preserve">(s</w:t>
-      </w:r>
-      <w:r>
-        <w:rPr>
-          <w:rStyle w:val="KeywordTok"/>
-        </w:rPr>
-        <w:t xml:space="preserve">[expr</w:t>
-      </w:r>
-      <w:r>
-        <w:rPr>
-          <w:rStyle w:val="NormalTok"/>
-        </w:rPr>
-        <w:t xml:space="preserve"> </w:t>
-      </w:r>
-      <w:r>
-        <w:rPr>
-          <w:rStyle w:val="DataTypeTok"/>
-        </w:rPr>
-        <w:t xml:space="preserve">$n</w:t>
-      </w:r>
-      <w:r>
-        <w:rPr>
-          <w:rStyle w:val="NormalTok"/>
-        </w:rPr>
-        <w:t xml:space="preserve"> + </w:t>
-      </w:r>
-      <w:r>
-        <w:rPr>
-          <w:rStyle w:val="DataTypeTok"/>
-        </w:rPr>
-        <w:t xml:space="preserve">$i</w:t>
-      </w:r>
-      <w:r>
-        <w:rPr>
-          <w:rStyle w:val="KeywordTok"/>
-        </w:rPr>
-        <w:t xml:space="preserve">]</w:t>
-      </w:r>
-      <w:r>
-        <w:rPr>
-          <w:rStyle w:val="NormalTok"/>
-        </w:rPr>
-        <w:t xml:space="preserve">) </w:t>
-      </w:r>
-      <w:r>
-        <w:rPr>
-          <w:rStyle w:val="DataTypeTok"/>
-        </w:rPr>
-        <w:t xml:space="preserve">$node_</w:t>
-      </w:r>
-      <w:r>
-        <w:rPr>
-          <w:rStyle w:val="NormalTok"/>
-        </w:rPr>
-        <w:t xml:space="preserve">(r1) 100Mb 20ms DropTail</w:t>
-      </w:r>
-      <w:r>
-        <w:br/>
-      </w:r>
-      <w:r>
-        <w:rPr>
-          <w:rStyle w:val="KeywordTok"/>
-        </w:rPr>
-        <w:t xml:space="preserve">}</w:t>
-      </w:r>
-      <w:r>
-        <w:br/>
-      </w:r>
-      <w:r>
-        <w:br/>
-      </w:r>
-      <w:r>
-        <w:rPr>
-          <w:rStyle w:val="DataTypeTok"/>
-        </w:rPr>
-        <w:t xml:space="preserve">$ns</w:t>
-      </w:r>
-      <w:r>
-        <w:rPr>
-          <w:rStyle w:val="NormalTok"/>
-        </w:rPr>
-        <w:t xml:space="preserve"> simplex-</w:t>
-      </w:r>
-      <w:r>
-        <w:rPr>
-          <w:rStyle w:val="OtherTok"/>
-        </w:rPr>
-        <w:t xml:space="preserve">link</w:t>
-      </w:r>
-      <w:r>
-        <w:rPr>
-          <w:rStyle w:val="NormalTok"/>
-        </w:rPr>
-        <w:t xml:space="preserve"> </w:t>
-      </w:r>
-      <w:r>
-        <w:rPr>
-          <w:rStyle w:val="DataTypeTok"/>
-        </w:rPr>
-        <w:t xml:space="preserve">$node_</w:t>
-      </w:r>
-      <w:r>
-        <w:rPr>
-          <w:rStyle w:val="NormalTok"/>
-        </w:rPr>
-        <w:t xml:space="preserve">(r0) </w:t>
-      </w:r>
-      <w:r>
-        <w:rPr>
-          <w:rStyle w:val="DataTypeTok"/>
-        </w:rPr>
-        <w:t xml:space="preserve">$node_</w:t>
-      </w:r>
-      <w:r>
-        <w:rPr>
-          <w:rStyle w:val="NormalTok"/>
-        </w:rPr>
-        <w:t xml:space="preserve">(r1) 20Mb 15ms RED</w:t>
-      </w:r>
-      <w:r>
-        <w:br/>
-      </w:r>
-      <w:r>
-        <w:rPr>
-          <w:rStyle w:val="DataTypeTok"/>
-        </w:rPr>
-        <w:t xml:space="preserve">$ns</w:t>
-      </w:r>
-      <w:r>
-        <w:rPr>
-          <w:rStyle w:val="NormalTok"/>
-        </w:rPr>
-        <w:t xml:space="preserve"> simplex-</w:t>
-      </w:r>
-      <w:r>
-        <w:rPr>
-          <w:rStyle w:val="OtherTok"/>
-        </w:rPr>
-        <w:t xml:space="preserve">link</w:t>
-      </w:r>
-      <w:r>
-        <w:rPr>
-          <w:rStyle w:val="NormalTok"/>
-        </w:rPr>
-        <w:t xml:space="preserve"> </w:t>
-      </w:r>
-      <w:r>
-        <w:rPr>
-          <w:rStyle w:val="DataTypeTok"/>
-        </w:rPr>
-        <w:t xml:space="preserve">$node_</w:t>
-      </w:r>
-      <w:r>
-        <w:rPr>
-          <w:rStyle w:val="NormalTok"/>
-        </w:rPr>
-        <w:t xml:space="preserve">(r1) </w:t>
-      </w:r>
-      <w:r>
-        <w:rPr>
-          <w:rStyle w:val="DataTypeTok"/>
-        </w:rPr>
-        <w:t xml:space="preserve">$node_</w:t>
-      </w:r>
-      <w:r>
-        <w:rPr>
-          <w:rStyle w:val="NormalTok"/>
-        </w:rPr>
-        <w:t xml:space="preserve">(r0) 15Mb 20ms DropTail</w:t>
-      </w:r>
-      <w:r>
-        <w:br/>
-      </w:r>
-      <w:r>
-        <w:br/>
-      </w:r>
-      <w:r>
-        <w:rPr>
-          <w:rStyle w:val="DataTypeTok"/>
-        </w:rPr>
-        <w:t xml:space="preserve">$ns</w:t>
-      </w:r>
-      <w:r>
-        <w:rPr>
-          <w:rStyle w:val="NormalTok"/>
-        </w:rPr>
-        <w:t xml:space="preserve"> queue-limit </w:t>
-      </w:r>
-      <w:r>
-        <w:rPr>
-          <w:rStyle w:val="DataTypeTok"/>
-        </w:rPr>
-        <w:t xml:space="preserve">$node_</w:t>
-      </w:r>
-      <w:r>
-        <w:rPr>
-          <w:rStyle w:val="NormalTok"/>
-        </w:rPr>
-        <w:t xml:space="preserve">(r0) </w:t>
-      </w:r>
-      <w:r>
-        <w:rPr>
-          <w:rStyle w:val="DataTypeTok"/>
-        </w:rPr>
-        <w:t xml:space="preserve">$node_</w:t>
-      </w:r>
-      <w:r>
-        <w:rPr>
-          <w:rStyle w:val="NormalTok"/>
-        </w:rPr>
-        <w:t xml:space="preserve">(r1) </w:t>
-      </w:r>
-      <w:r>
-        <w:rPr>
-          <w:rStyle w:val="DecValTok"/>
-        </w:rPr>
-        <w:t xml:space="preserve">300</w:t>
-      </w:r>
-      <w:r>
-        <w:br/>
-      </w:r>
-      <w:r>
-        <w:rPr>
-          <w:rStyle w:val="DataTypeTok"/>
-        </w:rPr>
-        <w:t xml:space="preserve">$ns</w:t>
-      </w:r>
-      <w:r>
-        <w:rPr>
-          <w:rStyle w:val="NormalTok"/>
-        </w:rPr>
-        <w:t xml:space="preserve"> queue-limit </w:t>
-      </w:r>
-      <w:r>
-        <w:rPr>
-          <w:rStyle w:val="DataTypeTok"/>
-        </w:rPr>
-        <w:t xml:space="preserve">$node_</w:t>
-      </w:r>
-      <w:r>
-        <w:rPr>
-          <w:rStyle w:val="NormalTok"/>
-        </w:rPr>
-        <w:t xml:space="preserve">(r1) </w:t>
-      </w:r>
-      <w:r>
-        <w:rPr>
-          <w:rStyle w:val="DataTypeTok"/>
-        </w:rPr>
-        <w:t xml:space="preserve">$node_</w:t>
-      </w:r>
-      <w:r>
-        <w:rPr>
-          <w:rStyle w:val="NormalTok"/>
-        </w:rPr>
-        <w:t xml:space="preserve">(r0) </w:t>
-      </w:r>
-      <w:r>
-        <w:rPr>
-          <w:rStyle w:val="DecValTok"/>
-        </w:rPr>
-        <w:t xml:space="preserve">300</w:t>
-      </w:r>
-      <w:r>
-        <w:br/>
-      </w:r>
-      <w:r>
-        <w:br/>
-      </w:r>
-      <w:r>
-        <w:br/>
-      </w:r>
-      <w:r>
-        <w:rPr>
-          <w:rStyle w:val="KeywordTok"/>
-        </w:rPr>
-        <w:t xml:space="preserve">for</w:t>
-      </w:r>
-      <w:r>
-        <w:rPr>
-          <w:rStyle w:val="NormalTok"/>
-        </w:rPr>
-        <w:t xml:space="preserve"> </w:t>
-      </w:r>
-      <w:r>
-        <w:rPr>
-          <w:rStyle w:val="KeywordTok"/>
-        </w:rPr>
-        <w:t xml:space="preserve">{set</w:t>
-      </w:r>
-      <w:r>
-        <w:rPr>
-          <w:rStyle w:val="NormalTok"/>
-        </w:rPr>
-        <w:t xml:space="preserve"> t </w:t>
-      </w:r>
-      <w:r>
-        <w:rPr>
-          <w:rStyle w:val="DecValTok"/>
-        </w:rPr>
-        <w:t xml:space="preserve">0</w:t>
-      </w:r>
-      <w:r>
-        <w:rPr>
-          <w:rStyle w:val="KeywordTok"/>
-        </w:rPr>
-        <w:t xml:space="preserve">}</w:t>
-      </w:r>
-      <w:r>
-        <w:rPr>
-          <w:rStyle w:val="NormalTok"/>
-        </w:rPr>
-        <w:t xml:space="preserve"> </w:t>
-      </w:r>
-      <w:r>
-        <w:rPr>
-          <w:rStyle w:val="KeywordTok"/>
-        </w:rPr>
-        <w:t xml:space="preserve">{</w:t>
-      </w:r>
-      <w:r>
-        <w:rPr>
-          <w:rStyle w:val="DataTypeTok"/>
-        </w:rPr>
-        <w:t xml:space="preserve">$t</w:t>
-      </w:r>
-      <w:r>
-        <w:rPr>
-          <w:rStyle w:val="NormalTok"/>
-        </w:rPr>
-        <w:t xml:space="preserve"> &lt; </w:t>
-      </w:r>
-      <w:r>
-        <w:rPr>
-          <w:rStyle w:val="DataTypeTok"/>
-        </w:rPr>
-        <w:t xml:space="preserve">$n</w:t>
-      </w:r>
-      <w:r>
-        <w:rPr>
-          <w:rStyle w:val="KeywordTok"/>
-        </w:rPr>
-        <w:t xml:space="preserve">}</w:t>
-      </w:r>
-      <w:r>
-        <w:rPr>
-          <w:rStyle w:val="NormalTok"/>
-        </w:rPr>
-        <w:t xml:space="preserve"> </w:t>
-      </w:r>
-      <w:r>
-        <w:rPr>
-          <w:rStyle w:val="KeywordTok"/>
-        </w:rPr>
-        <w:t xml:space="preserve">{incr</w:t>
-      </w:r>
-      <w:r>
-        <w:rPr>
-          <w:rStyle w:val="NormalTok"/>
-        </w:rPr>
-        <w:t xml:space="preserve"> t</w:t>
-      </w:r>
-      <w:r>
-        <w:rPr>
-          <w:rStyle w:val="KeywordTok"/>
-        </w:rPr>
-        <w:t xml:space="preserve">}</w:t>
-      </w:r>
-      <w:r>
-        <w:rPr>
-          <w:rStyle w:val="NormalTok"/>
-        </w:rPr>
-        <w:t xml:space="preserve"> </w:t>
-      </w:r>
-      <w:r>
-        <w:rPr>
-          <w:rStyle w:val="KeywordTok"/>
-        </w:rPr>
-        <w:t xml:space="preserve">{</w:t>
-      </w:r>
-      <w:r>
-        <w:br/>
-      </w:r>
-      <w:r>
-        <w:rPr>
-          <w:rStyle w:val="NormalTok"/>
-        </w:rPr>
-        <w:t xml:space="preserve">        </w:t>
-      </w:r>
-      <w:r>
-        <w:rPr>
-          <w:rStyle w:val="DataTypeTok"/>
-        </w:rPr>
-        <w:t xml:space="preserve">$ns</w:t>
-      </w:r>
-      <w:r>
-        <w:rPr>
-          <w:rStyle w:val="NormalTok"/>
-        </w:rPr>
-        <w:t xml:space="preserve"> color </w:t>
-      </w:r>
-      <w:r>
-        <w:rPr>
-          <w:rStyle w:val="DataTypeTok"/>
-        </w:rPr>
-        <w:t xml:space="preserve">$t</w:t>
-      </w:r>
-      <w:r>
-        <w:rPr>
-          <w:rStyle w:val="NormalTok"/>
-        </w:rPr>
-        <w:t xml:space="preserve"> green</w:t>
-      </w:r>
-      <w:r>
-        <w:br/>
-      </w:r>
-      <w:r>
-        <w:rPr>
-          <w:rStyle w:val="NormalTok"/>
-        </w:rPr>
-        <w:t xml:space="preserve">        </w:t>
-      </w:r>
-      <w:r>
-        <w:rPr>
-          <w:rStyle w:val="KeywordTok"/>
-        </w:rPr>
-        <w:t xml:space="preserve">set</w:t>
-      </w:r>
-      <w:r>
-        <w:rPr>
-          <w:rStyle w:val="NormalTok"/>
-        </w:rPr>
-        <w:t xml:space="preserve"> tcp(</w:t>
-      </w:r>
-      <w:r>
-        <w:rPr>
-          <w:rStyle w:val="DataTypeTok"/>
-        </w:rPr>
-        <w:t xml:space="preserve">$t</w:t>
-      </w:r>
-      <w:r>
-        <w:rPr>
-          <w:rStyle w:val="NormalTok"/>
-        </w:rPr>
-        <w:t xml:space="preserve">) </w:t>
-      </w:r>
-      <w:r>
-        <w:rPr>
-          <w:rStyle w:val="KeywordTok"/>
-        </w:rPr>
-        <w:t xml:space="preserve">[</w:t>
-      </w:r>
-      <w:r>
-        <w:rPr>
-          <w:rStyle w:val="DataTypeTok"/>
-        </w:rPr>
-        <w:t xml:space="preserve">$ns</w:t>
-      </w:r>
-      <w:r>
-        <w:rPr>
-          <w:rStyle w:val="NormalTok"/>
-        </w:rPr>
-        <w:t xml:space="preserve"> </w:t>
-      </w:r>
-      <w:r>
-        <w:rPr>
-          <w:rStyle w:val="OtherTok"/>
-        </w:rPr>
-        <w:t xml:space="preserve">create</w:t>
-      </w:r>
-      <w:r>
-        <w:rPr>
-          <w:rStyle w:val="NormalTok"/>
-        </w:rPr>
-        <w:t xml:space="preserve">-connection TCP/Reno </w:t>
-      </w:r>
-      <w:r>
-        <w:rPr>
-          <w:rStyle w:val="DataTypeTok"/>
-        </w:rPr>
-        <w:t xml:space="preserve">$node_</w:t>
-      </w:r>
-      <w:r>
-        <w:rPr>
-          <w:rStyle w:val="NormalTok"/>
-        </w:rPr>
-        <w:t xml:space="preserve">(s</w:t>
-      </w:r>
-      <w:r>
-        <w:rPr>
-          <w:rStyle w:val="DataTypeTok"/>
-        </w:rPr>
-        <w:t xml:space="preserve">$t</w:t>
-      </w:r>
-      <w:r>
-        <w:rPr>
-          <w:rStyle w:val="NormalTok"/>
-        </w:rPr>
-        <w:t xml:space="preserve">) TCPSink </w:t>
-      </w:r>
-      <w:r>
-        <w:rPr>
-          <w:rStyle w:val="DataTypeTok"/>
-        </w:rPr>
-        <w:t xml:space="preserve">$node_</w:t>
-      </w:r>
-      <w:r>
-        <w:rPr>
-          <w:rStyle w:val="NormalTok"/>
-        </w:rPr>
-        <w:t xml:space="preserve">(s</w:t>
-      </w:r>
-      <w:r>
-        <w:rPr>
-          <w:rStyle w:val="KeywordTok"/>
-        </w:rPr>
-        <w:t xml:space="preserve">[expr</w:t>
-      </w:r>
-      <w:r>
-        <w:rPr>
-          <w:rStyle w:val="NormalTok"/>
-        </w:rPr>
-        <w:t xml:space="preserve"> </w:t>
-      </w:r>
-      <w:r>
-        <w:rPr>
-          <w:rStyle w:val="DataTypeTok"/>
-        </w:rPr>
-        <w:t xml:space="preserve">$n</w:t>
-      </w:r>
-      <w:r>
-        <w:rPr>
-          <w:rStyle w:val="NormalTok"/>
-        </w:rPr>
-        <w:t xml:space="preserve"> + </w:t>
-      </w:r>
-      <w:r>
-        <w:rPr>
-          <w:rStyle w:val="DataTypeTok"/>
-        </w:rPr>
-        <w:t xml:space="preserve">$t</w:t>
-      </w:r>
-      <w:r>
-        <w:rPr>
-          <w:rStyle w:val="KeywordTok"/>
-        </w:rPr>
-        <w:t xml:space="preserve">]</w:t>
-      </w:r>
-      <w:r>
-        <w:rPr>
-          <w:rStyle w:val="NormalTok"/>
-        </w:rPr>
-        <w:t xml:space="preserve">) </w:t>
-      </w:r>
-      <w:r>
-        <w:rPr>
-          <w:rStyle w:val="DataTypeTok"/>
-        </w:rPr>
-        <w:t xml:space="preserve">$t</w:t>
-      </w:r>
-      <w:r>
-        <w:rPr>
-          <w:rStyle w:val="KeywordTok"/>
-        </w:rPr>
-        <w:t xml:space="preserve">]</w:t>
-      </w:r>
-      <w:r>
-        <w:br/>
-      </w:r>
-      <w:r>
-        <w:rPr>
-          <w:rStyle w:val="NormalTok"/>
-        </w:rPr>
-        <w:t xml:space="preserve">        </w:t>
-      </w:r>
-      <w:r>
-        <w:rPr>
-          <w:rStyle w:val="DataTypeTok"/>
-        </w:rPr>
-        <w:t xml:space="preserve">$tcp</w:t>
-      </w:r>
-      <w:r>
-        <w:rPr>
-          <w:rStyle w:val="NormalTok"/>
-        </w:rPr>
-        <w:t xml:space="preserve">(</w:t>
-      </w:r>
-      <w:r>
-        <w:rPr>
-          <w:rStyle w:val="DataTypeTok"/>
-        </w:rPr>
-        <w:t xml:space="preserve">$t</w:t>
-      </w:r>
-      <w:r>
-        <w:rPr>
-          <w:rStyle w:val="NormalTok"/>
-        </w:rPr>
-        <w:t xml:space="preserve">) </w:t>
-      </w:r>
-      <w:r>
-        <w:rPr>
-          <w:rStyle w:val="KeywordTok"/>
-        </w:rPr>
-        <w:t xml:space="preserve">set</w:t>
-      </w:r>
-      <w:r>
-        <w:rPr>
-          <w:rStyle w:val="NormalTok"/>
-        </w:rPr>
-        <w:t xml:space="preserve"> window_ </w:t>
-      </w:r>
-      <w:r>
-        <w:rPr>
-          <w:rStyle w:val="DecValTok"/>
-        </w:rPr>
-        <w:t xml:space="preserve">32</w:t>
-      </w:r>
-      <w:r>
-        <w:br/>
-      </w:r>
-      <w:r>
-        <w:rPr>
-          <w:rStyle w:val="NormalTok"/>
-        </w:rPr>
-        <w:t xml:space="preserve">        </w:t>
-      </w:r>
-      <w:r>
-        <w:rPr>
-          <w:rStyle w:val="DataTypeTok"/>
-        </w:rPr>
-        <w:t xml:space="preserve">$tcp</w:t>
-      </w:r>
-      <w:r>
-        <w:rPr>
-          <w:rStyle w:val="NormalTok"/>
-        </w:rPr>
-        <w:t xml:space="preserve">(</w:t>
-      </w:r>
-      <w:r>
-        <w:rPr>
-          <w:rStyle w:val="DataTypeTok"/>
-        </w:rPr>
-        <w:t xml:space="preserve">$t</w:t>
-      </w:r>
-      <w:r>
-        <w:rPr>
-          <w:rStyle w:val="NormalTok"/>
-        </w:rPr>
-        <w:t xml:space="preserve">) </w:t>
-      </w:r>
-      <w:r>
-        <w:rPr>
-          <w:rStyle w:val="KeywordTok"/>
-        </w:rPr>
-        <w:t xml:space="preserve">set</w:t>
-      </w:r>
-      <w:r>
-        <w:rPr>
-          <w:rStyle w:val="NormalTok"/>
-        </w:rPr>
-        <w:t xml:space="preserve"> maxcwnd_ </w:t>
-      </w:r>
-      <w:r>
-        <w:rPr>
-          <w:rStyle w:val="DecValTok"/>
-        </w:rPr>
-        <w:t xml:space="preserve">32</w:t>
-      </w:r>
-      <w:r>
-        <w:br/>
-      </w:r>
-      <w:r>
-        <w:rPr>
-          <w:rStyle w:val="NormalTok"/>
-        </w:rPr>
-        <w:t xml:space="preserve">        </w:t>
-      </w:r>
-      <w:r>
-        <w:rPr>
-          <w:rStyle w:val="DataTypeTok"/>
-        </w:rPr>
-        <w:t xml:space="preserve">$tcp</w:t>
-      </w:r>
-      <w:r>
-        <w:rPr>
-          <w:rStyle w:val="NormalTok"/>
-        </w:rPr>
-        <w:t xml:space="preserve">(</w:t>
-      </w:r>
-      <w:r>
-        <w:rPr>
-          <w:rStyle w:val="DataTypeTok"/>
-        </w:rPr>
-        <w:t xml:space="preserve">$t</w:t>
-      </w:r>
-      <w:r>
-        <w:rPr>
-          <w:rStyle w:val="NormalTok"/>
-        </w:rPr>
-        <w:t xml:space="preserve">) </w:t>
-      </w:r>
-      <w:r>
-        <w:rPr>
-          <w:rStyle w:val="KeywordTok"/>
-        </w:rPr>
-        <w:t xml:space="preserve">set</w:t>
-      </w:r>
-      <w:r>
-        <w:rPr>
-          <w:rStyle w:val="NormalTok"/>
-        </w:rPr>
-        <w:t xml:space="preserve"> packetsize_ </w:t>
-      </w:r>
-      <w:r>
-        <w:rPr>
-          <w:rStyle w:val="DecValTok"/>
-        </w:rPr>
-        <w:t xml:space="preserve">500</w:t>
-      </w:r>
-      <w:r>
-        <w:br/>
-      </w:r>
-      <w:r>
-        <w:rPr>
-          <w:rStyle w:val="NormalTok"/>
-        </w:rPr>
-        <w:t xml:space="preserve">        </w:t>
-      </w:r>
-      <w:r>
-        <w:rPr>
-          <w:rStyle w:val="KeywordTok"/>
-        </w:rPr>
-        <w:t xml:space="preserve">set</w:t>
-      </w:r>
-      <w:r>
-        <w:rPr>
-          <w:rStyle w:val="NormalTok"/>
-        </w:rPr>
-        <w:t xml:space="preserve"> ftp(</w:t>
-      </w:r>
-      <w:r>
-        <w:rPr>
-          <w:rStyle w:val="DataTypeTok"/>
-        </w:rPr>
-        <w:t xml:space="preserve">$t</w:t>
-      </w:r>
-      <w:r>
-        <w:rPr>
-          <w:rStyle w:val="NormalTok"/>
-        </w:rPr>
-        <w:t xml:space="preserve">) </w:t>
-      </w:r>
-      <w:r>
-        <w:rPr>
-          <w:rStyle w:val="KeywordTok"/>
-        </w:rPr>
-        <w:t xml:space="preserve">[</w:t>
-      </w:r>
-      <w:r>
-        <w:rPr>
-          <w:rStyle w:val="DataTypeTok"/>
-        </w:rPr>
-        <w:t xml:space="preserve">$tcp</w:t>
-      </w:r>
-      <w:r>
-        <w:rPr>
-          <w:rStyle w:val="NormalTok"/>
-        </w:rPr>
-        <w:t xml:space="preserve">(</w:t>
-      </w:r>
-      <w:r>
-        <w:rPr>
-          <w:rStyle w:val="DataTypeTok"/>
-        </w:rPr>
-        <w:t xml:space="preserve">$t</w:t>
-      </w:r>
-      <w:r>
-        <w:rPr>
-          <w:rStyle w:val="NormalTok"/>
-        </w:rPr>
-        <w:t xml:space="preserve">) attach-</w:t>
-      </w:r>
-      <w:r>
-        <w:rPr>
-          <w:rStyle w:val="KeywordTok"/>
-        </w:rPr>
-        <w:t xml:space="preserve">source</w:t>
-      </w:r>
-      <w:r>
-        <w:rPr>
-          <w:rStyle w:val="NormalTok"/>
-        </w:rPr>
-        <w:t xml:space="preserve"> FTP</w:t>
-      </w:r>
-      <w:r>
-        <w:rPr>
-          <w:rStyle w:val="KeywordTok"/>
-        </w:rPr>
-        <w:t xml:space="preserve">]</w:t>
-      </w:r>
-      <w:r>
-        <w:br/>
-      </w:r>
-      <w:r>
-        <w:rPr>
-          <w:rStyle w:val="KeywordTok"/>
-        </w:rPr>
-        <w:t xml:space="preserve">}</w:t>
-      </w:r>
-      <w:r>
-        <w:br/>
-      </w:r>
-      <w:r>
-        <w:br/>
-      </w:r>
-      <w:r>
-        <w:rPr>
-          <w:rStyle w:val="DataTypeTok"/>
-        </w:rPr>
-        <w:t xml:space="preserve">$ns</w:t>
-      </w:r>
-      <w:r>
-        <w:rPr>
-          <w:rStyle w:val="NormalTok"/>
-        </w:rPr>
-        <w:t xml:space="preserve"> simplex-</w:t>
-      </w:r>
-      <w:r>
-        <w:rPr>
-          <w:rStyle w:val="OtherTok"/>
-        </w:rPr>
-        <w:t xml:space="preserve">link</w:t>
-      </w:r>
-      <w:r>
-        <w:rPr>
-          <w:rStyle w:val="NormalTok"/>
-        </w:rPr>
-        <w:t xml:space="preserve">-op </w:t>
-      </w:r>
-      <w:r>
-        <w:rPr>
-          <w:rStyle w:val="DataTypeTok"/>
-        </w:rPr>
-        <w:t xml:space="preserve">$node_</w:t>
-      </w:r>
-      <w:r>
-        <w:rPr>
-          <w:rStyle w:val="NormalTok"/>
-        </w:rPr>
-        <w:t xml:space="preserve">(r0) </w:t>
-      </w:r>
-      <w:r>
-        <w:rPr>
-          <w:rStyle w:val="DataTypeTok"/>
-        </w:rPr>
-        <w:t xml:space="preserve">$node_</w:t>
-      </w:r>
-      <w:r>
-        <w:rPr>
-          <w:rStyle w:val="NormalTok"/>
-        </w:rPr>
-        <w:t xml:space="preserve">(r1) orient right</w:t>
-      </w:r>
-      <w:r>
-        <w:br/>
-      </w:r>
-      <w:r>
-        <w:rPr>
-          <w:rStyle w:val="DataTypeTok"/>
-        </w:rPr>
-        <w:t xml:space="preserve">$ns</w:t>
-      </w:r>
-      <w:r>
-        <w:rPr>
-          <w:rStyle w:val="NormalTok"/>
-        </w:rPr>
-        <w:t xml:space="preserve"> simplex-</w:t>
-      </w:r>
-      <w:r>
-        <w:rPr>
-          <w:rStyle w:val="OtherTok"/>
-        </w:rPr>
-        <w:t xml:space="preserve">link</w:t>
-      </w:r>
-      <w:r>
-        <w:rPr>
-          <w:rStyle w:val="NormalTok"/>
-        </w:rPr>
-        <w:t xml:space="preserve">-op </w:t>
-      </w:r>
-      <w:r>
-        <w:rPr>
-          <w:rStyle w:val="DataTypeTok"/>
-        </w:rPr>
-        <w:t xml:space="preserve">$node_</w:t>
-      </w:r>
-      <w:r>
-        <w:rPr>
-          <w:rStyle w:val="NormalTok"/>
-        </w:rPr>
-        <w:t xml:space="preserve">(r1) </w:t>
-      </w:r>
-      <w:r>
-        <w:rPr>
-          <w:rStyle w:val="DataTypeTok"/>
-        </w:rPr>
-        <w:t xml:space="preserve">$node_</w:t>
-      </w:r>
-      <w:r>
-        <w:rPr>
-          <w:rStyle w:val="NormalTok"/>
-        </w:rPr>
-        <w:t xml:space="preserve">(r0) orient left</w:t>
-      </w:r>
-      <w:r>
-        <w:br/>
-      </w:r>
-      <w:r>
-        <w:rPr>
-          <w:rStyle w:val="DataTypeTok"/>
-        </w:rPr>
-        <w:t xml:space="preserve">$ns</w:t>
-      </w:r>
-      <w:r>
-        <w:rPr>
-          <w:rStyle w:val="NormalTok"/>
-        </w:rPr>
-        <w:t xml:space="preserve"> simplex-</w:t>
-      </w:r>
-      <w:r>
-        <w:rPr>
-          <w:rStyle w:val="OtherTok"/>
-        </w:rPr>
-        <w:t xml:space="preserve">link</w:t>
-      </w:r>
-      <w:r>
-        <w:rPr>
-          <w:rStyle w:val="NormalTok"/>
-        </w:rPr>
-        <w:t xml:space="preserve">-op </w:t>
-      </w:r>
-      <w:r>
-        <w:rPr>
-          <w:rStyle w:val="DataTypeTok"/>
-        </w:rPr>
-        <w:t xml:space="preserve">$node_</w:t>
-      </w:r>
-      <w:r>
-        <w:rPr>
-          <w:rStyle w:val="NormalTok"/>
-        </w:rPr>
-        <w:t xml:space="preserve">(r0) </w:t>
-      </w:r>
-      <w:r>
-        <w:rPr>
-          <w:rStyle w:val="DataTypeTok"/>
-        </w:rPr>
-        <w:t xml:space="preserve">$node_</w:t>
-      </w:r>
-      <w:r>
-        <w:rPr>
-          <w:rStyle w:val="NormalTok"/>
-        </w:rPr>
-        <w:t xml:space="preserve">(r1) queuePos </w:t>
-      </w:r>
-      <w:r>
-        <w:rPr>
-          <w:rStyle w:val="DecValTok"/>
-        </w:rPr>
-        <w:t xml:space="preserve">0</w:t>
-      </w:r>
-      <w:r>
-        <w:br/>
-      </w:r>
-      <w:r>
-        <w:rPr>
-          <w:rStyle w:val="DataTypeTok"/>
-        </w:rPr>
-        <w:t xml:space="preserve">$ns</w:t>
-      </w:r>
-      <w:r>
-        <w:rPr>
-          <w:rStyle w:val="NormalTok"/>
-        </w:rPr>
-        <w:t xml:space="preserve"> simplex-</w:t>
-      </w:r>
-      <w:r>
-        <w:rPr>
-          <w:rStyle w:val="OtherTok"/>
-        </w:rPr>
-        <w:t xml:space="preserve">link</w:t>
-      </w:r>
-      <w:r>
-        <w:rPr>
-          <w:rStyle w:val="NormalTok"/>
-        </w:rPr>
-        <w:t xml:space="preserve">-op </w:t>
-      </w:r>
-      <w:r>
-        <w:rPr>
-          <w:rStyle w:val="DataTypeTok"/>
-        </w:rPr>
-        <w:t xml:space="preserve">$node_</w:t>
-      </w:r>
-      <w:r>
-        <w:rPr>
-          <w:rStyle w:val="NormalTok"/>
-        </w:rPr>
-        <w:t xml:space="preserve">(r1) </w:t>
-      </w:r>
-      <w:r>
-        <w:rPr>
-          <w:rStyle w:val="DataTypeTok"/>
-        </w:rPr>
-        <w:t xml:space="preserve">$node_</w:t>
-      </w:r>
-      <w:r>
-        <w:rPr>
-          <w:rStyle w:val="NormalTok"/>
-        </w:rPr>
-        <w:t xml:space="preserve">(r0) queuePos </w:t>
-      </w:r>
-      <w:r>
-        <w:rPr>
-          <w:rStyle w:val="DecValTok"/>
-        </w:rPr>
-        <w:t xml:space="preserve">0</w:t>
-      </w:r>
-      <w:r>
-        <w:br/>
-      </w:r>
-      <w:r>
-        <w:br/>
-      </w:r>
-      <w:r>
-        <w:br/>
-      </w:r>
-      <w:r>
-        <w:rPr>
-          <w:rStyle w:val="KeywordTok"/>
-        </w:rPr>
-        <w:t xml:space="preserve">for</w:t>
-      </w:r>
-      <w:r>
-        <w:rPr>
-          <w:rStyle w:val="NormalTok"/>
-        </w:rPr>
-        <w:t xml:space="preserve"> </w:t>
-      </w:r>
-      <w:r>
-        <w:rPr>
-          <w:rStyle w:val="KeywordTok"/>
-        </w:rPr>
-        <w:t xml:space="preserve">{set</w:t>
-      </w:r>
-      <w:r>
-        <w:rPr>
-          <w:rStyle w:val="NormalTok"/>
-        </w:rPr>
-        <w:t xml:space="preserve"> m </w:t>
-      </w:r>
-      <w:r>
-        <w:rPr>
-          <w:rStyle w:val="DecValTok"/>
-        </w:rPr>
-        <w:t xml:space="preserve">0</w:t>
-      </w:r>
-      <w:r>
-        <w:rPr>
-          <w:rStyle w:val="KeywordTok"/>
-        </w:rPr>
-        <w:t xml:space="preserve">}</w:t>
-      </w:r>
-      <w:r>
-        <w:rPr>
-          <w:rStyle w:val="NormalTok"/>
-        </w:rPr>
-        <w:t xml:space="preserve"> </w:t>
-      </w:r>
-      <w:r>
-        <w:rPr>
-          <w:rStyle w:val="KeywordTok"/>
-        </w:rPr>
-        <w:t xml:space="preserve">{</w:t>
-      </w:r>
-      <w:r>
-        <w:rPr>
-          <w:rStyle w:val="DataTypeTok"/>
-        </w:rPr>
-        <w:t xml:space="preserve">$m</w:t>
-      </w:r>
-      <w:r>
-        <w:rPr>
-          <w:rStyle w:val="NormalTok"/>
-        </w:rPr>
-        <w:t xml:space="preserve"> &lt; </w:t>
-      </w:r>
-      <w:r>
-        <w:rPr>
-          <w:rStyle w:val="DataTypeTok"/>
-        </w:rPr>
-        <w:t xml:space="preserve">$n</w:t>
-      </w:r>
-      <w:r>
-        <w:rPr>
-          <w:rStyle w:val="KeywordTok"/>
-        </w:rPr>
-        <w:t xml:space="preserve">}</w:t>
-      </w:r>
-      <w:r>
-        <w:rPr>
-          <w:rStyle w:val="NormalTok"/>
-        </w:rPr>
-        <w:t xml:space="preserve"> </w:t>
-      </w:r>
-      <w:r>
-        <w:rPr>
-          <w:rStyle w:val="KeywordTok"/>
-        </w:rPr>
-        <w:t xml:space="preserve">{incr</w:t>
-      </w:r>
-      <w:r>
-        <w:rPr>
-          <w:rStyle w:val="NormalTok"/>
-        </w:rPr>
-        <w:t xml:space="preserve"> m</w:t>
-      </w:r>
-      <w:r>
-        <w:rPr>
-          <w:rStyle w:val="KeywordTok"/>
-        </w:rPr>
-        <w:t xml:space="preserve">}</w:t>
-      </w:r>
-      <w:r>
-        <w:rPr>
-          <w:rStyle w:val="NormalTok"/>
-        </w:rPr>
-        <w:t xml:space="preserve"> </w:t>
-      </w:r>
-      <w:r>
-        <w:rPr>
-          <w:rStyle w:val="KeywordTok"/>
-        </w:rPr>
-        <w:t xml:space="preserve">{</w:t>
-      </w:r>
-      <w:r>
-        <w:br/>
-      </w:r>
-      <w:r>
-        <w:rPr>
-          <w:rStyle w:val="NormalTok"/>
-        </w:rPr>
-        <w:t xml:space="preserve">        </w:t>
-      </w:r>
-      <w:r>
-        <w:rPr>
-          <w:rStyle w:val="DataTypeTok"/>
-        </w:rPr>
-        <w:t xml:space="preserve">$ns</w:t>
-      </w:r>
-      <w:r>
-        <w:rPr>
-          <w:rStyle w:val="NormalTok"/>
-        </w:rPr>
-        <w:t xml:space="preserve"> duplex-</w:t>
-      </w:r>
-      <w:r>
-        <w:rPr>
-          <w:rStyle w:val="OtherTok"/>
-        </w:rPr>
-        <w:t xml:space="preserve">link</w:t>
-      </w:r>
-      <w:r>
-        <w:rPr>
-          <w:rStyle w:val="NormalTok"/>
-        </w:rPr>
-        <w:t xml:space="preserve">-op </w:t>
-      </w:r>
-      <w:r>
-        <w:rPr>
-          <w:rStyle w:val="DataTypeTok"/>
-        </w:rPr>
-        <w:t xml:space="preserve">$node_</w:t>
-      </w:r>
-      <w:r>
-        <w:rPr>
-          <w:rStyle w:val="NormalTok"/>
-        </w:rPr>
-        <w:t xml:space="preserve">(s</w:t>
-      </w:r>
-      <w:r>
-        <w:rPr>
-          <w:rStyle w:val="DataTypeTok"/>
-        </w:rPr>
-        <w:t xml:space="preserve">$m</w:t>
-      </w:r>
-      <w:r>
-        <w:rPr>
-          <w:rStyle w:val="NormalTok"/>
-        </w:rPr>
-        <w:t xml:space="preserve">) </w:t>
-      </w:r>
-      <w:r>
-        <w:rPr>
-          <w:rStyle w:val="DataTypeTok"/>
-        </w:rPr>
-        <w:t xml:space="preserve">$node_</w:t>
-      </w:r>
-      <w:r>
-        <w:rPr>
-          <w:rStyle w:val="NormalTok"/>
-        </w:rPr>
-        <w:t xml:space="preserve">(r0) orient right</w:t>
-      </w:r>
-      <w:r>
-        <w:br/>
-      </w:r>
-      <w:r>
-        <w:rPr>
-          <w:rStyle w:val="NormalTok"/>
-        </w:rPr>
-        <w:t xml:space="preserve">        </w:t>
-      </w:r>
-      <w:r>
-        <w:rPr>
-          <w:rStyle w:val="DataTypeTok"/>
-        </w:rPr>
-        <w:t xml:space="preserve">$ns</w:t>
-      </w:r>
-      <w:r>
-        <w:rPr>
-          <w:rStyle w:val="NormalTok"/>
-        </w:rPr>
-        <w:t xml:space="preserve"> duplex-</w:t>
-      </w:r>
-      <w:r>
-        <w:rPr>
-          <w:rStyle w:val="OtherTok"/>
-        </w:rPr>
-        <w:t xml:space="preserve">link</w:t>
-      </w:r>
-      <w:r>
-        <w:rPr>
-          <w:rStyle w:val="NormalTok"/>
-        </w:rPr>
-        <w:t xml:space="preserve">-op </w:t>
-      </w:r>
-      <w:r>
-        <w:rPr>
-          <w:rStyle w:val="DataTypeTok"/>
-        </w:rPr>
-        <w:t xml:space="preserve">$node_</w:t>
-      </w:r>
-      <w:r>
-        <w:rPr>
-          <w:rStyle w:val="NormalTok"/>
-        </w:rPr>
-        <w:t xml:space="preserve">(s</w:t>
-      </w:r>
-      <w:r>
-        <w:rPr>
-          <w:rStyle w:val="KeywordTok"/>
-        </w:rPr>
-        <w:t xml:space="preserve">[expr</w:t>
-      </w:r>
-      <w:r>
-        <w:rPr>
-          <w:rStyle w:val="NormalTok"/>
-        </w:rPr>
-        <w:t xml:space="preserve"> </w:t>
-      </w:r>
-      <w:r>
-        <w:rPr>
-          <w:rStyle w:val="DataTypeTok"/>
-        </w:rPr>
-        <w:t xml:space="preserve">$n</w:t>
-      </w:r>
-      <w:r>
-        <w:rPr>
-          <w:rStyle w:val="NormalTok"/>
-        </w:rPr>
-        <w:t xml:space="preserve"> + </w:t>
-      </w:r>
-      <w:r>
-        <w:rPr>
-          <w:rStyle w:val="DataTypeTok"/>
-        </w:rPr>
-        <w:t xml:space="preserve">$m</w:t>
-      </w:r>
-      <w:r>
-        <w:rPr>
-          <w:rStyle w:val="KeywordTok"/>
-        </w:rPr>
-        <w:t xml:space="preserve">]</w:t>
-      </w:r>
-      <w:r>
-        <w:rPr>
-          <w:rStyle w:val="NormalTok"/>
-        </w:rPr>
-        <w:t xml:space="preserve">) </w:t>
-      </w:r>
-      <w:r>
-        <w:rPr>
-          <w:rStyle w:val="DataTypeTok"/>
-        </w:rPr>
-        <w:t xml:space="preserve">$node_</w:t>
-      </w:r>
-      <w:r>
-        <w:rPr>
-          <w:rStyle w:val="NormalTok"/>
-        </w:rPr>
-        <w:t xml:space="preserve">(r1) orient left</w:t>
-      </w:r>
-      <w:r>
-        <w:br/>
-      </w:r>
-      <w:r>
-        <w:rPr>
-          <w:rStyle w:val="KeywordTok"/>
-        </w:rPr>
-        <w:t xml:space="preserve">}</w:t>
-      </w:r>
-    </w:p>
-    <w:bookmarkEnd w:id="50"/>
-    <w:bookmarkStart w:id="51" w:name="queue.tcl"/>
-    <w:p>
-      <w:pPr>
-        <w:pStyle w:val="Heading3"/>
-      </w:pPr>
-      <w:r>
-        <w:rPr>
-          <w:rStyle w:val="SectionNumber"/>
-        </w:rPr>
-        <w:t xml:space="preserve">6.1.3</w:t>
-      </w:r>
-      <w:r>
-        <w:tab/>
-      </w:r>
-      <w:r>
-        <w:t xml:space="preserve">queue.tcl</w:t>
-      </w:r>
-    </w:p>
-    <w:p>
-      <w:pPr>
-        <w:pStyle w:val="FirstParagraph"/>
-      </w:pPr>
-      <w:r>
-        <w:t xml:space="preserve">В данном файле мы настраиваем мониторы и параметры для алгоритма RED. А именно:</w:t>
+        <w:t xml:space="preserve">Преимущества</w:t>
       </w:r>
     </w:p>
     <w:p>
@@ -5533,16 +4169,7 @@
         </w:numPr>
       </w:pPr>
       <w:r>
-        <w:rPr>
-          <w:rStyle w:val="VerbatimChar"/>
-        </w:rPr>
-        <w:t xml:space="preserve">qlim_</w:t>
-      </w:r>
-      <w:r>
-        <w:t xml:space="preserve"> </w:t>
-      </w:r>
-      <w:r>
-        <w:t xml:space="preserve">- отвечает за максимальное и минимальное границы для среднего размера очереди</w:t>
+        <w:t xml:space="preserve">Автоматическая установка минимального порога (minth). Он устанавливается в зависимости от пропускной способности канала (C) и задержки целевой очереди.</w:t>
       </w:r>
     </w:p>
     <w:p>
@@ -5553,16 +4180,7 @@
         </w:numPr>
       </w:pPr>
       <w:r>
-        <w:rPr>
-          <w:rStyle w:val="VerbatimChar"/>
-        </w:rPr>
-        <w:t xml:space="preserve">thresh_</w:t>
-      </w:r>
-      <w:r>
-        <w:t xml:space="preserve"> </w:t>
-      </w:r>
-      <w:r>
-        <w:t xml:space="preserve">- минимальная граница для среднего размера очереди в пакетах;</w:t>
+        <w:t xml:space="preserve">Автоматическая установка максимального порога (maxth). Он устанавливается в зависимости от значения месяца.</w:t>
       </w:r>
     </w:p>
     <w:p>
@@ -5573,16 +4191,7 @@
         </w:numPr>
       </w:pPr>
       <w:r>
-        <w:rPr>
-          <w:rStyle w:val="VerbatimChar"/>
-        </w:rPr>
-        <w:t xml:space="preserve">maxthresh_</w:t>
-      </w:r>
-      <w:r>
-        <w:t xml:space="preserve"> </w:t>
-      </w:r>
-      <w:r>
-        <w:t xml:space="preserve">- максимальноая граница для среднего размера очереди в пакетах;</w:t>
+        <w:t xml:space="preserve">Автоматическая настройка wq. Он устанавливается в зависимости от пропускной способности канала (C).</w:t>
       </w:r>
     </w:p>
     <w:p>
@@ -5593,49 +4202,2780 @@
         </w:numPr>
       </w:pPr>
       <w:r>
-        <w:rPr>
-          <w:rStyle w:val="VerbatimChar"/>
-        </w:rPr>
-        <w:t xml:space="preserve">q_weight_</w:t>
-      </w:r>
-      <w:r>
-        <w:t xml:space="preserve"> </w:t>
-      </w:r>
-      <w:r>
-        <w:t xml:space="preserve">- вес очереди, используется для вычисления среднего размера очереди</w:t>
+        <w:t xml:space="preserve">Адаптивная настройка maxp. Он адаптирован в соответствии с текущей средней длиной очереди.</w:t>
+      </w:r>
+    </w:p>
+    <w:bookmarkEnd w:id="52"/>
+    <w:bookmarkEnd w:id="53"/>
+    <w:bookmarkStart w:id="54" w:name="refined-adaptive-red"/>
+    <w:p>
+      <w:pPr>
+        <w:pStyle w:val="Heading1"/>
+      </w:pPr>
+      <w:r>
+        <w:rPr>
+          <w:rStyle w:val="SectionNumber"/>
+        </w:rPr>
+        <w:t xml:space="preserve">8</w:t>
+      </w:r>
+      <w:r>
+        <w:tab/>
+      </w:r>
+      <w:r>
+        <w:t xml:space="preserve">Refined Adaptive RED</w:t>
+      </w:r>
+    </w:p>
+    <w:p>
+      <w:pPr>
+        <w:pStyle w:val="FirstParagraph"/>
+      </w:pPr>
+      <w:r>
+        <w:t xml:space="preserve">Алгоритм Refined ARED (RARED) является модификацией ARED и предлагает более активно изменять вероятность сброса 𝑝max, чтобы иметь возможность быстрой адаптации к изменяющейся экспоненциально взвешенной скользящей средней длине очереди</w:t>
+      </w:r>
+      <w:r>
+        <w:t xml:space="preserve"> </w:t>
+      </w:r>
+      <m:oMath>
+        <m:acc>
+          <m:accPr>
+            <m:chr m:val="̂"/>
+          </m:accPr>
+          <m:e>
+            <m:r>
+              <m:t>q</m:t>
+            </m:r>
+          </m:e>
+        </m:acc>
+      </m:oMath>
+      <w:r>
+        <w:t xml:space="preserve">:</w:t>
+      </w:r>
+    </w:p>
+    <w:p>
+      <w:pPr>
+        <w:pStyle w:val="BodyText"/>
+      </w:pPr>
+      <m:oMathPara>
+        <m:oMathParaPr>
+          <m:jc m:val="center"/>
+        </m:oMathParaPr>
+        <m:oMath>
+          <m:sSub>
+            <m:e>
+              <m:r>
+                <m:t>p</m:t>
+              </m:r>
+            </m:e>
+            <m:sub>
+              <m:r>
+                <m:t>b</m:t>
+              </m:r>
+            </m:sub>
+          </m:sSub>
+          <m:r>
+            <m:rPr>
+              <m:sty m:val="p"/>
+            </m:rPr>
+            <m:t>=</m:t>
+          </m:r>
+          <m:d>
+            <m:dPr>
+              <m:begChr m:val="{"/>
+              <m:endChr m:val=""/>
+              <m:sepChr m:val=""/>
+              <m:grow/>
+            </m:dPr>
+            <m:e>
+              <m:m>
+                <m:mPr>
+                  <m:baseJc m:val="center"/>
+                  <m:plcHide m:val="1"/>
+                  <m:mcs>
+                    <m:mc>
+                      <m:mcPr>
+                        <m:mcJc m:val="center"/>
+                        <m:count m:val="1"/>
+                      </m:mcPr>
+                    </m:mc>
+                  </m:mcs>
+                </m:mPr>
+                <m:mr>
+                  <m:e>
+                    <m:sSub>
+                      <m:e>
+                        <m:r>
+                          <m:t>p</m:t>
+                        </m:r>
+                      </m:e>
+                      <m:sub>
+                        <m:r>
+                          <m:t>m</m:t>
+                        </m:r>
+                        <m:r>
+                          <m:t>a</m:t>
+                        </m:r>
+                        <m:r>
+                          <m:t>x</m:t>
+                        </m:r>
+                      </m:sub>
+                    </m:sSub>
+                    <m:r>
+                      <m:rPr>
+                        <m:sty m:val="p"/>
+                      </m:rPr>
+                      <m:t>+</m:t>
+                    </m:r>
+                    <m:r>
+                      <m:t>α</m:t>
+                    </m:r>
+                    <m:r>
+                      <m:rPr>
+                        <m:sty m:val="p"/>
+                      </m:rPr>
+                      <m:t>,</m:t>
+                    </m:r>
+                    <m:r>
+                      <m:t> </m:t>
+                    </m:r>
+                    <m:acc>
+                      <m:accPr>
+                        <m:chr m:val="̂"/>
+                      </m:accPr>
+                      <m:e>
+                        <m:r>
+                          <m:t>q</m:t>
+                        </m:r>
+                      </m:e>
+                    </m:acc>
+                    <m:r>
+                      <m:rPr>
+                        <m:sty m:val="p"/>
+                      </m:rPr>
+                      <m:t>&gt;</m:t>
+                    </m:r>
+                    <m:acc>
+                      <m:accPr>
+                        <m:chr m:val="̂"/>
+                      </m:accPr>
+                      <m:e>
+                        <m:sSub>
+                          <m:e>
+                            <m:r>
+                              <m:t>q</m:t>
+                            </m:r>
+                          </m:e>
+                          <m:sub>
+                            <m:r>
+                              <m:t>t</m:t>
+                            </m:r>
+                          </m:sub>
+                        </m:sSub>
+                      </m:e>
+                    </m:acc>
+                    <m:r>
+                      <m:rPr>
+                        <m:sty m:val="p"/>
+                      </m:rPr>
+                      <m:t>,</m:t>
+                    </m:r>
+                    <m:r>
+                      <m:t> </m:t>
+                    </m:r>
+                    <m:sSub>
+                      <m:e>
+                        <m:r>
+                          <m:t>p</m:t>
+                        </m:r>
+                      </m:e>
+                      <m:sub>
+                        <m:r>
+                          <m:t>m</m:t>
+                        </m:r>
+                        <m:r>
+                          <m:t>a</m:t>
+                        </m:r>
+                        <m:r>
+                          <m:t>x</m:t>
+                        </m:r>
+                      </m:sub>
+                    </m:sSub>
+                    <m:r>
+                      <m:rPr>
+                        <m:sty m:val="p"/>
+                      </m:rPr>
+                      <m:t>≤</m:t>
+                    </m:r>
+                    <m:r>
+                      <m:t>0</m:t>
+                    </m:r>
+                    <m:r>
+                      <m:rPr>
+                        <m:sty m:val="p"/>
+                      </m:rPr>
+                      <m:t>,</m:t>
+                    </m:r>
+                    <m:r>
+                      <m:t>5</m:t>
+                    </m:r>
+                  </m:e>
+                </m:mr>
+                <m:mr>
+                  <m:e>
+                    <m:r>
+                      <m:t>β</m:t>
+                    </m:r>
+                    <m:sSub>
+                      <m:e>
+                        <m:r>
+                          <m:t>p</m:t>
+                        </m:r>
+                      </m:e>
+                      <m:sub>
+                        <m:r>
+                          <m:t>m</m:t>
+                        </m:r>
+                        <m:r>
+                          <m:t>a</m:t>
+                        </m:r>
+                        <m:r>
+                          <m:t>x</m:t>
+                        </m:r>
+                      </m:sub>
+                    </m:sSub>
+                    <m:r>
+                      <m:rPr>
+                        <m:sty m:val="p"/>
+                      </m:rPr>
+                      <m:t>,</m:t>
+                    </m:r>
+                    <m:r>
+                      <m:t> </m:t>
+                    </m:r>
+                    <m:acc>
+                      <m:accPr>
+                        <m:chr m:val="̂"/>
+                      </m:accPr>
+                      <m:e>
+                        <m:r>
+                          <m:t>q</m:t>
+                        </m:r>
+                      </m:e>
+                    </m:acc>
+                    <m:r>
+                      <m:rPr>
+                        <m:sty m:val="p"/>
+                      </m:rPr>
+                      <m:t>≤</m:t>
+                    </m:r>
+                    <m:acc>
+                      <m:accPr>
+                        <m:chr m:val="̂"/>
+                      </m:accPr>
+                      <m:e>
+                        <m:sSub>
+                          <m:e>
+                            <m:r>
+                              <m:t>q</m:t>
+                            </m:r>
+                          </m:e>
+                          <m:sub>
+                            <m:r>
+                              <m:t>t</m:t>
+                            </m:r>
+                          </m:sub>
+                        </m:sSub>
+                      </m:e>
+                    </m:acc>
+                    <m:r>
+                      <m:rPr>
+                        <m:sty m:val="p"/>
+                      </m:rPr>
+                      <m:t>,</m:t>
+                    </m:r>
+                    <m:r>
+                      <m:t> </m:t>
+                    </m:r>
+                    <m:sSub>
+                      <m:e>
+                        <m:r>
+                          <m:t>p</m:t>
+                        </m:r>
+                      </m:e>
+                      <m:sub>
+                        <m:r>
+                          <m:t>m</m:t>
+                        </m:r>
+                        <m:r>
+                          <m:t>a</m:t>
+                        </m:r>
+                        <m:r>
+                          <m:t>x</m:t>
+                        </m:r>
+                      </m:sub>
+                    </m:sSub>
+                    <m:r>
+                      <m:rPr>
+                        <m:sty m:val="p"/>
+                      </m:rPr>
+                      <m:t>≥</m:t>
+                    </m:r>
+                    <m:r>
+                      <m:t>0</m:t>
+                    </m:r>
+                    <m:r>
+                      <m:rPr>
+                        <m:sty m:val="p"/>
+                      </m:rPr>
+                      <m:t>,</m:t>
+                    </m:r>
+                    <m:r>
+                      <m:t>5</m:t>
+                    </m:r>
+                  </m:e>
+                </m:mr>
+              </m:m>
+            </m:e>
+          </m:d>
+        </m:oMath>
+      </m:oMathPara>
+    </w:p>
+    <w:p>
+      <w:pPr>
+        <w:pStyle w:val="FirstParagraph"/>
+      </w:pPr>
+      <w:r>
+        <w:t xml:space="preserve">где</w:t>
+      </w:r>
+    </w:p>
+    <w:p>
+      <w:pPr>
+        <w:pStyle w:val="BodyText"/>
+      </w:pPr>
+      <w:r>
+        <w:t xml:space="preserve">$$
+q_{min}+0,48(q_{max}-q_{min}) &lt; \hat{q_t} &lt; q_{min}+0,52(q_{max}-q_{min})\\
+\alpha=(0,25\frac{\hat{q}-\hat{q_t}}{\hat{q_t}})p_{max}, \ \beta=1-(0,17\frac{\hat{q}-\hat{q_t}}{\hat{q_t}-q_{min}})
+$$</w:t>
+      </w:r>
+    </w:p>
+    <w:bookmarkEnd w:id="54"/>
+    <w:bookmarkStart w:id="73" w:name="red-на-практике"/>
+    <w:p>
+      <w:pPr>
+        <w:pStyle w:val="Heading1"/>
+      </w:pPr>
+      <w:r>
+        <w:rPr>
+          <w:rStyle w:val="SectionNumber"/>
+        </w:rPr>
+        <w:t xml:space="preserve">9</w:t>
+      </w:r>
+      <w:r>
+        <w:tab/>
+      </w:r>
+      <w:r>
+        <w:t xml:space="preserve">RED на практике</w:t>
+      </w:r>
+    </w:p>
+    <w:bookmarkStart w:id="72" w:name="реализация-на-ns2"/>
+    <w:p>
+      <w:pPr>
+        <w:pStyle w:val="Heading2"/>
+      </w:pPr>
+      <w:r>
+        <w:rPr>
+          <w:rStyle w:val="SectionNumber"/>
+        </w:rPr>
+        <w:t xml:space="preserve">9.1</w:t>
+      </w:r>
+      <w:r>
+        <w:tab/>
+      </w:r>
+      <w:r>
+        <w:t xml:space="preserve">Реализация на NS2</w:t>
+      </w:r>
+    </w:p>
+    <w:p>
+      <w:pPr>
+        <w:pStyle w:val="FirstParagraph"/>
+      </w:pPr>
+      <w:r>
+        <w:t xml:space="preserve">Теперь перейдем к рассмотрению реализации алгоритма RED на NS2. Для удобства мы будем разделять исходный код программы на модули, а в самих модуляхи реализовывать отдельные моменты, необходимые для моделирования.</w:t>
+      </w:r>
+    </w:p>
+    <w:bookmarkStart w:id="55" w:name="main.tcl"/>
+    <w:p>
+      <w:pPr>
+        <w:pStyle w:val="Heading3"/>
+      </w:pPr>
+      <w:r>
+        <w:rPr>
+          <w:rStyle w:val="SectionNumber"/>
+        </w:rPr>
+        <w:t xml:space="preserve">9.1.1</w:t>
+      </w:r>
+      <w:r>
+        <w:tab/>
+      </w:r>
+      <w:r>
+        <w:t xml:space="preserve">main.tcl</w:t>
+      </w:r>
+    </w:p>
+    <w:p>
+      <w:pPr>
+        <w:pStyle w:val="FirstParagraph"/>
+      </w:pPr>
+      <w:r>
+        <w:t xml:space="preserve">В данном файле мы задаем симулятор, создаем файлы трассировки и добавляем внешние модули, в которых будет реализовываться основная логика. В конце мы запускаем моделирование.</w:t>
+      </w:r>
+    </w:p>
+    <w:p>
+      <w:pPr>
+        <w:pStyle w:val="SourceCode"/>
+      </w:pPr>
+      <w:r>
+        <w:rPr>
+          <w:rStyle w:val="KeywordTok"/>
+        </w:rPr>
+        <w:t xml:space="preserve">set</w:t>
+      </w:r>
+      <w:r>
+        <w:rPr>
+          <w:rStyle w:val="NormalTok"/>
+        </w:rPr>
+        <w:t xml:space="preserve"> ns </w:t>
+      </w:r>
+      <w:r>
+        <w:rPr>
+          <w:rStyle w:val="KeywordTok"/>
+        </w:rPr>
+        <w:t xml:space="preserve">[</w:t>
+      </w:r>
+      <w:r>
+        <w:rPr>
+          <w:rStyle w:val="NormalTok"/>
+        </w:rPr>
+        <w:t xml:space="preserve">new Simulator</w:t>
+      </w:r>
+      <w:r>
+        <w:rPr>
+          <w:rStyle w:val="KeywordTok"/>
+        </w:rPr>
+        <w:t xml:space="preserve">]</w:t>
+      </w:r>
+      <w:r>
+        <w:br/>
+      </w:r>
+      <w:r>
+        <w:br/>
+      </w:r>
+      <w:r>
+        <w:rPr>
+          <w:rStyle w:val="KeywordTok"/>
+        </w:rPr>
+        <w:t xml:space="preserve">set</w:t>
+      </w:r>
+      <w:r>
+        <w:rPr>
+          <w:rStyle w:val="NormalTok"/>
+        </w:rPr>
+        <w:t xml:space="preserve"> nf </w:t>
+      </w:r>
+      <w:r>
+        <w:rPr>
+          <w:rStyle w:val="KeywordTok"/>
+        </w:rPr>
+        <w:t xml:space="preserve">[open</w:t>
+      </w:r>
+      <w:r>
+        <w:rPr>
+          <w:rStyle w:val="NormalTok"/>
+        </w:rPr>
+        <w:t xml:space="preserve"> out.nam w</w:t>
+      </w:r>
+      <w:r>
+        <w:rPr>
+          <w:rStyle w:val="KeywordTok"/>
+        </w:rPr>
+        <w:t xml:space="preserve">]</w:t>
+      </w:r>
+      <w:r>
+        <w:br/>
+      </w:r>
+      <w:r>
+        <w:rPr>
+          <w:rStyle w:val="DataTypeTok"/>
+        </w:rPr>
+        <w:t xml:space="preserve">$ns</w:t>
+      </w:r>
+      <w:r>
+        <w:rPr>
+          <w:rStyle w:val="NormalTok"/>
+        </w:rPr>
+        <w:t xml:space="preserve"> namtrace-all </w:t>
+      </w:r>
+      <w:r>
+        <w:rPr>
+          <w:rStyle w:val="DataTypeTok"/>
+        </w:rPr>
+        <w:t xml:space="preserve">$nf</w:t>
+      </w:r>
+      <w:r>
+        <w:br/>
+      </w:r>
+      <w:r>
+        <w:br/>
+      </w:r>
+      <w:r>
+        <w:rPr>
+          <w:rStyle w:val="KeywordTok"/>
+        </w:rPr>
+        <w:t xml:space="preserve">source</w:t>
+      </w:r>
+      <w:r>
+        <w:rPr>
+          <w:rStyle w:val="NormalTok"/>
+        </w:rPr>
+        <w:t xml:space="preserve"> </w:t>
+      </w:r>
+      <w:r>
+        <w:rPr>
+          <w:rStyle w:val="StringTok"/>
+        </w:rPr>
+        <w:t xml:space="preserve">"nodes.tcl"</w:t>
+      </w:r>
+      <w:r>
+        <w:br/>
+      </w:r>
+      <w:r>
+        <w:rPr>
+          <w:rStyle w:val="KeywordTok"/>
+        </w:rPr>
+        <w:t xml:space="preserve">source</w:t>
+      </w:r>
+      <w:r>
+        <w:rPr>
+          <w:rStyle w:val="NormalTok"/>
+        </w:rPr>
+        <w:t xml:space="preserve"> </w:t>
+      </w:r>
+      <w:r>
+        <w:rPr>
+          <w:rStyle w:val="StringTok"/>
+        </w:rPr>
+        <w:t xml:space="preserve">"queue.tcl"</w:t>
+      </w:r>
+      <w:r>
+        <w:br/>
+      </w:r>
+      <w:r>
+        <w:rPr>
+          <w:rStyle w:val="KeywordTok"/>
+        </w:rPr>
+        <w:t xml:space="preserve">source</w:t>
+      </w:r>
+      <w:r>
+        <w:rPr>
+          <w:rStyle w:val="NormalTok"/>
+        </w:rPr>
+        <w:t xml:space="preserve"> </w:t>
+      </w:r>
+      <w:r>
+        <w:rPr>
+          <w:rStyle w:val="StringTok"/>
+        </w:rPr>
+        <w:t xml:space="preserve">"plotWindow.tcl"</w:t>
+      </w:r>
+      <w:r>
+        <w:br/>
+      </w:r>
+      <w:r>
+        <w:rPr>
+          <w:rStyle w:val="KeywordTok"/>
+        </w:rPr>
+        <w:t xml:space="preserve">source</w:t>
+      </w:r>
+      <w:r>
+        <w:rPr>
+          <w:rStyle w:val="NormalTok"/>
+        </w:rPr>
+        <w:t xml:space="preserve"> </w:t>
+      </w:r>
+      <w:r>
+        <w:rPr>
+          <w:rStyle w:val="StringTok"/>
+        </w:rPr>
+        <w:t xml:space="preserve">"modeling.tcl"</w:t>
+      </w:r>
+      <w:r>
+        <w:br/>
+      </w:r>
+      <w:r>
+        <w:rPr>
+          <w:rStyle w:val="KeywordTok"/>
+        </w:rPr>
+        <w:t xml:space="preserve">source</w:t>
+      </w:r>
+      <w:r>
+        <w:rPr>
+          <w:rStyle w:val="NormalTok"/>
+        </w:rPr>
+        <w:t xml:space="preserve"> </w:t>
+      </w:r>
+      <w:r>
+        <w:rPr>
+          <w:rStyle w:val="StringTok"/>
+        </w:rPr>
+        <w:t xml:space="preserve">"finish.tcl"</w:t>
+      </w:r>
+      <w:r>
+        <w:br/>
+      </w:r>
+      <w:r>
+        <w:br/>
+      </w:r>
+      <w:r>
+        <w:rPr>
+          <w:rStyle w:val="DataTypeTok"/>
+        </w:rPr>
+        <w:t xml:space="preserve">$ns</w:t>
+      </w:r>
+      <w:r>
+        <w:rPr>
+          <w:rStyle w:val="NormalTok"/>
+        </w:rPr>
+        <w:t xml:space="preserve"> run</w:t>
+      </w:r>
+    </w:p>
+    <w:bookmarkEnd w:id="55"/>
+    <w:bookmarkStart w:id="56" w:name="nodes.tcl"/>
+    <w:p>
+      <w:pPr>
+        <w:pStyle w:val="Heading3"/>
+      </w:pPr>
+      <w:r>
+        <w:rPr>
+          <w:rStyle w:val="SectionNumber"/>
+        </w:rPr>
+        <w:t xml:space="preserve">9.1.2</w:t>
+      </w:r>
+      <w:r>
+        <w:tab/>
+      </w:r>
+      <w:r>
+        <w:t xml:space="preserve">nodes.tcl</w:t>
+      </w:r>
+    </w:p>
+    <w:p>
+      <w:pPr>
+        <w:pStyle w:val="FirstParagraph"/>
+      </w:pPr>
+      <w:r>
+        <w:t xml:space="preserve">Следующий файл отвечает за создание и соединение узлов. В нем мы задаем 2 маршрутизатора и 20 узлов на каждом конце, соединяем узлы и маршрутизаторы, устанавливаем определенный тип очереди и расставляем их на анимации.</w:t>
+      </w:r>
+    </w:p>
+    <w:p>
+      <w:pPr>
+        <w:pStyle w:val="SourceCode"/>
+      </w:pPr>
+      <w:r>
+        <w:rPr>
+          <w:rStyle w:val="KeywordTok"/>
+        </w:rPr>
+        <w:t xml:space="preserve">set</w:t>
+      </w:r>
+      <w:r>
+        <w:rPr>
+          <w:rStyle w:val="NormalTok"/>
+        </w:rPr>
+        <w:t xml:space="preserve"> node_(r0) </w:t>
+      </w:r>
+      <w:r>
+        <w:rPr>
+          <w:rStyle w:val="KeywordTok"/>
+        </w:rPr>
+        <w:t xml:space="preserve">[</w:t>
+      </w:r>
+      <w:r>
+        <w:rPr>
+          <w:rStyle w:val="DataTypeTok"/>
+        </w:rPr>
+        <w:t xml:space="preserve">$ns</w:t>
+      </w:r>
+      <w:r>
+        <w:rPr>
+          <w:rStyle w:val="NormalTok"/>
+        </w:rPr>
+        <w:t xml:space="preserve"> node</w:t>
+      </w:r>
+      <w:r>
+        <w:rPr>
+          <w:rStyle w:val="KeywordTok"/>
+        </w:rPr>
+        <w:t xml:space="preserve">]</w:t>
+      </w:r>
+      <w:r>
+        <w:br/>
+      </w:r>
+      <w:r>
+        <w:rPr>
+          <w:rStyle w:val="KeywordTok"/>
+        </w:rPr>
+        <w:t xml:space="preserve">set</w:t>
+      </w:r>
+      <w:r>
+        <w:rPr>
+          <w:rStyle w:val="NormalTok"/>
+        </w:rPr>
+        <w:t xml:space="preserve"> node_(r1) </w:t>
+      </w:r>
+      <w:r>
+        <w:rPr>
+          <w:rStyle w:val="KeywordTok"/>
+        </w:rPr>
+        <w:t xml:space="preserve">[</w:t>
+      </w:r>
+      <w:r>
+        <w:rPr>
+          <w:rStyle w:val="DataTypeTok"/>
+        </w:rPr>
+        <w:t xml:space="preserve">$ns</w:t>
+      </w:r>
+      <w:r>
+        <w:rPr>
+          <w:rStyle w:val="NormalTok"/>
+        </w:rPr>
+        <w:t xml:space="preserve"> node</w:t>
+      </w:r>
+      <w:r>
+        <w:rPr>
+          <w:rStyle w:val="KeywordTok"/>
+        </w:rPr>
+        <w:t xml:space="preserve">]</w:t>
+      </w:r>
+      <w:r>
+        <w:br/>
+      </w:r>
+      <w:r>
+        <w:rPr>
+          <w:rStyle w:val="DataTypeTok"/>
+        </w:rPr>
+        <w:t xml:space="preserve">$node_</w:t>
+      </w:r>
+      <w:r>
+        <w:rPr>
+          <w:rStyle w:val="NormalTok"/>
+        </w:rPr>
+        <w:t xml:space="preserve">(r0) color </w:t>
+      </w:r>
+      <w:r>
+        <w:rPr>
+          <w:rStyle w:val="StringTok"/>
+        </w:rPr>
+        <w:t xml:space="preserve">"red"</w:t>
+      </w:r>
+      <w:r>
+        <w:br/>
+      </w:r>
+      <w:r>
+        <w:rPr>
+          <w:rStyle w:val="DataTypeTok"/>
+        </w:rPr>
+        <w:t xml:space="preserve">$node_</w:t>
+      </w:r>
+      <w:r>
+        <w:rPr>
+          <w:rStyle w:val="NormalTok"/>
+        </w:rPr>
+        <w:t xml:space="preserve">(r1) color </w:t>
+      </w:r>
+      <w:r>
+        <w:rPr>
+          <w:rStyle w:val="StringTok"/>
+        </w:rPr>
+        <w:t xml:space="preserve">"red"</w:t>
+      </w:r>
+      <w:r>
+        <w:br/>
+      </w:r>
+      <w:r>
+        <w:rPr>
+          <w:rStyle w:val="DataTypeTok"/>
+        </w:rPr>
+        <w:t xml:space="preserve">$node_</w:t>
+      </w:r>
+      <w:r>
+        <w:rPr>
+          <w:rStyle w:val="NormalTok"/>
+        </w:rPr>
+        <w:t xml:space="preserve">(r0) </w:t>
+      </w:r>
+      <w:r>
+        <w:rPr>
+          <w:rStyle w:val="KeywordTok"/>
+        </w:rPr>
+        <w:t xml:space="preserve">label</w:t>
+      </w:r>
+      <w:r>
+        <w:rPr>
+          <w:rStyle w:val="NormalTok"/>
+        </w:rPr>
+        <w:t xml:space="preserve"> </w:t>
+      </w:r>
+      <w:r>
+        <w:rPr>
+          <w:rStyle w:val="StringTok"/>
+        </w:rPr>
+        <w:t xml:space="preserve">"red"</w:t>
+      </w:r>
+      <w:r>
+        <w:br/>
+      </w:r>
+      <w:r>
+        <w:br/>
+      </w:r>
+      <w:r>
+        <w:rPr>
+          <w:rStyle w:val="KeywordTok"/>
+        </w:rPr>
+        <w:t xml:space="preserve">set</w:t>
+      </w:r>
+      <w:r>
+        <w:rPr>
+          <w:rStyle w:val="NormalTok"/>
+        </w:rPr>
+        <w:t xml:space="preserve"> n </w:t>
+      </w:r>
+      <w:r>
+        <w:rPr>
+          <w:rStyle w:val="DecValTok"/>
+        </w:rPr>
+        <w:t xml:space="preserve">20</w:t>
+      </w:r>
+      <w:r>
+        <w:br/>
+      </w:r>
+      <w:r>
+        <w:br/>
+      </w:r>
+      <w:r>
+        <w:rPr>
+          <w:rStyle w:val="KeywordTok"/>
+        </w:rPr>
+        <w:t xml:space="preserve">for</w:t>
+      </w:r>
+      <w:r>
+        <w:rPr>
+          <w:rStyle w:val="NormalTok"/>
+        </w:rPr>
+        <w:t xml:space="preserve"> </w:t>
+      </w:r>
+      <w:r>
+        <w:rPr>
+          <w:rStyle w:val="KeywordTok"/>
+        </w:rPr>
+        <w:t xml:space="preserve">{set</w:t>
+      </w:r>
+      <w:r>
+        <w:rPr>
+          <w:rStyle w:val="NormalTok"/>
+        </w:rPr>
+        <w:t xml:space="preserve"> i </w:t>
+      </w:r>
+      <w:r>
+        <w:rPr>
+          <w:rStyle w:val="DecValTok"/>
+        </w:rPr>
+        <w:t xml:space="preserve">0</w:t>
+      </w:r>
+      <w:r>
+        <w:rPr>
+          <w:rStyle w:val="KeywordTok"/>
+        </w:rPr>
+        <w:t xml:space="preserve">}</w:t>
+      </w:r>
+      <w:r>
+        <w:rPr>
+          <w:rStyle w:val="NormalTok"/>
+        </w:rPr>
+        <w:t xml:space="preserve"> </w:t>
+      </w:r>
+      <w:r>
+        <w:rPr>
+          <w:rStyle w:val="KeywordTok"/>
+        </w:rPr>
+        <w:t xml:space="preserve">{</w:t>
+      </w:r>
+      <w:r>
+        <w:rPr>
+          <w:rStyle w:val="DataTypeTok"/>
+        </w:rPr>
+        <w:t xml:space="preserve">$i</w:t>
+      </w:r>
+      <w:r>
+        <w:rPr>
+          <w:rStyle w:val="NormalTok"/>
+        </w:rPr>
+        <w:t xml:space="preserve"> &lt; </w:t>
+      </w:r>
+      <w:r>
+        <w:rPr>
+          <w:rStyle w:val="DataTypeTok"/>
+        </w:rPr>
+        <w:t xml:space="preserve">$n</w:t>
+      </w:r>
+      <w:r>
+        <w:rPr>
+          <w:rStyle w:val="KeywordTok"/>
+        </w:rPr>
+        <w:t xml:space="preserve">}</w:t>
+      </w:r>
+      <w:r>
+        <w:rPr>
+          <w:rStyle w:val="NormalTok"/>
+        </w:rPr>
+        <w:t xml:space="preserve"> </w:t>
+      </w:r>
+      <w:r>
+        <w:rPr>
+          <w:rStyle w:val="KeywordTok"/>
+        </w:rPr>
+        <w:t xml:space="preserve">{incr</w:t>
+      </w:r>
+      <w:r>
+        <w:rPr>
+          <w:rStyle w:val="NormalTok"/>
+        </w:rPr>
+        <w:t xml:space="preserve"> i</w:t>
+      </w:r>
+      <w:r>
+        <w:rPr>
+          <w:rStyle w:val="KeywordTok"/>
+        </w:rPr>
+        <w:t xml:space="preserve">}</w:t>
+      </w:r>
+      <w:r>
+        <w:rPr>
+          <w:rStyle w:val="NormalTok"/>
+        </w:rPr>
+        <w:t xml:space="preserve"> </w:t>
+      </w:r>
+      <w:r>
+        <w:rPr>
+          <w:rStyle w:val="KeywordTok"/>
+        </w:rPr>
+        <w:t xml:space="preserve">{</w:t>
+      </w:r>
+      <w:r>
+        <w:br/>
+      </w:r>
+      <w:r>
+        <w:rPr>
+          <w:rStyle w:val="NormalTok"/>
+        </w:rPr>
+        <w:t xml:space="preserve">        </w:t>
+      </w:r>
+      <w:r>
+        <w:rPr>
+          <w:rStyle w:val="KeywordTok"/>
+        </w:rPr>
+        <w:t xml:space="preserve">set</w:t>
+      </w:r>
+      <w:r>
+        <w:rPr>
+          <w:rStyle w:val="NormalTok"/>
+        </w:rPr>
+        <w:t xml:space="preserve"> node_(s</w:t>
+      </w:r>
+      <w:r>
+        <w:rPr>
+          <w:rStyle w:val="DataTypeTok"/>
+        </w:rPr>
+        <w:t xml:space="preserve">$i</w:t>
+      </w:r>
+      <w:r>
+        <w:rPr>
+          <w:rStyle w:val="NormalTok"/>
+        </w:rPr>
+        <w:t xml:space="preserve">) </w:t>
+      </w:r>
+      <w:r>
+        <w:rPr>
+          <w:rStyle w:val="KeywordTok"/>
+        </w:rPr>
+        <w:t xml:space="preserve">[</w:t>
+      </w:r>
+      <w:r>
+        <w:rPr>
+          <w:rStyle w:val="DataTypeTok"/>
+        </w:rPr>
+        <w:t xml:space="preserve">$ns</w:t>
+      </w:r>
+      <w:r>
+        <w:rPr>
+          <w:rStyle w:val="NormalTok"/>
+        </w:rPr>
+        <w:t xml:space="preserve"> node</w:t>
+      </w:r>
+      <w:r>
+        <w:rPr>
+          <w:rStyle w:val="KeywordTok"/>
+        </w:rPr>
+        <w:t xml:space="preserve">]</w:t>
+      </w:r>
+      <w:r>
+        <w:br/>
+      </w:r>
+      <w:r>
+        <w:rPr>
+          <w:rStyle w:val="NormalTok"/>
+        </w:rPr>
+        <w:t xml:space="preserve">        </w:t>
+      </w:r>
+      <w:r>
+        <w:rPr>
+          <w:rStyle w:val="DataTypeTok"/>
+        </w:rPr>
+        <w:t xml:space="preserve">$node_</w:t>
+      </w:r>
+      <w:r>
+        <w:rPr>
+          <w:rStyle w:val="NormalTok"/>
+        </w:rPr>
+        <w:t xml:space="preserve">(s</w:t>
+      </w:r>
+      <w:r>
+        <w:rPr>
+          <w:rStyle w:val="DataTypeTok"/>
+        </w:rPr>
+        <w:t xml:space="preserve">$i</w:t>
+      </w:r>
+      <w:r>
+        <w:rPr>
+          <w:rStyle w:val="NormalTok"/>
+        </w:rPr>
+        <w:t xml:space="preserve">) color </w:t>
+      </w:r>
+      <w:r>
+        <w:rPr>
+          <w:rStyle w:val="StringTok"/>
+        </w:rPr>
+        <w:t xml:space="preserve">"blue"</w:t>
+      </w:r>
+      <w:r>
+        <w:br/>
+      </w:r>
+      <w:r>
+        <w:rPr>
+          <w:rStyle w:val="NormalTok"/>
+        </w:rPr>
+        <w:t xml:space="preserve">        </w:t>
+      </w:r>
+      <w:r>
+        <w:rPr>
+          <w:rStyle w:val="DataTypeTok"/>
+        </w:rPr>
+        <w:t xml:space="preserve">$node_</w:t>
+      </w:r>
+      <w:r>
+        <w:rPr>
+          <w:rStyle w:val="NormalTok"/>
+        </w:rPr>
+        <w:t xml:space="preserve">(s</w:t>
+      </w:r>
+      <w:r>
+        <w:rPr>
+          <w:rStyle w:val="DataTypeTok"/>
+        </w:rPr>
+        <w:t xml:space="preserve">$i</w:t>
+      </w:r>
+      <w:r>
+        <w:rPr>
+          <w:rStyle w:val="NormalTok"/>
+        </w:rPr>
+        <w:t xml:space="preserve">) </w:t>
+      </w:r>
+      <w:r>
+        <w:rPr>
+          <w:rStyle w:val="KeywordTok"/>
+        </w:rPr>
+        <w:t xml:space="preserve">label</w:t>
+      </w:r>
+      <w:r>
+        <w:rPr>
+          <w:rStyle w:val="NormalTok"/>
+        </w:rPr>
+        <w:t xml:space="preserve"> </w:t>
+      </w:r>
+      <w:r>
+        <w:rPr>
+          <w:rStyle w:val="StringTok"/>
+        </w:rPr>
+        <w:t xml:space="preserve">"ftp"</w:t>
+      </w:r>
+      <w:r>
+        <w:br/>
+      </w:r>
+      <w:r>
+        <w:rPr>
+          <w:rStyle w:val="NormalTok"/>
+        </w:rPr>
+        <w:t xml:space="preserve">        </w:t>
+      </w:r>
+      <w:r>
+        <w:rPr>
+          <w:rStyle w:val="DataTypeTok"/>
+        </w:rPr>
+        <w:t xml:space="preserve">$ns</w:t>
+      </w:r>
+      <w:r>
+        <w:rPr>
+          <w:rStyle w:val="NormalTok"/>
+        </w:rPr>
+        <w:t xml:space="preserve"> duplex-</w:t>
+      </w:r>
+      <w:r>
+        <w:rPr>
+          <w:rStyle w:val="OtherTok"/>
+        </w:rPr>
+        <w:t xml:space="preserve">link</w:t>
+      </w:r>
+      <w:r>
+        <w:rPr>
+          <w:rStyle w:val="NormalTok"/>
+        </w:rPr>
+        <w:t xml:space="preserve"> </w:t>
+      </w:r>
+      <w:r>
+        <w:rPr>
+          <w:rStyle w:val="DataTypeTok"/>
+        </w:rPr>
+        <w:t xml:space="preserve">$node_</w:t>
+      </w:r>
+      <w:r>
+        <w:rPr>
+          <w:rStyle w:val="NormalTok"/>
+        </w:rPr>
+        <w:t xml:space="preserve">(s</w:t>
+      </w:r>
+      <w:r>
+        <w:rPr>
+          <w:rStyle w:val="DataTypeTok"/>
+        </w:rPr>
+        <w:t xml:space="preserve">$i</w:t>
+      </w:r>
+      <w:r>
+        <w:rPr>
+          <w:rStyle w:val="NormalTok"/>
+        </w:rPr>
+        <w:t xml:space="preserve">) </w:t>
+      </w:r>
+      <w:r>
+        <w:rPr>
+          <w:rStyle w:val="DataTypeTok"/>
+        </w:rPr>
+        <w:t xml:space="preserve">$node_</w:t>
+      </w:r>
+      <w:r>
+        <w:rPr>
+          <w:rStyle w:val="NormalTok"/>
+        </w:rPr>
+        <w:t xml:space="preserve">(r0) 100Mb 20ms DropTail</w:t>
+      </w:r>
+      <w:r>
+        <w:br/>
+      </w:r>
+      <w:r>
+        <w:br/>
+      </w:r>
+      <w:r>
+        <w:rPr>
+          <w:rStyle w:val="NormalTok"/>
+        </w:rPr>
+        <w:t xml:space="preserve">        </w:t>
+      </w:r>
+      <w:r>
+        <w:rPr>
+          <w:rStyle w:val="KeywordTok"/>
+        </w:rPr>
+        <w:t xml:space="preserve">set</w:t>
+      </w:r>
+      <w:r>
+        <w:rPr>
+          <w:rStyle w:val="NormalTok"/>
+        </w:rPr>
+        <w:t xml:space="preserve"> node_(s</w:t>
+      </w:r>
+      <w:r>
+        <w:rPr>
+          <w:rStyle w:val="KeywordTok"/>
+        </w:rPr>
+        <w:t xml:space="preserve">[expr</w:t>
+      </w:r>
+      <w:r>
+        <w:rPr>
+          <w:rStyle w:val="NormalTok"/>
+        </w:rPr>
+        <w:t xml:space="preserve"> </w:t>
+      </w:r>
+      <w:r>
+        <w:rPr>
+          <w:rStyle w:val="DataTypeTok"/>
+        </w:rPr>
+        <w:t xml:space="preserve">$n</w:t>
+      </w:r>
+      <w:r>
+        <w:rPr>
+          <w:rStyle w:val="NormalTok"/>
+        </w:rPr>
+        <w:t xml:space="preserve"> + </w:t>
+      </w:r>
+      <w:r>
+        <w:rPr>
+          <w:rStyle w:val="DataTypeTok"/>
+        </w:rPr>
+        <w:t xml:space="preserve">$i</w:t>
+      </w:r>
+      <w:r>
+        <w:rPr>
+          <w:rStyle w:val="KeywordTok"/>
+        </w:rPr>
+        <w:t xml:space="preserve">]</w:t>
+      </w:r>
+      <w:r>
+        <w:rPr>
+          <w:rStyle w:val="NormalTok"/>
+        </w:rPr>
+        <w:t xml:space="preserve">) </w:t>
+      </w:r>
+      <w:r>
+        <w:rPr>
+          <w:rStyle w:val="KeywordTok"/>
+        </w:rPr>
+        <w:t xml:space="preserve">[</w:t>
+      </w:r>
+      <w:r>
+        <w:rPr>
+          <w:rStyle w:val="DataTypeTok"/>
+        </w:rPr>
+        <w:t xml:space="preserve">$ns</w:t>
+      </w:r>
+      <w:r>
+        <w:rPr>
+          <w:rStyle w:val="NormalTok"/>
+        </w:rPr>
+        <w:t xml:space="preserve"> node</w:t>
+      </w:r>
+      <w:r>
+        <w:rPr>
+          <w:rStyle w:val="KeywordTok"/>
+        </w:rPr>
+        <w:t xml:space="preserve">]</w:t>
+      </w:r>
+      <w:r>
+        <w:br/>
+      </w:r>
+      <w:r>
+        <w:rPr>
+          <w:rStyle w:val="NormalTok"/>
+        </w:rPr>
+        <w:t xml:space="preserve">        </w:t>
+      </w:r>
+      <w:r>
+        <w:rPr>
+          <w:rStyle w:val="DataTypeTok"/>
+        </w:rPr>
+        <w:t xml:space="preserve">$ns</w:t>
+      </w:r>
+      <w:r>
+        <w:rPr>
+          <w:rStyle w:val="NormalTok"/>
+        </w:rPr>
+        <w:t xml:space="preserve"> duplex-</w:t>
+      </w:r>
+      <w:r>
+        <w:rPr>
+          <w:rStyle w:val="OtherTok"/>
+        </w:rPr>
+        <w:t xml:space="preserve">link</w:t>
+      </w:r>
+      <w:r>
+        <w:rPr>
+          <w:rStyle w:val="NormalTok"/>
+        </w:rPr>
+        <w:t xml:space="preserve"> </w:t>
+      </w:r>
+      <w:r>
+        <w:rPr>
+          <w:rStyle w:val="DataTypeTok"/>
+        </w:rPr>
+        <w:t xml:space="preserve">$node_</w:t>
+      </w:r>
+      <w:r>
+        <w:rPr>
+          <w:rStyle w:val="NormalTok"/>
+        </w:rPr>
+        <w:t xml:space="preserve">(s</w:t>
+      </w:r>
+      <w:r>
+        <w:rPr>
+          <w:rStyle w:val="KeywordTok"/>
+        </w:rPr>
+        <w:t xml:space="preserve">[expr</w:t>
+      </w:r>
+      <w:r>
+        <w:rPr>
+          <w:rStyle w:val="NormalTok"/>
+        </w:rPr>
+        <w:t xml:space="preserve"> </w:t>
+      </w:r>
+      <w:r>
+        <w:rPr>
+          <w:rStyle w:val="DataTypeTok"/>
+        </w:rPr>
+        <w:t xml:space="preserve">$n</w:t>
+      </w:r>
+      <w:r>
+        <w:rPr>
+          <w:rStyle w:val="NormalTok"/>
+        </w:rPr>
+        <w:t xml:space="preserve"> + </w:t>
+      </w:r>
+      <w:r>
+        <w:rPr>
+          <w:rStyle w:val="DataTypeTok"/>
+        </w:rPr>
+        <w:t xml:space="preserve">$i</w:t>
+      </w:r>
+      <w:r>
+        <w:rPr>
+          <w:rStyle w:val="KeywordTok"/>
+        </w:rPr>
+        <w:t xml:space="preserve">]</w:t>
+      </w:r>
+      <w:r>
+        <w:rPr>
+          <w:rStyle w:val="NormalTok"/>
+        </w:rPr>
+        <w:t xml:space="preserve">) </w:t>
+      </w:r>
+      <w:r>
+        <w:rPr>
+          <w:rStyle w:val="DataTypeTok"/>
+        </w:rPr>
+        <w:t xml:space="preserve">$node_</w:t>
+      </w:r>
+      <w:r>
+        <w:rPr>
+          <w:rStyle w:val="NormalTok"/>
+        </w:rPr>
+        <w:t xml:space="preserve">(r1) 100Mb 20ms DropTail</w:t>
+      </w:r>
+      <w:r>
+        <w:br/>
+      </w:r>
+      <w:r>
+        <w:rPr>
+          <w:rStyle w:val="KeywordTok"/>
+        </w:rPr>
+        <w:t xml:space="preserve">}</w:t>
+      </w:r>
+      <w:r>
+        <w:br/>
+      </w:r>
+      <w:r>
+        <w:br/>
+      </w:r>
+      <w:r>
+        <w:rPr>
+          <w:rStyle w:val="DataTypeTok"/>
+        </w:rPr>
+        <w:t xml:space="preserve">$ns</w:t>
+      </w:r>
+      <w:r>
+        <w:rPr>
+          <w:rStyle w:val="NormalTok"/>
+        </w:rPr>
+        <w:t xml:space="preserve"> simplex-</w:t>
+      </w:r>
+      <w:r>
+        <w:rPr>
+          <w:rStyle w:val="OtherTok"/>
+        </w:rPr>
+        <w:t xml:space="preserve">link</w:t>
+      </w:r>
+      <w:r>
+        <w:rPr>
+          <w:rStyle w:val="NormalTok"/>
+        </w:rPr>
+        <w:t xml:space="preserve"> </w:t>
+      </w:r>
+      <w:r>
+        <w:rPr>
+          <w:rStyle w:val="DataTypeTok"/>
+        </w:rPr>
+        <w:t xml:space="preserve">$node_</w:t>
+      </w:r>
+      <w:r>
+        <w:rPr>
+          <w:rStyle w:val="NormalTok"/>
+        </w:rPr>
+        <w:t xml:space="preserve">(r0) </w:t>
+      </w:r>
+      <w:r>
+        <w:rPr>
+          <w:rStyle w:val="DataTypeTok"/>
+        </w:rPr>
+        <w:t xml:space="preserve">$node_</w:t>
+      </w:r>
+      <w:r>
+        <w:rPr>
+          <w:rStyle w:val="NormalTok"/>
+        </w:rPr>
+        <w:t xml:space="preserve">(r1) 20Mb 15ms RED</w:t>
+      </w:r>
+      <w:r>
+        <w:br/>
+      </w:r>
+      <w:r>
+        <w:rPr>
+          <w:rStyle w:val="DataTypeTok"/>
+        </w:rPr>
+        <w:t xml:space="preserve">$ns</w:t>
+      </w:r>
+      <w:r>
+        <w:rPr>
+          <w:rStyle w:val="NormalTok"/>
+        </w:rPr>
+        <w:t xml:space="preserve"> simplex-</w:t>
+      </w:r>
+      <w:r>
+        <w:rPr>
+          <w:rStyle w:val="OtherTok"/>
+        </w:rPr>
+        <w:t xml:space="preserve">link</w:t>
+      </w:r>
+      <w:r>
+        <w:rPr>
+          <w:rStyle w:val="NormalTok"/>
+        </w:rPr>
+        <w:t xml:space="preserve"> </w:t>
+      </w:r>
+      <w:r>
+        <w:rPr>
+          <w:rStyle w:val="DataTypeTok"/>
+        </w:rPr>
+        <w:t xml:space="preserve">$node_</w:t>
+      </w:r>
+      <w:r>
+        <w:rPr>
+          <w:rStyle w:val="NormalTok"/>
+        </w:rPr>
+        <w:t xml:space="preserve">(r1) </w:t>
+      </w:r>
+      <w:r>
+        <w:rPr>
+          <w:rStyle w:val="DataTypeTok"/>
+        </w:rPr>
+        <w:t xml:space="preserve">$node_</w:t>
+      </w:r>
+      <w:r>
+        <w:rPr>
+          <w:rStyle w:val="NormalTok"/>
+        </w:rPr>
+        <w:t xml:space="preserve">(r0) 15Mb 20ms DropTail</w:t>
+      </w:r>
+      <w:r>
+        <w:br/>
+      </w:r>
+      <w:r>
+        <w:br/>
+      </w:r>
+      <w:r>
+        <w:rPr>
+          <w:rStyle w:val="DataTypeTok"/>
+        </w:rPr>
+        <w:t xml:space="preserve">$ns</w:t>
+      </w:r>
+      <w:r>
+        <w:rPr>
+          <w:rStyle w:val="NormalTok"/>
+        </w:rPr>
+        <w:t xml:space="preserve"> queue-limit </w:t>
+      </w:r>
+      <w:r>
+        <w:rPr>
+          <w:rStyle w:val="DataTypeTok"/>
+        </w:rPr>
+        <w:t xml:space="preserve">$node_</w:t>
+      </w:r>
+      <w:r>
+        <w:rPr>
+          <w:rStyle w:val="NormalTok"/>
+        </w:rPr>
+        <w:t xml:space="preserve">(r0) </w:t>
+      </w:r>
+      <w:r>
+        <w:rPr>
+          <w:rStyle w:val="DataTypeTok"/>
+        </w:rPr>
+        <w:t xml:space="preserve">$node_</w:t>
+      </w:r>
+      <w:r>
+        <w:rPr>
+          <w:rStyle w:val="NormalTok"/>
+        </w:rPr>
+        <w:t xml:space="preserve">(r1) </w:t>
+      </w:r>
+      <w:r>
+        <w:rPr>
+          <w:rStyle w:val="DecValTok"/>
+        </w:rPr>
+        <w:t xml:space="preserve">300</w:t>
+      </w:r>
+      <w:r>
+        <w:br/>
+      </w:r>
+      <w:r>
+        <w:rPr>
+          <w:rStyle w:val="DataTypeTok"/>
+        </w:rPr>
+        <w:t xml:space="preserve">$ns</w:t>
+      </w:r>
+      <w:r>
+        <w:rPr>
+          <w:rStyle w:val="NormalTok"/>
+        </w:rPr>
+        <w:t xml:space="preserve"> queue-limit </w:t>
+      </w:r>
+      <w:r>
+        <w:rPr>
+          <w:rStyle w:val="DataTypeTok"/>
+        </w:rPr>
+        <w:t xml:space="preserve">$node_</w:t>
+      </w:r>
+      <w:r>
+        <w:rPr>
+          <w:rStyle w:val="NormalTok"/>
+        </w:rPr>
+        <w:t xml:space="preserve">(r1) </w:t>
+      </w:r>
+      <w:r>
+        <w:rPr>
+          <w:rStyle w:val="DataTypeTok"/>
+        </w:rPr>
+        <w:t xml:space="preserve">$node_</w:t>
+      </w:r>
+      <w:r>
+        <w:rPr>
+          <w:rStyle w:val="NormalTok"/>
+        </w:rPr>
+        <w:t xml:space="preserve">(r0) </w:t>
+      </w:r>
+      <w:r>
+        <w:rPr>
+          <w:rStyle w:val="DecValTok"/>
+        </w:rPr>
+        <w:t xml:space="preserve">300</w:t>
+      </w:r>
+      <w:r>
+        <w:br/>
+      </w:r>
+      <w:r>
+        <w:br/>
+      </w:r>
+      <w:r>
+        <w:br/>
+      </w:r>
+      <w:r>
+        <w:rPr>
+          <w:rStyle w:val="KeywordTok"/>
+        </w:rPr>
+        <w:t xml:space="preserve">for</w:t>
+      </w:r>
+      <w:r>
+        <w:rPr>
+          <w:rStyle w:val="NormalTok"/>
+        </w:rPr>
+        <w:t xml:space="preserve"> </w:t>
+      </w:r>
+      <w:r>
+        <w:rPr>
+          <w:rStyle w:val="KeywordTok"/>
+        </w:rPr>
+        <w:t xml:space="preserve">{set</w:t>
+      </w:r>
+      <w:r>
+        <w:rPr>
+          <w:rStyle w:val="NormalTok"/>
+        </w:rPr>
+        <w:t xml:space="preserve"> t </w:t>
+      </w:r>
+      <w:r>
+        <w:rPr>
+          <w:rStyle w:val="DecValTok"/>
+        </w:rPr>
+        <w:t xml:space="preserve">0</w:t>
+      </w:r>
+      <w:r>
+        <w:rPr>
+          <w:rStyle w:val="KeywordTok"/>
+        </w:rPr>
+        <w:t xml:space="preserve">}</w:t>
+      </w:r>
+      <w:r>
+        <w:rPr>
+          <w:rStyle w:val="NormalTok"/>
+        </w:rPr>
+        <w:t xml:space="preserve"> </w:t>
+      </w:r>
+      <w:r>
+        <w:rPr>
+          <w:rStyle w:val="KeywordTok"/>
+        </w:rPr>
+        <w:t xml:space="preserve">{</w:t>
+      </w:r>
+      <w:r>
+        <w:rPr>
+          <w:rStyle w:val="DataTypeTok"/>
+        </w:rPr>
+        <w:t xml:space="preserve">$t</w:t>
+      </w:r>
+      <w:r>
+        <w:rPr>
+          <w:rStyle w:val="NormalTok"/>
+        </w:rPr>
+        <w:t xml:space="preserve"> &lt; </w:t>
+      </w:r>
+      <w:r>
+        <w:rPr>
+          <w:rStyle w:val="DataTypeTok"/>
+        </w:rPr>
+        <w:t xml:space="preserve">$n</w:t>
+      </w:r>
+      <w:r>
+        <w:rPr>
+          <w:rStyle w:val="KeywordTok"/>
+        </w:rPr>
+        <w:t xml:space="preserve">}</w:t>
+      </w:r>
+      <w:r>
+        <w:rPr>
+          <w:rStyle w:val="NormalTok"/>
+        </w:rPr>
+        <w:t xml:space="preserve"> </w:t>
+      </w:r>
+      <w:r>
+        <w:rPr>
+          <w:rStyle w:val="KeywordTok"/>
+        </w:rPr>
+        <w:t xml:space="preserve">{incr</w:t>
+      </w:r>
+      <w:r>
+        <w:rPr>
+          <w:rStyle w:val="NormalTok"/>
+        </w:rPr>
+        <w:t xml:space="preserve"> t</w:t>
+      </w:r>
+      <w:r>
+        <w:rPr>
+          <w:rStyle w:val="KeywordTok"/>
+        </w:rPr>
+        <w:t xml:space="preserve">}</w:t>
+      </w:r>
+      <w:r>
+        <w:rPr>
+          <w:rStyle w:val="NormalTok"/>
+        </w:rPr>
+        <w:t xml:space="preserve"> </w:t>
+      </w:r>
+      <w:r>
+        <w:rPr>
+          <w:rStyle w:val="KeywordTok"/>
+        </w:rPr>
+        <w:t xml:space="preserve">{</w:t>
+      </w:r>
+      <w:r>
+        <w:br/>
+      </w:r>
+      <w:r>
+        <w:rPr>
+          <w:rStyle w:val="NormalTok"/>
+        </w:rPr>
+        <w:t xml:space="preserve">        </w:t>
+      </w:r>
+      <w:r>
+        <w:rPr>
+          <w:rStyle w:val="DataTypeTok"/>
+        </w:rPr>
+        <w:t xml:space="preserve">$ns</w:t>
+      </w:r>
+      <w:r>
+        <w:rPr>
+          <w:rStyle w:val="NormalTok"/>
+        </w:rPr>
+        <w:t xml:space="preserve"> color </w:t>
+      </w:r>
+      <w:r>
+        <w:rPr>
+          <w:rStyle w:val="DataTypeTok"/>
+        </w:rPr>
+        <w:t xml:space="preserve">$t</w:t>
+      </w:r>
+      <w:r>
+        <w:rPr>
+          <w:rStyle w:val="NormalTok"/>
+        </w:rPr>
+        <w:t xml:space="preserve"> green</w:t>
+      </w:r>
+      <w:r>
+        <w:br/>
+      </w:r>
+      <w:r>
+        <w:rPr>
+          <w:rStyle w:val="NormalTok"/>
+        </w:rPr>
+        <w:t xml:space="preserve">        </w:t>
+      </w:r>
+      <w:r>
+        <w:rPr>
+          <w:rStyle w:val="KeywordTok"/>
+        </w:rPr>
+        <w:t xml:space="preserve">set</w:t>
+      </w:r>
+      <w:r>
+        <w:rPr>
+          <w:rStyle w:val="NormalTok"/>
+        </w:rPr>
+        <w:t xml:space="preserve"> tcp(</w:t>
+      </w:r>
+      <w:r>
+        <w:rPr>
+          <w:rStyle w:val="DataTypeTok"/>
+        </w:rPr>
+        <w:t xml:space="preserve">$t</w:t>
+      </w:r>
+      <w:r>
+        <w:rPr>
+          <w:rStyle w:val="NormalTok"/>
+        </w:rPr>
+        <w:t xml:space="preserve">) </w:t>
+      </w:r>
+      <w:r>
+        <w:rPr>
+          <w:rStyle w:val="KeywordTok"/>
+        </w:rPr>
+        <w:t xml:space="preserve">[</w:t>
+      </w:r>
+      <w:r>
+        <w:rPr>
+          <w:rStyle w:val="DataTypeTok"/>
+        </w:rPr>
+        <w:t xml:space="preserve">$ns</w:t>
+      </w:r>
+      <w:r>
+        <w:rPr>
+          <w:rStyle w:val="NormalTok"/>
+        </w:rPr>
+        <w:t xml:space="preserve"> </w:t>
+      </w:r>
+      <w:r>
+        <w:rPr>
+          <w:rStyle w:val="OtherTok"/>
+        </w:rPr>
+        <w:t xml:space="preserve">create</w:t>
+      </w:r>
+      <w:r>
+        <w:rPr>
+          <w:rStyle w:val="NormalTok"/>
+        </w:rPr>
+        <w:t xml:space="preserve">-connection TCP/Reno </w:t>
+      </w:r>
+      <w:r>
+        <w:rPr>
+          <w:rStyle w:val="DataTypeTok"/>
+        </w:rPr>
+        <w:t xml:space="preserve">$node_</w:t>
+      </w:r>
+      <w:r>
+        <w:rPr>
+          <w:rStyle w:val="NormalTok"/>
+        </w:rPr>
+        <w:t xml:space="preserve">(s</w:t>
+      </w:r>
+      <w:r>
+        <w:rPr>
+          <w:rStyle w:val="DataTypeTok"/>
+        </w:rPr>
+        <w:t xml:space="preserve">$t</w:t>
+      </w:r>
+      <w:r>
+        <w:rPr>
+          <w:rStyle w:val="NormalTok"/>
+        </w:rPr>
+        <w:t xml:space="preserve">) TCPSink </w:t>
+      </w:r>
+      <w:r>
+        <w:rPr>
+          <w:rStyle w:val="DataTypeTok"/>
+        </w:rPr>
+        <w:t xml:space="preserve">$node_</w:t>
+      </w:r>
+      <w:r>
+        <w:rPr>
+          <w:rStyle w:val="NormalTok"/>
+        </w:rPr>
+        <w:t xml:space="preserve">(s</w:t>
+      </w:r>
+      <w:r>
+        <w:rPr>
+          <w:rStyle w:val="KeywordTok"/>
+        </w:rPr>
+        <w:t xml:space="preserve">[expr</w:t>
+      </w:r>
+      <w:r>
+        <w:rPr>
+          <w:rStyle w:val="NormalTok"/>
+        </w:rPr>
+        <w:t xml:space="preserve"> </w:t>
+      </w:r>
+      <w:r>
+        <w:rPr>
+          <w:rStyle w:val="DataTypeTok"/>
+        </w:rPr>
+        <w:t xml:space="preserve">$n</w:t>
+      </w:r>
+      <w:r>
+        <w:rPr>
+          <w:rStyle w:val="NormalTok"/>
+        </w:rPr>
+        <w:t xml:space="preserve"> + </w:t>
+      </w:r>
+      <w:r>
+        <w:rPr>
+          <w:rStyle w:val="DataTypeTok"/>
+        </w:rPr>
+        <w:t xml:space="preserve">$t</w:t>
+      </w:r>
+      <w:r>
+        <w:rPr>
+          <w:rStyle w:val="KeywordTok"/>
+        </w:rPr>
+        <w:t xml:space="preserve">]</w:t>
+      </w:r>
+      <w:r>
+        <w:rPr>
+          <w:rStyle w:val="NormalTok"/>
+        </w:rPr>
+        <w:t xml:space="preserve">) </w:t>
+      </w:r>
+      <w:r>
+        <w:rPr>
+          <w:rStyle w:val="DataTypeTok"/>
+        </w:rPr>
+        <w:t xml:space="preserve">$t</w:t>
+      </w:r>
+      <w:r>
+        <w:rPr>
+          <w:rStyle w:val="KeywordTok"/>
+        </w:rPr>
+        <w:t xml:space="preserve">]</w:t>
+      </w:r>
+      <w:r>
+        <w:br/>
+      </w:r>
+      <w:r>
+        <w:rPr>
+          <w:rStyle w:val="NormalTok"/>
+        </w:rPr>
+        <w:t xml:space="preserve">        </w:t>
+      </w:r>
+      <w:r>
+        <w:rPr>
+          <w:rStyle w:val="DataTypeTok"/>
+        </w:rPr>
+        <w:t xml:space="preserve">$tcp</w:t>
+      </w:r>
+      <w:r>
+        <w:rPr>
+          <w:rStyle w:val="NormalTok"/>
+        </w:rPr>
+        <w:t xml:space="preserve">(</w:t>
+      </w:r>
+      <w:r>
+        <w:rPr>
+          <w:rStyle w:val="DataTypeTok"/>
+        </w:rPr>
+        <w:t xml:space="preserve">$t</w:t>
+      </w:r>
+      <w:r>
+        <w:rPr>
+          <w:rStyle w:val="NormalTok"/>
+        </w:rPr>
+        <w:t xml:space="preserve">) </w:t>
+      </w:r>
+      <w:r>
+        <w:rPr>
+          <w:rStyle w:val="KeywordTok"/>
+        </w:rPr>
+        <w:t xml:space="preserve">set</w:t>
+      </w:r>
+      <w:r>
+        <w:rPr>
+          <w:rStyle w:val="NormalTok"/>
+        </w:rPr>
+        <w:t xml:space="preserve"> window_ </w:t>
+      </w:r>
+      <w:r>
+        <w:rPr>
+          <w:rStyle w:val="DecValTok"/>
+        </w:rPr>
+        <w:t xml:space="preserve">32</w:t>
+      </w:r>
+      <w:r>
+        <w:br/>
+      </w:r>
+      <w:r>
+        <w:rPr>
+          <w:rStyle w:val="NormalTok"/>
+        </w:rPr>
+        <w:t xml:space="preserve">        </w:t>
+      </w:r>
+      <w:r>
+        <w:rPr>
+          <w:rStyle w:val="DataTypeTok"/>
+        </w:rPr>
+        <w:t xml:space="preserve">$tcp</w:t>
+      </w:r>
+      <w:r>
+        <w:rPr>
+          <w:rStyle w:val="NormalTok"/>
+        </w:rPr>
+        <w:t xml:space="preserve">(</w:t>
+      </w:r>
+      <w:r>
+        <w:rPr>
+          <w:rStyle w:val="DataTypeTok"/>
+        </w:rPr>
+        <w:t xml:space="preserve">$t</w:t>
+      </w:r>
+      <w:r>
+        <w:rPr>
+          <w:rStyle w:val="NormalTok"/>
+        </w:rPr>
+        <w:t xml:space="preserve">) </w:t>
+      </w:r>
+      <w:r>
+        <w:rPr>
+          <w:rStyle w:val="KeywordTok"/>
+        </w:rPr>
+        <w:t xml:space="preserve">set</w:t>
+      </w:r>
+      <w:r>
+        <w:rPr>
+          <w:rStyle w:val="NormalTok"/>
+        </w:rPr>
+        <w:t xml:space="preserve"> maxcwnd_ </w:t>
+      </w:r>
+      <w:r>
+        <w:rPr>
+          <w:rStyle w:val="DecValTok"/>
+        </w:rPr>
+        <w:t xml:space="preserve">32</w:t>
+      </w:r>
+      <w:r>
+        <w:br/>
+      </w:r>
+      <w:r>
+        <w:rPr>
+          <w:rStyle w:val="NormalTok"/>
+        </w:rPr>
+        <w:t xml:space="preserve">        </w:t>
+      </w:r>
+      <w:r>
+        <w:rPr>
+          <w:rStyle w:val="DataTypeTok"/>
+        </w:rPr>
+        <w:t xml:space="preserve">$tcp</w:t>
+      </w:r>
+      <w:r>
+        <w:rPr>
+          <w:rStyle w:val="NormalTok"/>
+        </w:rPr>
+        <w:t xml:space="preserve">(</w:t>
+      </w:r>
+      <w:r>
+        <w:rPr>
+          <w:rStyle w:val="DataTypeTok"/>
+        </w:rPr>
+        <w:t xml:space="preserve">$t</w:t>
+      </w:r>
+      <w:r>
+        <w:rPr>
+          <w:rStyle w:val="NormalTok"/>
+        </w:rPr>
+        <w:t xml:space="preserve">) </w:t>
+      </w:r>
+      <w:r>
+        <w:rPr>
+          <w:rStyle w:val="KeywordTok"/>
+        </w:rPr>
+        <w:t xml:space="preserve">set</w:t>
+      </w:r>
+      <w:r>
+        <w:rPr>
+          <w:rStyle w:val="NormalTok"/>
+        </w:rPr>
+        <w:t xml:space="preserve"> packetsize_ </w:t>
+      </w:r>
+      <w:r>
+        <w:rPr>
+          <w:rStyle w:val="DecValTok"/>
+        </w:rPr>
+        <w:t xml:space="preserve">500</w:t>
+      </w:r>
+      <w:r>
+        <w:br/>
+      </w:r>
+      <w:r>
+        <w:rPr>
+          <w:rStyle w:val="NormalTok"/>
+        </w:rPr>
+        <w:t xml:space="preserve">        </w:t>
+      </w:r>
+      <w:r>
+        <w:rPr>
+          <w:rStyle w:val="KeywordTok"/>
+        </w:rPr>
+        <w:t xml:space="preserve">set</w:t>
+      </w:r>
+      <w:r>
+        <w:rPr>
+          <w:rStyle w:val="NormalTok"/>
+        </w:rPr>
+        <w:t xml:space="preserve"> ftp(</w:t>
+      </w:r>
+      <w:r>
+        <w:rPr>
+          <w:rStyle w:val="DataTypeTok"/>
+        </w:rPr>
+        <w:t xml:space="preserve">$t</w:t>
+      </w:r>
+      <w:r>
+        <w:rPr>
+          <w:rStyle w:val="NormalTok"/>
+        </w:rPr>
+        <w:t xml:space="preserve">) </w:t>
+      </w:r>
+      <w:r>
+        <w:rPr>
+          <w:rStyle w:val="KeywordTok"/>
+        </w:rPr>
+        <w:t xml:space="preserve">[</w:t>
+      </w:r>
+      <w:r>
+        <w:rPr>
+          <w:rStyle w:val="DataTypeTok"/>
+        </w:rPr>
+        <w:t xml:space="preserve">$tcp</w:t>
+      </w:r>
+      <w:r>
+        <w:rPr>
+          <w:rStyle w:val="NormalTok"/>
+        </w:rPr>
+        <w:t xml:space="preserve">(</w:t>
+      </w:r>
+      <w:r>
+        <w:rPr>
+          <w:rStyle w:val="DataTypeTok"/>
+        </w:rPr>
+        <w:t xml:space="preserve">$t</w:t>
+      </w:r>
+      <w:r>
+        <w:rPr>
+          <w:rStyle w:val="NormalTok"/>
+        </w:rPr>
+        <w:t xml:space="preserve">) attach-</w:t>
+      </w:r>
+      <w:r>
+        <w:rPr>
+          <w:rStyle w:val="KeywordTok"/>
+        </w:rPr>
+        <w:t xml:space="preserve">source</w:t>
+      </w:r>
+      <w:r>
+        <w:rPr>
+          <w:rStyle w:val="NormalTok"/>
+        </w:rPr>
+        <w:t xml:space="preserve"> FTP</w:t>
+      </w:r>
+      <w:r>
+        <w:rPr>
+          <w:rStyle w:val="KeywordTok"/>
+        </w:rPr>
+        <w:t xml:space="preserve">]</w:t>
+      </w:r>
+      <w:r>
+        <w:br/>
+      </w:r>
+      <w:r>
+        <w:rPr>
+          <w:rStyle w:val="KeywordTok"/>
+        </w:rPr>
+        <w:t xml:space="preserve">}</w:t>
+      </w:r>
+      <w:r>
+        <w:br/>
+      </w:r>
+      <w:r>
+        <w:br/>
+      </w:r>
+      <w:r>
+        <w:rPr>
+          <w:rStyle w:val="DataTypeTok"/>
+        </w:rPr>
+        <w:t xml:space="preserve">$ns</w:t>
+      </w:r>
+      <w:r>
+        <w:rPr>
+          <w:rStyle w:val="NormalTok"/>
+        </w:rPr>
+        <w:t xml:space="preserve"> simplex-</w:t>
+      </w:r>
+      <w:r>
+        <w:rPr>
+          <w:rStyle w:val="OtherTok"/>
+        </w:rPr>
+        <w:t xml:space="preserve">link</w:t>
+      </w:r>
+      <w:r>
+        <w:rPr>
+          <w:rStyle w:val="NormalTok"/>
+        </w:rPr>
+        <w:t xml:space="preserve">-op </w:t>
+      </w:r>
+      <w:r>
+        <w:rPr>
+          <w:rStyle w:val="DataTypeTok"/>
+        </w:rPr>
+        <w:t xml:space="preserve">$node_</w:t>
+      </w:r>
+      <w:r>
+        <w:rPr>
+          <w:rStyle w:val="NormalTok"/>
+        </w:rPr>
+        <w:t xml:space="preserve">(r0) </w:t>
+      </w:r>
+      <w:r>
+        <w:rPr>
+          <w:rStyle w:val="DataTypeTok"/>
+        </w:rPr>
+        <w:t xml:space="preserve">$node_</w:t>
+      </w:r>
+      <w:r>
+        <w:rPr>
+          <w:rStyle w:val="NormalTok"/>
+        </w:rPr>
+        <w:t xml:space="preserve">(r1) orient right</w:t>
+      </w:r>
+      <w:r>
+        <w:br/>
+      </w:r>
+      <w:r>
+        <w:rPr>
+          <w:rStyle w:val="DataTypeTok"/>
+        </w:rPr>
+        <w:t xml:space="preserve">$ns</w:t>
+      </w:r>
+      <w:r>
+        <w:rPr>
+          <w:rStyle w:val="NormalTok"/>
+        </w:rPr>
+        <w:t xml:space="preserve"> simplex-</w:t>
+      </w:r>
+      <w:r>
+        <w:rPr>
+          <w:rStyle w:val="OtherTok"/>
+        </w:rPr>
+        <w:t xml:space="preserve">link</w:t>
+      </w:r>
+      <w:r>
+        <w:rPr>
+          <w:rStyle w:val="NormalTok"/>
+        </w:rPr>
+        <w:t xml:space="preserve">-op </w:t>
+      </w:r>
+      <w:r>
+        <w:rPr>
+          <w:rStyle w:val="DataTypeTok"/>
+        </w:rPr>
+        <w:t xml:space="preserve">$node_</w:t>
+      </w:r>
+      <w:r>
+        <w:rPr>
+          <w:rStyle w:val="NormalTok"/>
+        </w:rPr>
+        <w:t xml:space="preserve">(r1) </w:t>
+      </w:r>
+      <w:r>
+        <w:rPr>
+          <w:rStyle w:val="DataTypeTok"/>
+        </w:rPr>
+        <w:t xml:space="preserve">$node_</w:t>
+      </w:r>
+      <w:r>
+        <w:rPr>
+          <w:rStyle w:val="NormalTok"/>
+        </w:rPr>
+        <w:t xml:space="preserve">(r0) orient left</w:t>
+      </w:r>
+      <w:r>
+        <w:br/>
+      </w:r>
+      <w:r>
+        <w:rPr>
+          <w:rStyle w:val="DataTypeTok"/>
+        </w:rPr>
+        <w:t xml:space="preserve">$ns</w:t>
+      </w:r>
+      <w:r>
+        <w:rPr>
+          <w:rStyle w:val="NormalTok"/>
+        </w:rPr>
+        <w:t xml:space="preserve"> simplex-</w:t>
+      </w:r>
+      <w:r>
+        <w:rPr>
+          <w:rStyle w:val="OtherTok"/>
+        </w:rPr>
+        <w:t xml:space="preserve">link</w:t>
+      </w:r>
+      <w:r>
+        <w:rPr>
+          <w:rStyle w:val="NormalTok"/>
+        </w:rPr>
+        <w:t xml:space="preserve">-op </w:t>
+      </w:r>
+      <w:r>
+        <w:rPr>
+          <w:rStyle w:val="DataTypeTok"/>
+        </w:rPr>
+        <w:t xml:space="preserve">$node_</w:t>
+      </w:r>
+      <w:r>
+        <w:rPr>
+          <w:rStyle w:val="NormalTok"/>
+        </w:rPr>
+        <w:t xml:space="preserve">(r0) </w:t>
+      </w:r>
+      <w:r>
+        <w:rPr>
+          <w:rStyle w:val="DataTypeTok"/>
+        </w:rPr>
+        <w:t xml:space="preserve">$node_</w:t>
+      </w:r>
+      <w:r>
+        <w:rPr>
+          <w:rStyle w:val="NormalTok"/>
+        </w:rPr>
+        <w:t xml:space="preserve">(r1) queuePos </w:t>
+      </w:r>
+      <w:r>
+        <w:rPr>
+          <w:rStyle w:val="DecValTok"/>
+        </w:rPr>
+        <w:t xml:space="preserve">0</w:t>
+      </w:r>
+      <w:r>
+        <w:br/>
+      </w:r>
+      <w:r>
+        <w:rPr>
+          <w:rStyle w:val="DataTypeTok"/>
+        </w:rPr>
+        <w:t xml:space="preserve">$ns</w:t>
+      </w:r>
+      <w:r>
+        <w:rPr>
+          <w:rStyle w:val="NormalTok"/>
+        </w:rPr>
+        <w:t xml:space="preserve"> simplex-</w:t>
+      </w:r>
+      <w:r>
+        <w:rPr>
+          <w:rStyle w:val="OtherTok"/>
+        </w:rPr>
+        <w:t xml:space="preserve">link</w:t>
+      </w:r>
+      <w:r>
+        <w:rPr>
+          <w:rStyle w:val="NormalTok"/>
+        </w:rPr>
+        <w:t xml:space="preserve">-op </w:t>
+      </w:r>
+      <w:r>
+        <w:rPr>
+          <w:rStyle w:val="DataTypeTok"/>
+        </w:rPr>
+        <w:t xml:space="preserve">$node_</w:t>
+      </w:r>
+      <w:r>
+        <w:rPr>
+          <w:rStyle w:val="NormalTok"/>
+        </w:rPr>
+        <w:t xml:space="preserve">(r1) </w:t>
+      </w:r>
+      <w:r>
+        <w:rPr>
+          <w:rStyle w:val="DataTypeTok"/>
+        </w:rPr>
+        <w:t xml:space="preserve">$node_</w:t>
+      </w:r>
+      <w:r>
+        <w:rPr>
+          <w:rStyle w:val="NormalTok"/>
+        </w:rPr>
+        <w:t xml:space="preserve">(r0) queuePos </w:t>
+      </w:r>
+      <w:r>
+        <w:rPr>
+          <w:rStyle w:val="DecValTok"/>
+        </w:rPr>
+        <w:t xml:space="preserve">0</w:t>
+      </w:r>
+      <w:r>
+        <w:br/>
+      </w:r>
+      <w:r>
+        <w:br/>
+      </w:r>
+      <w:r>
+        <w:br/>
+      </w:r>
+      <w:r>
+        <w:rPr>
+          <w:rStyle w:val="KeywordTok"/>
+        </w:rPr>
+        <w:t xml:space="preserve">for</w:t>
+      </w:r>
+      <w:r>
+        <w:rPr>
+          <w:rStyle w:val="NormalTok"/>
+        </w:rPr>
+        <w:t xml:space="preserve"> </w:t>
+      </w:r>
+      <w:r>
+        <w:rPr>
+          <w:rStyle w:val="KeywordTok"/>
+        </w:rPr>
+        <w:t xml:space="preserve">{set</w:t>
+      </w:r>
+      <w:r>
+        <w:rPr>
+          <w:rStyle w:val="NormalTok"/>
+        </w:rPr>
+        <w:t xml:space="preserve"> m </w:t>
+      </w:r>
+      <w:r>
+        <w:rPr>
+          <w:rStyle w:val="DecValTok"/>
+        </w:rPr>
+        <w:t xml:space="preserve">0</w:t>
+      </w:r>
+      <w:r>
+        <w:rPr>
+          <w:rStyle w:val="KeywordTok"/>
+        </w:rPr>
+        <w:t xml:space="preserve">}</w:t>
+      </w:r>
+      <w:r>
+        <w:rPr>
+          <w:rStyle w:val="NormalTok"/>
+        </w:rPr>
+        <w:t xml:space="preserve"> </w:t>
+      </w:r>
+      <w:r>
+        <w:rPr>
+          <w:rStyle w:val="KeywordTok"/>
+        </w:rPr>
+        <w:t xml:space="preserve">{</w:t>
+      </w:r>
+      <w:r>
+        <w:rPr>
+          <w:rStyle w:val="DataTypeTok"/>
+        </w:rPr>
+        <w:t xml:space="preserve">$m</w:t>
+      </w:r>
+      <w:r>
+        <w:rPr>
+          <w:rStyle w:val="NormalTok"/>
+        </w:rPr>
+        <w:t xml:space="preserve"> &lt; </w:t>
+      </w:r>
+      <w:r>
+        <w:rPr>
+          <w:rStyle w:val="DataTypeTok"/>
+        </w:rPr>
+        <w:t xml:space="preserve">$n</w:t>
+      </w:r>
+      <w:r>
+        <w:rPr>
+          <w:rStyle w:val="KeywordTok"/>
+        </w:rPr>
+        <w:t xml:space="preserve">}</w:t>
+      </w:r>
+      <w:r>
+        <w:rPr>
+          <w:rStyle w:val="NormalTok"/>
+        </w:rPr>
+        <w:t xml:space="preserve"> </w:t>
+      </w:r>
+      <w:r>
+        <w:rPr>
+          <w:rStyle w:val="KeywordTok"/>
+        </w:rPr>
+        <w:t xml:space="preserve">{incr</w:t>
+      </w:r>
+      <w:r>
+        <w:rPr>
+          <w:rStyle w:val="NormalTok"/>
+        </w:rPr>
+        <w:t xml:space="preserve"> m</w:t>
+      </w:r>
+      <w:r>
+        <w:rPr>
+          <w:rStyle w:val="KeywordTok"/>
+        </w:rPr>
+        <w:t xml:space="preserve">}</w:t>
+      </w:r>
+      <w:r>
+        <w:rPr>
+          <w:rStyle w:val="NormalTok"/>
+        </w:rPr>
+        <w:t xml:space="preserve"> </w:t>
+      </w:r>
+      <w:r>
+        <w:rPr>
+          <w:rStyle w:val="KeywordTok"/>
+        </w:rPr>
+        <w:t xml:space="preserve">{</w:t>
+      </w:r>
+      <w:r>
+        <w:br/>
+      </w:r>
+      <w:r>
+        <w:rPr>
+          <w:rStyle w:val="NormalTok"/>
+        </w:rPr>
+        <w:t xml:space="preserve">        </w:t>
+      </w:r>
+      <w:r>
+        <w:rPr>
+          <w:rStyle w:val="DataTypeTok"/>
+        </w:rPr>
+        <w:t xml:space="preserve">$ns</w:t>
+      </w:r>
+      <w:r>
+        <w:rPr>
+          <w:rStyle w:val="NormalTok"/>
+        </w:rPr>
+        <w:t xml:space="preserve"> duplex-</w:t>
+      </w:r>
+      <w:r>
+        <w:rPr>
+          <w:rStyle w:val="OtherTok"/>
+        </w:rPr>
+        <w:t xml:space="preserve">link</w:t>
+      </w:r>
+      <w:r>
+        <w:rPr>
+          <w:rStyle w:val="NormalTok"/>
+        </w:rPr>
+        <w:t xml:space="preserve">-op </w:t>
+      </w:r>
+      <w:r>
+        <w:rPr>
+          <w:rStyle w:val="DataTypeTok"/>
+        </w:rPr>
+        <w:t xml:space="preserve">$node_</w:t>
+      </w:r>
+      <w:r>
+        <w:rPr>
+          <w:rStyle w:val="NormalTok"/>
+        </w:rPr>
+        <w:t xml:space="preserve">(s</w:t>
+      </w:r>
+      <w:r>
+        <w:rPr>
+          <w:rStyle w:val="DataTypeTok"/>
+        </w:rPr>
+        <w:t xml:space="preserve">$m</w:t>
+      </w:r>
+      <w:r>
+        <w:rPr>
+          <w:rStyle w:val="NormalTok"/>
+        </w:rPr>
+        <w:t xml:space="preserve">) </w:t>
+      </w:r>
+      <w:r>
+        <w:rPr>
+          <w:rStyle w:val="DataTypeTok"/>
+        </w:rPr>
+        <w:t xml:space="preserve">$node_</w:t>
+      </w:r>
+      <w:r>
+        <w:rPr>
+          <w:rStyle w:val="NormalTok"/>
+        </w:rPr>
+        <w:t xml:space="preserve">(r0) orient right</w:t>
+      </w:r>
+      <w:r>
+        <w:br/>
+      </w:r>
+      <w:r>
+        <w:rPr>
+          <w:rStyle w:val="NormalTok"/>
+        </w:rPr>
+        <w:t xml:space="preserve">        </w:t>
+      </w:r>
+      <w:r>
+        <w:rPr>
+          <w:rStyle w:val="DataTypeTok"/>
+        </w:rPr>
+        <w:t xml:space="preserve">$ns</w:t>
+      </w:r>
+      <w:r>
+        <w:rPr>
+          <w:rStyle w:val="NormalTok"/>
+        </w:rPr>
+        <w:t xml:space="preserve"> duplex-</w:t>
+      </w:r>
+      <w:r>
+        <w:rPr>
+          <w:rStyle w:val="OtherTok"/>
+        </w:rPr>
+        <w:t xml:space="preserve">link</w:t>
+      </w:r>
+      <w:r>
+        <w:rPr>
+          <w:rStyle w:val="NormalTok"/>
+        </w:rPr>
+        <w:t xml:space="preserve">-op </w:t>
+      </w:r>
+      <w:r>
+        <w:rPr>
+          <w:rStyle w:val="DataTypeTok"/>
+        </w:rPr>
+        <w:t xml:space="preserve">$node_</w:t>
+      </w:r>
+      <w:r>
+        <w:rPr>
+          <w:rStyle w:val="NormalTok"/>
+        </w:rPr>
+        <w:t xml:space="preserve">(s</w:t>
+      </w:r>
+      <w:r>
+        <w:rPr>
+          <w:rStyle w:val="KeywordTok"/>
+        </w:rPr>
+        <w:t xml:space="preserve">[expr</w:t>
+      </w:r>
+      <w:r>
+        <w:rPr>
+          <w:rStyle w:val="NormalTok"/>
+        </w:rPr>
+        <w:t xml:space="preserve"> </w:t>
+      </w:r>
+      <w:r>
+        <w:rPr>
+          <w:rStyle w:val="DataTypeTok"/>
+        </w:rPr>
+        <w:t xml:space="preserve">$n</w:t>
+      </w:r>
+      <w:r>
+        <w:rPr>
+          <w:rStyle w:val="NormalTok"/>
+        </w:rPr>
+        <w:t xml:space="preserve"> + </w:t>
+      </w:r>
+      <w:r>
+        <w:rPr>
+          <w:rStyle w:val="DataTypeTok"/>
+        </w:rPr>
+        <w:t xml:space="preserve">$m</w:t>
+      </w:r>
+      <w:r>
+        <w:rPr>
+          <w:rStyle w:val="KeywordTok"/>
+        </w:rPr>
+        <w:t xml:space="preserve">]</w:t>
+      </w:r>
+      <w:r>
+        <w:rPr>
+          <w:rStyle w:val="NormalTok"/>
+        </w:rPr>
+        <w:t xml:space="preserve">) </w:t>
+      </w:r>
+      <w:r>
+        <w:rPr>
+          <w:rStyle w:val="DataTypeTok"/>
+        </w:rPr>
+        <w:t xml:space="preserve">$node_</w:t>
+      </w:r>
+      <w:r>
+        <w:rPr>
+          <w:rStyle w:val="NormalTok"/>
+        </w:rPr>
+        <w:t xml:space="preserve">(r1) orient left</w:t>
+      </w:r>
+      <w:r>
+        <w:br/>
+      </w:r>
+      <w:r>
+        <w:rPr>
+          <w:rStyle w:val="KeywordTok"/>
+        </w:rPr>
+        <w:t xml:space="preserve">}</w:t>
+      </w:r>
+    </w:p>
+    <w:bookmarkEnd w:id="56"/>
+    <w:bookmarkStart w:id="57" w:name="queue.tcl"/>
+    <w:p>
+      <w:pPr>
+        <w:pStyle w:val="Heading3"/>
+      </w:pPr>
+      <w:r>
+        <w:rPr>
+          <w:rStyle w:val="SectionNumber"/>
+        </w:rPr>
+        <w:t xml:space="preserve">9.1.3</w:t>
+      </w:r>
+      <w:r>
+        <w:tab/>
+      </w:r>
+      <w:r>
+        <w:t xml:space="preserve">queue.tcl</w:t>
+      </w:r>
+    </w:p>
+    <w:p>
+      <w:pPr>
+        <w:pStyle w:val="FirstParagraph"/>
+      </w:pPr>
+      <w:r>
+        <w:t xml:space="preserve">В данном файле мы настраиваем мониторы и параметры для алгоритма RED. А именно:</w:t>
       </w:r>
     </w:p>
     <w:p>
       <w:pPr>
         <w:numPr>
           <w:ilvl w:val="0"/>
-          <w:numId w:val="1005"/>
+          <w:numId w:val="1006"/>
         </w:numPr>
       </w:pPr>
       <w:r>
         <w:rPr>
           <w:rStyle w:val="VerbatimChar"/>
         </w:rPr>
-        <w:t xml:space="preserve">linterm_</w:t>
-      </w:r>
-      <w:r>
-        <w:t xml:space="preserve"> </w:t>
-      </w:r>
-      <w:r>
-        <w:t xml:space="preserve">- вероятность отбрасывания пакета</w:t>
+        <w:t xml:space="preserve">qlim_</w:t>
+      </w:r>
+      <w:r>
+        <w:t xml:space="preserve"> </w:t>
+      </w:r>
+      <w:r>
+        <w:t xml:space="preserve">- отвечает за максимальное и минимальное границы для среднего размера очереди</w:t>
       </w:r>
     </w:p>
     <w:p>
       <w:pPr>
         <w:numPr>
           <w:ilvl w:val="0"/>
-          <w:numId w:val="1005"/>
+          <w:numId w:val="1006"/>
         </w:numPr>
       </w:pPr>
       <w:r>
         <w:rPr>
           <w:rStyle w:val="VerbatimChar"/>
         </w:rPr>
+        <w:t xml:space="preserve">thresh_</w:t>
+      </w:r>
+      <w:r>
+        <w:t xml:space="preserve"> </w:t>
+      </w:r>
+      <w:r>
+        <w:t xml:space="preserve">- минимальная граница для среднего размера очереди в пакетах;</w:t>
+      </w:r>
+    </w:p>
+    <w:p>
+      <w:pPr>
+        <w:numPr>
+          <w:ilvl w:val="0"/>
+          <w:numId w:val="1006"/>
+        </w:numPr>
+      </w:pPr>
+      <w:r>
+        <w:rPr>
+          <w:rStyle w:val="VerbatimChar"/>
+        </w:rPr>
+        <w:t xml:space="preserve">maxthresh_</w:t>
+      </w:r>
+      <w:r>
+        <w:t xml:space="preserve"> </w:t>
+      </w:r>
+      <w:r>
+        <w:t xml:space="preserve">- максимальноая граница для среднего размера очереди в пакетах;</w:t>
+      </w:r>
+    </w:p>
+    <w:p>
+      <w:pPr>
+        <w:numPr>
+          <w:ilvl w:val="0"/>
+          <w:numId w:val="1006"/>
+        </w:numPr>
+      </w:pPr>
+      <w:r>
+        <w:rPr>
+          <w:rStyle w:val="VerbatimChar"/>
+        </w:rPr>
+        <w:t xml:space="preserve">q_weight_</w:t>
+      </w:r>
+      <w:r>
+        <w:t xml:space="preserve"> </w:t>
+      </w:r>
+      <w:r>
+        <w:t xml:space="preserve">- вес очереди, используется для вычисления среднего размера очереди</w:t>
+      </w:r>
+    </w:p>
+    <w:p>
+      <w:pPr>
+        <w:numPr>
+          <w:ilvl w:val="0"/>
+          <w:numId w:val="1006"/>
+        </w:numPr>
+      </w:pPr>
+      <w:r>
+        <w:rPr>
+          <w:rStyle w:val="VerbatimChar"/>
+        </w:rPr>
+        <w:t xml:space="preserve">linterm_</w:t>
+      </w:r>
+      <w:r>
+        <w:t xml:space="preserve"> </w:t>
+      </w:r>
+      <w:r>
+        <w:t xml:space="preserve">- вероятность отбрасывания пакета</w:t>
+      </w:r>
+    </w:p>
+    <w:p>
+      <w:pPr>
+        <w:numPr>
+          <w:ilvl w:val="0"/>
+          <w:numId w:val="1006"/>
+        </w:numPr>
+      </w:pPr>
+      <w:r>
+        <w:rPr>
+          <w:rStyle w:val="VerbatimChar"/>
+        </w:rPr>
         <w:t xml:space="preserve">drop-tail_</w:t>
       </w:r>
       <w:r>
@@ -6238,8 +7578,8 @@
         <w:t xml:space="preserve">$tchan_</w:t>
       </w:r>
     </w:p>
-    <w:bookmarkEnd w:id="51"/>
-    <w:bookmarkStart w:id="52" w:name="plotwindow.tcl"/>
+    <w:bookmarkEnd w:id="57"/>
+    <w:bookmarkStart w:id="58" w:name="plotwindow.tcl"/>
     <w:p>
       <w:pPr>
         <w:pStyle w:val="Heading3"/>
@@ -6248,7 +7588,7 @@
         <w:rPr>
           <w:rStyle w:val="SectionNumber"/>
         </w:rPr>
-        <w:t xml:space="preserve">6.1.4</w:t>
+        <w:t xml:space="preserve">9.1.4</w:t>
       </w:r>
       <w:r>
         <w:tab/>
@@ -6639,8 +7979,8 @@
         <w:t xml:space="preserve">}</w:t>
       </w:r>
     </w:p>
-    <w:bookmarkEnd w:id="52"/>
-    <w:bookmarkStart w:id="53" w:name="modeling.tcl"/>
+    <w:bookmarkEnd w:id="58"/>
+    <w:bookmarkStart w:id="59" w:name="modeling.tcl"/>
     <w:p>
       <w:pPr>
         <w:pStyle w:val="Heading3"/>
@@ -6649,7 +7989,7 @@
         <w:rPr>
           <w:rStyle w:val="SectionNumber"/>
         </w:rPr>
-        <w:t xml:space="preserve">6.1.5</w:t>
+        <w:t xml:space="preserve">9.1.5</w:t>
       </w:r>
       <w:r>
         <w:tab/>
@@ -7051,8 +8391,8 @@
         <w:t xml:space="preserve">"finish"</w:t>
       </w:r>
     </w:p>
-    <w:bookmarkEnd w:id="53"/>
-    <w:bookmarkStart w:id="54" w:name="finish.tcl"/>
+    <w:bookmarkEnd w:id="59"/>
+    <w:bookmarkStart w:id="60" w:name="finish.tcl"/>
     <w:p>
       <w:pPr>
         <w:pStyle w:val="Heading3"/>
@@ -7061,7 +8401,7 @@
         <w:rPr>
           <w:rStyle w:val="SectionNumber"/>
         </w:rPr>
-        <w:t xml:space="preserve">6.1.6</w:t>
+        <w:t xml:space="preserve">9.1.6</w:t>
       </w:r>
       <w:r>
         <w:tab/>
@@ -8265,8 +9605,8 @@
         <w:t xml:space="preserve">}</w:t>
       </w:r>
     </w:p>
-    <w:bookmarkEnd w:id="54"/>
-    <w:bookmarkStart w:id="55" w:name="plot.sh"/>
+    <w:bookmarkEnd w:id="60"/>
+    <w:bookmarkStart w:id="61" w:name="plot.sh"/>
     <w:p>
       <w:pPr>
         <w:pStyle w:val="Heading3"/>
@@ -8275,7 +9615,7 @@
         <w:rPr>
           <w:rStyle w:val="SectionNumber"/>
         </w:rPr>
-        <w:t xml:space="preserve">6.1.7</w:t>
+        <w:t xml:space="preserve">9.1.7</w:t>
       </w:r>
       <w:r>
         <w:tab/>
@@ -8295,7 +9635,7 @@
         <w:t xml:space="preserve"> </w:t>
       </w:r>
       <w:r>
-        <w:t xml:space="preserve">[3,4]</w:t>
+        <w:t xml:space="preserve">[7,8]</w:t>
       </w:r>
       <w:r>
         <w:t xml:space="preserve">) напишем скрипт, который будет доставать данные из наших файлов и подставлять их в графики. Здесь мы задаем границы по оси абсцисс мы задаем промежуток. И отрисовываем три отдельных графика:</w:t>
@@ -8305,7 +9645,7 @@
       <w:pPr>
         <w:numPr>
           <w:ilvl w:val="0"/>
-          <w:numId w:val="1006"/>
+          <w:numId w:val="1007"/>
         </w:numPr>
       </w:pPr>
       <w:r>
@@ -8316,7 +9656,7 @@
       <w:pPr>
         <w:numPr>
           <w:ilvl w:val="0"/>
-          <w:numId w:val="1006"/>
+          <w:numId w:val="1007"/>
         </w:numPr>
       </w:pPr>
       <w:r>
@@ -8327,7 +9667,7 @@
       <w:pPr>
         <w:numPr>
           <w:ilvl w:val="0"/>
-          <w:numId w:val="1006"/>
+          <w:numId w:val="1007"/>
         </w:numPr>
       </w:pPr>
       <w:r>
@@ -8999,8 +10339,8 @@
         <w:t xml:space="preserve">"WvsT"</w:t>
       </w:r>
     </w:p>
-    <w:bookmarkEnd w:id="55"/>
-    <w:bookmarkStart w:id="65" w:name="результат"/>
+    <w:bookmarkEnd w:id="61"/>
+    <w:bookmarkStart w:id="71" w:name="результат"/>
     <w:p>
       <w:pPr>
         <w:pStyle w:val="Heading3"/>
@@ -9009,7 +10349,7 @@
         <w:rPr>
           <w:rStyle w:val="SectionNumber"/>
         </w:rPr>
-        <w:t xml:space="preserve">6.1.8</w:t>
+        <w:t xml:space="preserve">9.1.8</w:t>
       </w:r>
       <w:r>
         <w:tab/>
@@ -9059,146 +10399,12 @@
       <w:pPr>
         <w:numPr>
           <w:ilvl w:val="0"/>
-          <w:numId w:val="1007"/>
-        </w:numPr>
-        <w:pStyle w:val="Compact"/>
-      </w:pPr>
-      <w:r>
-        <w:t xml:space="preserve">изменение размера длины очереди</w:t>
-      </w:r>
-    </w:p>
-    <w:p>
-      <w:pPr>
-        <w:pStyle w:val="CaptionedFigure"/>
-      </w:pPr>
-      <w:r>
-        <w:drawing>
-          <wp:inline>
-            <wp:extent cx="3733800" cy="2613660"/>
-            <wp:effectExtent b="0" l="0" r="0" t="0"/>
-            <wp:docPr descr=" " title="" id="57" name="Picture"/>
-            <a:graphic>
-              <a:graphicData uri="http://schemas.openxmlformats.org/drawingml/2006/picture">
-                <pic:pic>
-                  <pic:nvPicPr>
-                    <pic:cNvPr descr="./files/queues.pdf" id="58" name="Picture"/>
-                    <pic:cNvPicPr>
-                      <a:picLocks noChangeArrowheads="1" noChangeAspect="1"/>
-                    </pic:cNvPicPr>
-                  </pic:nvPicPr>
-                  <pic:blipFill>
-                    <a:blip r:embed="rId56"/>
-                    <a:stretch>
-                      <a:fillRect/>
-                    </a:stretch>
-                  </pic:blipFill>
-                  <pic:spPr bwMode="auto">
-                    <a:xfrm>
-                      <a:off x="0" y="0"/>
-                      <a:ext cx="3733800" cy="2613660"/>
-                    </a:xfrm>
-                    <a:prstGeom prst="rect">
-                      <a:avLst/>
-                    </a:prstGeom>
-                    <a:noFill/>
-                    <a:ln w="9525">
-                      <a:noFill/>
-                      <a:headEnd/>
-                      <a:tailEnd/>
-                    </a:ln>
-                  </pic:spPr>
-                </pic:pic>
-              </a:graphicData>
-            </a:graphic>
-          </wp:inline>
-        </w:drawing>
-      </w:r>
-    </w:p>
-    <w:p>
-      <w:pPr>
-        <w:pStyle w:val="ImageCaption"/>
-      </w:pPr>
-      <w:r>
-        <w:t xml:space="preserve"> </w:t>
-      </w:r>
-    </w:p>
-    <w:p>
-      <w:pPr>
-        <w:numPr>
-          <w:ilvl w:val="0"/>
           <w:numId w:val="1008"/>
         </w:numPr>
         <w:pStyle w:val="Compact"/>
       </w:pPr>
       <w:r>
-        <w:t xml:space="preserve">изменение размера средней длины очереди</w:t>
-      </w:r>
-    </w:p>
-    <w:p>
-      <w:pPr>
-        <w:pStyle w:val="CaptionedFigure"/>
-      </w:pPr>
-      <w:r>
-        <w:drawing>
-          <wp:inline>
-            <wp:extent cx="3733800" cy="2613660"/>
-            <wp:effectExtent b="0" l="0" r="0" t="0"/>
-            <wp:docPr descr=" " title="" id="60" name="Picture"/>
-            <a:graphic>
-              <a:graphicData uri="http://schemas.openxmlformats.org/drawingml/2006/picture">
-                <pic:pic>
-                  <pic:nvPicPr>
-                    <pic:cNvPr descr="./files/ave_queues.pdf" id="61" name="Picture"/>
-                    <pic:cNvPicPr>
-                      <a:picLocks noChangeArrowheads="1" noChangeAspect="1"/>
-                    </pic:cNvPicPr>
-                  </pic:nvPicPr>
-                  <pic:blipFill>
-                    <a:blip r:embed="rId59"/>
-                    <a:stretch>
-                      <a:fillRect/>
-                    </a:stretch>
-                  </pic:blipFill>
-                  <pic:spPr bwMode="auto">
-                    <a:xfrm>
-                      <a:off x="0" y="0"/>
-                      <a:ext cx="3733800" cy="2613660"/>
-                    </a:xfrm>
-                    <a:prstGeom prst="rect">
-                      <a:avLst/>
-                    </a:prstGeom>
-                    <a:noFill/>
-                    <a:ln w="9525">
-                      <a:noFill/>
-                      <a:headEnd/>
-                      <a:tailEnd/>
-                    </a:ln>
-                  </pic:spPr>
-                </pic:pic>
-              </a:graphicData>
-            </a:graphic>
-          </wp:inline>
-        </w:drawing>
-      </w:r>
-    </w:p>
-    <w:p>
-      <w:pPr>
-        <w:pStyle w:val="ImageCaption"/>
-      </w:pPr>
-      <w:r>
-        <w:t xml:space="preserve"> </w:t>
-      </w:r>
-    </w:p>
-    <w:p>
-      <w:pPr>
-        <w:numPr>
-          <w:ilvl w:val="0"/>
-          <w:numId w:val="1009"/>
-        </w:numPr>
-        <w:pStyle w:val="Compact"/>
-      </w:pPr>
-      <w:r>
-        <w:t xml:space="preserve">изменение размера окна, так как мы задали потолок окна, то он его не будет превышать.</w:t>
+        <w:t xml:space="preserve">изменение размера длины очереди</w:t>
       </w:r>
     </w:p>
     <w:p>
@@ -9215,7 +10421,7 @@
               <a:graphicData uri="http://schemas.openxmlformats.org/drawingml/2006/picture">
                 <pic:pic>
                   <pic:nvPicPr>
-                    <pic:cNvPr descr="./files/TCP.pdf" id="64" name="Picture"/>
+                    <pic:cNvPr descr="./files/queues.pdf" id="64" name="Picture"/>
                     <pic:cNvPicPr>
                       <a:picLocks noChangeArrowheads="1" noChangeAspect="1"/>
                     </pic:cNvPicPr>
@@ -9256,20 +10462,619 @@
         <w:t xml:space="preserve"> </w:t>
       </w:r>
     </w:p>
-    <w:bookmarkEnd w:id="65"/>
-    <w:bookmarkEnd w:id="66"/>
-    <w:bookmarkEnd w:id="67"/>
-    <w:bookmarkStart w:id="77" w:name="список-литературы"/>
+    <w:p>
+      <w:pPr>
+        <w:numPr>
+          <w:ilvl w:val="0"/>
+          <w:numId w:val="1009"/>
+        </w:numPr>
+        <w:pStyle w:val="Compact"/>
+      </w:pPr>
+      <w:r>
+        <w:t xml:space="preserve">изменение размера средней длины очереди</w:t>
+      </w:r>
+    </w:p>
+    <w:p>
+      <w:pPr>
+        <w:pStyle w:val="CaptionedFigure"/>
+      </w:pPr>
+      <w:r>
+        <w:drawing>
+          <wp:inline>
+            <wp:extent cx="3733800" cy="2613660"/>
+            <wp:effectExtent b="0" l="0" r="0" t="0"/>
+            <wp:docPr descr=" " title="" id="66" name="Picture"/>
+            <a:graphic>
+              <a:graphicData uri="http://schemas.openxmlformats.org/drawingml/2006/picture">
+                <pic:pic>
+                  <pic:nvPicPr>
+                    <pic:cNvPr descr="./files/ave_queues.pdf" id="67" name="Picture"/>
+                    <pic:cNvPicPr>
+                      <a:picLocks noChangeArrowheads="1" noChangeAspect="1"/>
+                    </pic:cNvPicPr>
+                  </pic:nvPicPr>
+                  <pic:blipFill>
+                    <a:blip r:embed="rId65"/>
+                    <a:stretch>
+                      <a:fillRect/>
+                    </a:stretch>
+                  </pic:blipFill>
+                  <pic:spPr bwMode="auto">
+                    <a:xfrm>
+                      <a:off x="0" y="0"/>
+                      <a:ext cx="3733800" cy="2613660"/>
+                    </a:xfrm>
+                    <a:prstGeom prst="rect">
+                      <a:avLst/>
+                    </a:prstGeom>
+                    <a:noFill/>
+                    <a:ln w="9525">
+                      <a:noFill/>
+                      <a:headEnd/>
+                      <a:tailEnd/>
+                    </a:ln>
+                  </pic:spPr>
+                </pic:pic>
+              </a:graphicData>
+            </a:graphic>
+          </wp:inline>
+        </w:drawing>
+      </w:r>
+    </w:p>
+    <w:p>
+      <w:pPr>
+        <w:pStyle w:val="ImageCaption"/>
+      </w:pPr>
+      <w:r>
+        <w:t xml:space="preserve"> </w:t>
+      </w:r>
+    </w:p>
+    <w:p>
+      <w:pPr>
+        <w:numPr>
+          <w:ilvl w:val="0"/>
+          <w:numId w:val="1010"/>
+        </w:numPr>
+        <w:pStyle w:val="Compact"/>
+      </w:pPr>
+      <w:r>
+        <w:t xml:space="preserve">изменение размера окна, так как мы задали потолок окна, то он его не будет превышать.</w:t>
+      </w:r>
+    </w:p>
+    <w:p>
+      <w:pPr>
+        <w:pStyle w:val="CaptionedFigure"/>
+      </w:pPr>
+      <w:r>
+        <w:drawing>
+          <wp:inline>
+            <wp:extent cx="3733800" cy="2613660"/>
+            <wp:effectExtent b="0" l="0" r="0" t="0"/>
+            <wp:docPr descr=" " title="" id="69" name="Picture"/>
+            <a:graphic>
+              <a:graphicData uri="http://schemas.openxmlformats.org/drawingml/2006/picture">
+                <pic:pic>
+                  <pic:nvPicPr>
+                    <pic:cNvPr descr="./files/TCP.pdf" id="70" name="Picture"/>
+                    <pic:cNvPicPr>
+                      <a:picLocks noChangeArrowheads="1" noChangeAspect="1"/>
+                    </pic:cNvPicPr>
+                  </pic:nvPicPr>
+                  <pic:blipFill>
+                    <a:blip r:embed="rId68"/>
+                    <a:stretch>
+                      <a:fillRect/>
+                    </a:stretch>
+                  </pic:blipFill>
+                  <pic:spPr bwMode="auto">
+                    <a:xfrm>
+                      <a:off x="0" y="0"/>
+                      <a:ext cx="3733800" cy="2613660"/>
+                    </a:xfrm>
+                    <a:prstGeom prst="rect">
+                      <a:avLst/>
+                    </a:prstGeom>
+                    <a:noFill/>
+                    <a:ln w="9525">
+                      <a:noFill/>
+                      <a:headEnd/>
+                      <a:tailEnd/>
+                    </a:ln>
+                  </pic:spPr>
+                </pic:pic>
+              </a:graphicData>
+            </a:graphic>
+          </wp:inline>
+        </w:drawing>
+      </w:r>
+    </w:p>
+    <w:p>
+      <w:pPr>
+        <w:pStyle w:val="ImageCaption"/>
+      </w:pPr>
+      <w:r>
+        <w:t xml:space="preserve"> </w:t>
+      </w:r>
+    </w:p>
+    <w:bookmarkEnd w:id="71"/>
+    <w:bookmarkEnd w:id="72"/>
+    <w:bookmarkEnd w:id="73"/>
+    <w:bookmarkStart w:id="90" w:name="варианты-red-на-практике"/>
     <w:p>
       <w:pPr>
         <w:pStyle w:val="Heading1"/>
       </w:pPr>
       <w:r>
+        <w:rPr>
+          <w:rStyle w:val="SectionNumber"/>
+        </w:rPr>
+        <w:t xml:space="preserve">10</w:t>
+      </w:r>
+      <w:r>
+        <w:tab/>
+      </w:r>
+      <w:r>
+        <w:t xml:space="preserve">Варианты RED на практике</w:t>
+      </w:r>
+    </w:p>
+    <w:bookmarkStart w:id="81" w:name="nlred-1"/>
+    <w:p>
+      <w:pPr>
+        <w:pStyle w:val="Heading2"/>
+      </w:pPr>
+      <w:r>
+        <w:rPr>
+          <w:rStyle w:val="SectionNumber"/>
+        </w:rPr>
+        <w:t xml:space="preserve">10.1</w:t>
+      </w:r>
+      <w:r>
+        <w:tab/>
+      </w:r>
+      <w:r>
+        <w:t xml:space="preserve">NLRED</w:t>
+      </w:r>
+    </w:p>
+    <w:p>
+      <w:pPr>
+        <w:pStyle w:val="FirstParagraph"/>
+      </w:pPr>
+      <w:r>
+        <w:t xml:space="preserve">Для добавления NLRED в ns2 воспользуемся</w:t>
+      </w:r>
+      <w:r>
+        <w:t xml:space="preserve"> </w:t>
+      </w:r>
+      <w:hyperlink r:id="rId74">
+        <w:r>
+          <w:rPr>
+            <w:rStyle w:val="Hyperlink"/>
+          </w:rPr>
+          <w:t xml:space="preserve">патчем</w:t>
+        </w:r>
+      </w:hyperlink>
+      <w:r>
+        <w:t xml:space="preserve"> </w:t>
+      </w:r>
+      <w:r>
+        <w:t xml:space="preserve">от Mohit P. Tahiliani для версии 2.34.</w:t>
+      </w:r>
+    </w:p>
+    <w:p>
+      <w:pPr>
+        <w:pStyle w:val="BodyText"/>
+      </w:pPr>
+      <w:r>
+        <w:t xml:space="preserve">Изменим файл</w:t>
+      </w:r>
+      <w:r>
+        <w:t xml:space="preserve"> </w:t>
+      </w:r>
+      <w:hyperlink w:anchor="queue.tcl">
+        <w:r>
+          <w:rPr>
+            <w:rStyle w:val="VerbatimChar"/>
+          </w:rPr>
+          <w:t xml:space="preserve">queue.tcl</w:t>
+        </w:r>
+      </w:hyperlink>
+      <w:r>
+        <w:t xml:space="preserve"> </w:t>
+      </w:r>
+      <w:r>
+        <w:t xml:space="preserve">для того, чтобы запустить NLRED, добавив в него строчку</w:t>
+      </w:r>
+      <w:r>
+        <w:t xml:space="preserve"> </w:t>
+      </w:r>
+      <w:r>
+        <w:rPr>
+          <w:rStyle w:val="VerbatimChar"/>
+        </w:rPr>
+        <w:t xml:space="preserve">$redq set nonlinear_ 1</w:t>
+      </w:r>
+      <w:r>
+        <w:t xml:space="preserve">. После того, как мы запустим моделирование, мы получим графики изменения размера длины очереди.</w:t>
+      </w:r>
+    </w:p>
+    <w:p>
+      <w:pPr>
+        <w:numPr>
+          <w:ilvl w:val="0"/>
+          <w:numId w:val="1011"/>
+        </w:numPr>
+        <w:pStyle w:val="Compact"/>
+      </w:pPr>
+      <w:r>
+        <w:t xml:space="preserve">изменение размера длины очереди</w:t>
+      </w:r>
+    </w:p>
+    <w:p>
+      <w:pPr>
+        <w:pStyle w:val="CaptionedFigure"/>
+      </w:pPr>
+      <w:r>
+        <w:drawing>
+          <wp:inline>
+            <wp:extent cx="3733800" cy="2613660"/>
+            <wp:effectExtent b="0" l="0" r="0" t="0"/>
+            <wp:docPr descr=" " title="" id="76" name="Picture"/>
+            <a:graphic>
+              <a:graphicData uri="http://schemas.openxmlformats.org/drawingml/2006/picture">
+                <pic:pic>
+                  <pic:nvPicPr>
+                    <pic:cNvPr descr="./files/NLRED-queues.pdf" id="77" name="Picture"/>
+                    <pic:cNvPicPr>
+                      <a:picLocks noChangeArrowheads="1" noChangeAspect="1"/>
+                    </pic:cNvPicPr>
+                  </pic:nvPicPr>
+                  <pic:blipFill>
+                    <a:blip r:embed="rId75"/>
+                    <a:stretch>
+                      <a:fillRect/>
+                    </a:stretch>
+                  </pic:blipFill>
+                  <pic:spPr bwMode="auto">
+                    <a:xfrm>
+                      <a:off x="0" y="0"/>
+                      <a:ext cx="3733800" cy="2613660"/>
+                    </a:xfrm>
+                    <a:prstGeom prst="rect">
+                      <a:avLst/>
+                    </a:prstGeom>
+                    <a:noFill/>
+                    <a:ln w="9525">
+                      <a:noFill/>
+                      <a:headEnd/>
+                      <a:tailEnd/>
+                    </a:ln>
+                  </pic:spPr>
+                </pic:pic>
+              </a:graphicData>
+            </a:graphic>
+          </wp:inline>
+        </w:drawing>
+      </w:r>
+    </w:p>
+    <w:p>
+      <w:pPr>
+        <w:pStyle w:val="ImageCaption"/>
+      </w:pPr>
+      <w:r>
+        <w:t xml:space="preserve"> </w:t>
+      </w:r>
+    </w:p>
+    <w:p>
+      <w:pPr>
+        <w:numPr>
+          <w:ilvl w:val="0"/>
+          <w:numId w:val="1012"/>
+        </w:numPr>
+        <w:pStyle w:val="Compact"/>
+      </w:pPr>
+      <w:r>
+        <w:t xml:space="preserve">изменение размера средней длины очереди</w:t>
+      </w:r>
+    </w:p>
+    <w:p>
+      <w:pPr>
+        <w:pStyle w:val="CaptionedFigure"/>
+      </w:pPr>
+      <w:r>
+        <w:drawing>
+          <wp:inline>
+            <wp:extent cx="3733800" cy="2613660"/>
+            <wp:effectExtent b="0" l="0" r="0" t="0"/>
+            <wp:docPr descr=" " title="" id="79" name="Picture"/>
+            <a:graphic>
+              <a:graphicData uri="http://schemas.openxmlformats.org/drawingml/2006/picture">
+                <pic:pic>
+                  <pic:nvPicPr>
+                    <pic:cNvPr descr="./files/NLRED-ave_queues.pdf" id="80" name="Picture"/>
+                    <pic:cNvPicPr>
+                      <a:picLocks noChangeArrowheads="1" noChangeAspect="1"/>
+                    </pic:cNvPicPr>
+                  </pic:nvPicPr>
+                  <pic:blipFill>
+                    <a:blip r:embed="rId78"/>
+                    <a:stretch>
+                      <a:fillRect/>
+                    </a:stretch>
+                  </pic:blipFill>
+                  <pic:spPr bwMode="auto">
+                    <a:xfrm>
+                      <a:off x="0" y="0"/>
+                      <a:ext cx="3733800" cy="2613660"/>
+                    </a:xfrm>
+                    <a:prstGeom prst="rect">
+                      <a:avLst/>
+                    </a:prstGeom>
+                    <a:noFill/>
+                    <a:ln w="9525">
+                      <a:noFill/>
+                      <a:headEnd/>
+                      <a:tailEnd/>
+                    </a:ln>
+                  </pic:spPr>
+                </pic:pic>
+              </a:graphicData>
+            </a:graphic>
+          </wp:inline>
+        </w:drawing>
+      </w:r>
+    </w:p>
+    <w:p>
+      <w:pPr>
+        <w:pStyle w:val="ImageCaption"/>
+      </w:pPr>
+      <w:r>
+        <w:t xml:space="preserve"> </w:t>
+      </w:r>
+    </w:p>
+    <w:bookmarkEnd w:id="81"/>
+    <w:bookmarkStart w:id="89" w:name="refined-adaptive-red-1"/>
+    <w:p>
+      <w:pPr>
+        <w:pStyle w:val="Heading2"/>
+      </w:pPr>
+      <w:r>
+        <w:rPr>
+          <w:rStyle w:val="SectionNumber"/>
+        </w:rPr>
+        <w:t xml:space="preserve">10.2</w:t>
+      </w:r>
+      <w:r>
+        <w:tab/>
+      </w:r>
+      <w:r>
+        <w:t xml:space="preserve">Refined Adaptive RED</w:t>
+      </w:r>
+    </w:p>
+    <w:p>
+      <w:pPr>
+        <w:pStyle w:val="FirstParagraph"/>
+      </w:pPr>
+      <w:r>
+        <w:t xml:space="preserve">Для добавления RARED в ns2 воспользуемся</w:t>
+      </w:r>
+      <w:r>
+        <w:t xml:space="preserve"> </w:t>
+      </w:r>
+      <w:hyperlink r:id="rId82">
+        <w:r>
+          <w:rPr>
+            <w:rStyle w:val="Hyperlink"/>
+          </w:rPr>
+          <w:t xml:space="preserve">патчем</w:t>
+        </w:r>
+      </w:hyperlink>
+      <w:r>
+        <w:t xml:space="preserve"> </w:t>
+      </w:r>
+      <w:r>
+        <w:t xml:space="preserve">от Mohit P. Tahiliani для версии 2.34.</w:t>
+      </w:r>
+    </w:p>
+    <w:p>
+      <w:pPr>
+        <w:pStyle w:val="BodyText"/>
+      </w:pPr>
+      <w:r>
+        <w:t xml:space="preserve">Изменим файл</w:t>
+      </w:r>
+      <w:r>
+        <w:t xml:space="preserve"> </w:t>
+      </w:r>
+      <w:hyperlink w:anchor="queue.tcl">
+        <w:r>
+          <w:rPr>
+            <w:rStyle w:val="VerbatimChar"/>
+          </w:rPr>
+          <w:t xml:space="preserve">queue.tcl</w:t>
+        </w:r>
+      </w:hyperlink>
+      <w:r>
+        <w:t xml:space="preserve"> </w:t>
+      </w:r>
+      <w:r>
+        <w:t xml:space="preserve">для того, чтобы запустить RARED, добавив в него строчку</w:t>
+      </w:r>
+    </w:p>
+    <w:p>
+      <w:pPr>
+        <w:pStyle w:val="SourceCode"/>
+      </w:pPr>
+      <w:r>
+        <w:rPr>
+          <w:rStyle w:val="VerbatimChar"/>
+        </w:rPr>
+        <w:t xml:space="preserve">$redq set adaptive_ 1</w:t>
+      </w:r>
+      <w:r>
+        <w:br/>
+      </w:r>
+      <w:r>
+        <w:rPr>
+          <w:rStyle w:val="VerbatimChar"/>
+        </w:rPr>
+        <w:t xml:space="preserve">$redq set refined_adaptive_ 1</w:t>
+      </w:r>
+    </w:p>
+    <w:p>
+      <w:pPr>
+        <w:pStyle w:val="FirstParagraph"/>
+      </w:pPr>
+      <w:r>
+        <w:t xml:space="preserve">После того, как мы запустим моделирование, мы получим графики изменения размера длины очереди.</w:t>
+      </w:r>
+    </w:p>
+    <w:p>
+      <w:pPr>
+        <w:numPr>
+          <w:ilvl w:val="0"/>
+          <w:numId w:val="1013"/>
+        </w:numPr>
+        <w:pStyle w:val="Compact"/>
+      </w:pPr>
+      <w:r>
+        <w:t xml:space="preserve">изменение размера длины очереди</w:t>
+      </w:r>
+    </w:p>
+    <w:p>
+      <w:pPr>
+        <w:pStyle w:val="CaptionedFigure"/>
+      </w:pPr>
+      <w:r>
+        <w:drawing>
+          <wp:inline>
+            <wp:extent cx="3733800" cy="2613660"/>
+            <wp:effectExtent b="0" l="0" r="0" t="0"/>
+            <wp:docPr descr=" " title="" id="84" name="Picture"/>
+            <a:graphic>
+              <a:graphicData uri="http://schemas.openxmlformats.org/drawingml/2006/picture">
+                <pic:pic>
+                  <pic:nvPicPr>
+                    <pic:cNvPr descr="./files/REARED-queues.pdf" id="85" name="Picture"/>
+                    <pic:cNvPicPr>
+                      <a:picLocks noChangeArrowheads="1" noChangeAspect="1"/>
+                    </pic:cNvPicPr>
+                  </pic:nvPicPr>
+                  <pic:blipFill>
+                    <a:blip r:embed="rId83"/>
+                    <a:stretch>
+                      <a:fillRect/>
+                    </a:stretch>
+                  </pic:blipFill>
+                  <pic:spPr bwMode="auto">
+                    <a:xfrm>
+                      <a:off x="0" y="0"/>
+                      <a:ext cx="3733800" cy="2613660"/>
+                    </a:xfrm>
+                    <a:prstGeom prst="rect">
+                      <a:avLst/>
+                    </a:prstGeom>
+                    <a:noFill/>
+                    <a:ln w="9525">
+                      <a:noFill/>
+                      <a:headEnd/>
+                      <a:tailEnd/>
+                    </a:ln>
+                  </pic:spPr>
+                </pic:pic>
+              </a:graphicData>
+            </a:graphic>
+          </wp:inline>
+        </w:drawing>
+      </w:r>
+    </w:p>
+    <w:p>
+      <w:pPr>
+        <w:pStyle w:val="ImageCaption"/>
+      </w:pPr>
+      <w:r>
+        <w:t xml:space="preserve"> </w:t>
+      </w:r>
+    </w:p>
+    <w:p>
+      <w:pPr>
+        <w:numPr>
+          <w:ilvl w:val="0"/>
+          <w:numId w:val="1014"/>
+        </w:numPr>
+        <w:pStyle w:val="Compact"/>
+      </w:pPr>
+      <w:r>
+        <w:t xml:space="preserve">изменение размера средней длины очереди</w:t>
+      </w:r>
+    </w:p>
+    <w:p>
+      <w:pPr>
+        <w:pStyle w:val="CaptionedFigure"/>
+      </w:pPr>
+      <w:r>
+        <w:drawing>
+          <wp:inline>
+            <wp:extent cx="3733800" cy="2613660"/>
+            <wp:effectExtent b="0" l="0" r="0" t="0"/>
+            <wp:docPr descr=" " title="" id="87" name="Picture"/>
+            <a:graphic>
+              <a:graphicData uri="http://schemas.openxmlformats.org/drawingml/2006/picture">
+                <pic:pic>
+                  <pic:nvPicPr>
+                    <pic:cNvPr descr="./files/REARED-ave_queues.pdf" id="88" name="Picture"/>
+                    <pic:cNvPicPr>
+                      <a:picLocks noChangeArrowheads="1" noChangeAspect="1"/>
+                    </pic:cNvPicPr>
+                  </pic:nvPicPr>
+                  <pic:blipFill>
+                    <a:blip r:embed="rId86"/>
+                    <a:stretch>
+                      <a:fillRect/>
+                    </a:stretch>
+                  </pic:blipFill>
+                  <pic:spPr bwMode="auto">
+                    <a:xfrm>
+                      <a:off x="0" y="0"/>
+                      <a:ext cx="3733800" cy="2613660"/>
+                    </a:xfrm>
+                    <a:prstGeom prst="rect">
+                      <a:avLst/>
+                    </a:prstGeom>
+                    <a:noFill/>
+                    <a:ln w="9525">
+                      <a:noFill/>
+                      <a:headEnd/>
+                      <a:tailEnd/>
+                    </a:ln>
+                  </pic:spPr>
+                </pic:pic>
+              </a:graphicData>
+            </a:graphic>
+          </wp:inline>
+        </w:drawing>
+      </w:r>
+    </w:p>
+    <w:p>
+      <w:pPr>
+        <w:pStyle w:val="ImageCaption"/>
+      </w:pPr>
+      <w:r>
+        <w:t xml:space="preserve"> </w:t>
+      </w:r>
+    </w:p>
+    <w:bookmarkEnd w:id="89"/>
+    <w:bookmarkEnd w:id="90"/>
+    <w:bookmarkStart w:id="104" w:name="список-литературы"/>
+    <w:p>
+      <w:pPr>
+        <w:pStyle w:val="Heading1"/>
+      </w:pPr>
+      <w:r>
         <w:t xml:space="preserve">Список литературы</w:t>
       </w:r>
     </w:p>
-    <w:bookmarkStart w:id="76" w:name="refs"/>
-    <w:bookmarkStart w:id="69" w:name="ref-red"/>
+    <w:bookmarkStart w:id="103" w:name="refs"/>
+    <w:bookmarkStart w:id="92" w:name="ref-red"/>
     <w:p>
       <w:pPr>
         <w:pStyle w:val="Bibliography"/>
@@ -9289,7 +11094,7 @@
       <w:r>
         <w:t xml:space="preserve"> </w:t>
       </w:r>
-      <w:hyperlink r:id="rId68">
+      <w:hyperlink r:id="rId91">
         <w:r>
           <w:rPr>
             <w:rStyle w:val="Hyperlink"/>
@@ -9304,8 +11109,8 @@
         <w:t xml:space="preserve">// Networking, IEEE/ACM Transactions on. 1993. Т. 1. С. 397–413.</w:t>
       </w:r>
     </w:p>
-    <w:bookmarkEnd w:id="69"/>
-    <w:bookmarkStart w:id="71" w:name="ref-redcomparison"/>
+    <w:bookmarkEnd w:id="92"/>
+    <w:bookmarkStart w:id="94" w:name="ref-redcomparison"/>
     <w:p>
       <w:pPr>
         <w:pStyle w:val="Bibliography"/>
@@ -9325,7 +11130,7 @@
       <w:r>
         <w:t xml:space="preserve"> </w:t>
       </w:r>
-      <w:hyperlink r:id="rId70">
+      <w:hyperlink r:id="rId93">
         <w:r>
           <w:rPr>
             <w:rStyle w:val="Hyperlink"/>
@@ -9340,8 +11145,8 @@
         <w:t xml:space="preserve">// Social Network Analysis and Mining. 2016. Т. 6.</w:t>
       </w:r>
     </w:p>
-    <w:bookmarkEnd w:id="71"/>
-    <w:bookmarkStart w:id="73" w:name="ref-gnuplot_homepage"/>
+    <w:bookmarkEnd w:id="94"/>
+    <w:bookmarkStart w:id="95" w:name="ref-NLRED"/>
     <w:p>
       <w:pPr>
         <w:pStyle w:val="Bibliography"/>
@@ -9355,7 +11160,100 @@
       <w:r>
         <w:t xml:space="preserve">	</w:t>
       </w:r>
-      <w:hyperlink r:id="rId72">
+      <w:r>
+        <w:t xml:space="preserve">Rastogi S., Zaheer H.</w:t>
+      </w:r>
+      <w:r>
+        <w:t xml:space="preserve"> </w:t>
+      </w:r>
+      <w:hyperlink r:id="rId93">
+        <w:r>
+          <w:rPr>
+            <w:rStyle w:val="Hyperlink"/>
+          </w:rPr>
+          <w:t xml:space="preserve">Comparative analysis of queuing mechanisms: Droptail, RED and NLRED</w:t>
+        </w:r>
+      </w:hyperlink>
+      <w:r>
+        <w:t xml:space="preserve"> </w:t>
+      </w:r>
+      <w:r>
+        <w:t xml:space="preserve">// Social Network Analysis and Mining. 2016. Т. 6.</w:t>
+      </w:r>
+    </w:p>
+    <w:bookmarkEnd w:id="95"/>
+    <w:bookmarkStart w:id="96" w:name="ref-ARED_1"/>
+    <w:p>
+      <w:pPr>
+        <w:pStyle w:val="Bibliography"/>
+      </w:pPr>
+      <w:r>
+        <w:t xml:space="preserve">4.</w:t>
+      </w:r>
+      <w:r>
+        <w:t xml:space="preserve"> </w:t>
+      </w:r>
+      <w:r>
+        <w:t xml:space="preserve">	</w:t>
+      </w:r>
+      <w:r>
+        <w:t xml:space="preserve">Feng W. и др. Techniques for Eliminating Packet Loss in Congested TCP/IP Networks. 1999.</w:t>
+      </w:r>
+    </w:p>
+    <w:bookmarkEnd w:id="96"/>
+    <w:bookmarkStart w:id="97" w:name="ref-ARED_2"/>
+    <w:p>
+      <w:pPr>
+        <w:pStyle w:val="Bibliography"/>
+      </w:pPr>
+      <w:r>
+        <w:t xml:space="preserve">5.</w:t>
+      </w:r>
+      <w:r>
+        <w:t xml:space="preserve"> </w:t>
+      </w:r>
+      <w:r>
+        <w:t xml:space="preserve">	</w:t>
+      </w:r>
+      <w:r>
+        <w:t xml:space="preserve">Gateway S. и др. Self-configuring RED gateway // Proceedings - IEEE INFOCOM. 2000. Т. 3.</w:t>
+      </w:r>
+    </w:p>
+    <w:bookmarkEnd w:id="97"/>
+    <w:bookmarkStart w:id="98" w:name="ref-ARED_3"/>
+    <w:p>
+      <w:pPr>
+        <w:pStyle w:val="Bibliography"/>
+      </w:pPr>
+      <w:r>
+        <w:t xml:space="preserve">6.</w:t>
+      </w:r>
+      <w:r>
+        <w:t xml:space="preserve"> </w:t>
+      </w:r>
+      <w:r>
+        <w:t xml:space="preserve">	</w:t>
+      </w:r>
+      <w:r>
+        <w:t xml:space="preserve">Floyd S., Gummadi R., Shenker S. Adaptive RED: An Algorithm for Increasing the Robustness of RED’s Active Queue Management. 2001.</w:t>
+      </w:r>
+    </w:p>
+    <w:bookmarkEnd w:id="98"/>
+    <w:bookmarkStart w:id="100" w:name="ref-gnuplot_homepage"/>
+    <w:p>
+      <w:pPr>
+        <w:pStyle w:val="Bibliography"/>
+      </w:pPr>
+      <w:r>
+        <w:t xml:space="preserve">7.</w:t>
+      </w:r>
+      <w:r>
+        <w:t xml:space="preserve"> </w:t>
+      </w:r>
+      <w:r>
+        <w:t xml:space="preserve">	</w:t>
+      </w:r>
+      <w:hyperlink r:id="rId99">
         <w:r>
           <w:rPr>
             <w:rStyle w:val="Hyperlink"/>
@@ -9367,14 +11265,14 @@
         <w:t xml:space="preserve">.</w:t>
       </w:r>
     </w:p>
-    <w:bookmarkEnd w:id="73"/>
-    <w:bookmarkStart w:id="75" w:name="ref-wiki:Gnuplot"/>
+    <w:bookmarkEnd w:id="100"/>
+    <w:bookmarkStart w:id="102" w:name="ref-wiki:Gnuplot"/>
     <w:p>
       <w:pPr>
         <w:pStyle w:val="Bibliography"/>
       </w:pPr>
       <w:r>
-        <w:t xml:space="preserve">4.</w:t>
+        <w:t xml:space="preserve">8.</w:t>
       </w:r>
       <w:r>
         <w:t xml:space="preserve"> </w:t>
@@ -9418,7 +11316,7 @@
       <w:r>
         <w:t xml:space="preserve"> </w:t>
       </w:r>
-      <w:hyperlink r:id="rId74">
+      <w:hyperlink r:id="rId101">
         <w:r>
           <w:rPr>
             <w:rStyle w:val="Hyperlink"/>
@@ -9430,9 +11328,9 @@
         <w:t xml:space="preserve">, 2023.</w:t>
       </w:r>
     </w:p>
-    <w:bookmarkEnd w:id="75"/>
-    <w:bookmarkEnd w:id="76"/>
-    <w:bookmarkEnd w:id="77"/>
+    <w:bookmarkEnd w:id="102"/>
+    <w:bookmarkEnd w:id="103"/>
+    <w:bookmarkEnd w:id="104"/>
     <w:sectPr/>
   </w:body>
 </w:document>
@@ -9782,6 +11680,21 @@
     <w:abstractNumId w:val="991"/>
   </w:num>
   <w:num w:numId="1009">
+    <w:abstractNumId w:val="991"/>
+  </w:num>
+  <w:num w:numId="1010">
+    <w:abstractNumId w:val="991"/>
+  </w:num>
+  <w:num w:numId="1011">
+    <w:abstractNumId w:val="991"/>
+  </w:num>
+  <w:num w:numId="1012">
+    <w:abstractNumId w:val="991"/>
+  </w:num>
+  <w:num w:numId="1013">
+    <w:abstractNumId w:val="991"/>
+  </w:num>
+  <w:num w:numId="1014">
     <w:abstractNumId w:val="991"/>
   </w:num>
 </w:numbering>
